--- a/docx/susius-pendularia.docx
+++ b/docx/susius-pendularia.docx
@@ -45,13 +45,7 @@
         <w:rPr>
           <w:lang w:val="it-IT"/>
         </w:rPr>
-        <w:t xml:space="preserve"> </w:t>
-      </w:r>
-      <w:r>
-        <w:rPr>
-          <w:lang w:val="it-IT"/>
-        </w:rPr>
-        <w:t>6</w:t>
+        <w:t>:</w:t>
       </w:r>
       <w:r>
         <w:rPr>
@@ -93,40 +87,17 @@
           <w:lang w:val="it-IT"/>
         </w:rPr>
         <w:br/>
-        <w:t xml:space="preserve">Q. </w:t>
-      </w:r>
-      <w:r>
-        <w:t>β</w:t>
-      </w:r>
-      <w:r>
-        <w:rPr>
-          <w:lang w:val="it-IT"/>
-        </w:rPr>
-        <w:t>C</w:t>
-      </w:r>
-      <w:r>
-        <w:t>ο</w:t>
-      </w:r>
-      <w:r>
-        <w:rPr>
-          <w:lang w:val="it-IT"/>
-        </w:rPr>
-        <w:t>b</w:t>
-      </w:r>
-      <w:r>
-        <w:t>ξ</w:t>
-      </w:r>
-      <w:r>
-        <w:rPr>
-          <w:lang w:val="it-IT"/>
-        </w:rPr>
-        <w:t xml:space="preserve"> s. sl. X C-LA</w:t>
-      </w:r>
-      <w:r>
-        <w:rPr>
-          <w:lang w:val="it-IT"/>
-        </w:rPr>
-        <w:br/>
+      </w:r>
+      <w:r>
+        <w:rPr>
+          <w:lang w:val="it-IT"/>
+        </w:rPr>
+        <w:t>PO</w:t>
+      </w:r>
+      <w:r>
+        <w:rPr>
+          <w:lang w:val="it-IT"/>
+        </w:rPr>
         <w:t>EMATA.</w:t>
       </w:r>
       <w:r>
@@ -161,42 +132,19 @@
           <w:lang w:val="it-IT"/>
         </w:rPr>
         <w:br/>
-        <w:t>Liß.9. 3. AReCfeu</w:t>
-      </w:r>
-      <w:r>
-        <w:t>α</w:t>
-      </w:r>
-      <w:r>
-        <w:rPr>
-          <w:lang w:val="it-IT"/>
-        </w:rPr>
-        <w:br/>
-      </w:r>
-      <w:r>
-        <w:rPr>
-          <w:lang w:val="it-IT"/>
-        </w:rPr>
-        <w:br/>
-      </w:r>
-      <w:r>
-        <w:rPr>
-          <w:lang w:val="it-IT"/>
-        </w:rPr>
-        <w:br/>
-      </w:r>
-      <w:r>
-        <w:rPr>
-          <w:lang w:val="it-IT"/>
-        </w:rPr>
-        <w:br/>
-        <w:t>ANTVERPI</w:t>
-      </w:r>
-      <w:r>
-        <w:rPr>
-          <w:lang w:val="it-IT"/>
-        </w:rPr>
-        <w:br/>
-        <w:t>AE</w:t>
+      </w:r>
+      <w:r>
+        <w:rPr>
+          <w:lang w:val="it-IT"/>
+        </w:rPr>
+        <w:br/>
+      </w:r>
+      <w:r>
+        <w:rPr>
+          <w:lang w:val="it-IT"/>
+        </w:rPr>
+        <w:br/>
+        <w:t>ANTVERPIAE</w:t>
       </w:r>
       <w:r>
         <w:rPr>
@@ -394,6 +342,12 @@
           <w:lang w:val="it-IT"/>
         </w:rPr>
         <w:br/>
+      </w:r>
+      <w:r>
+        <w:rPr>
+          <w:lang w:val="it-IT"/>
+        </w:rPr>
+        <w:lastRenderedPageBreak/>
         <w:t>PHILOXENVS senex.</w:t>
       </w:r>
       <w:r>
@@ -443,7 +397,30 @@
           <w:lang w:val="it-IT"/>
         </w:rPr>
         <w:br/>
-        <w:t>5 Lignatum ire velis infelici de ligno Hercule,</w:t>
+      </w:r>
+      <w:r>
+        <w:rPr>
+          <w:lang w:val="it-IT"/>
+        </w:rPr>
+        <w:t>(</w:t>
+      </w:r>
+      <w:r>
+        <w:rPr>
+          <w:lang w:val="it-IT"/>
+        </w:rPr>
+        <w:t>5</w:t>
+      </w:r>
+      <w:r>
+        <w:rPr>
+          <w:lang w:val="it-IT"/>
+        </w:rPr>
+        <w:t>)</w:t>
+      </w:r>
+      <w:r>
+        <w:rPr>
+          <w:lang w:val="it-IT"/>
+        </w:rPr>
+        <w:t xml:space="preserve"> Lignatum ire velis infelici de ligno Hercule,</w:t>
       </w:r>
       <w:r>
         <w:rPr>
@@ -517,7 +494,30 @@
           <w:lang w:val="it-IT"/>
         </w:rPr>
         <w:br/>
-        <w:t>10 Dabo libris, &amp; litteris, cerae, stylo.</w:t>
+      </w:r>
+      <w:r>
+        <w:rPr>
+          <w:lang w:val="it-IT"/>
+        </w:rPr>
+        <w:t>(</w:t>
+      </w:r>
+      <w:r>
+        <w:rPr>
+          <w:lang w:val="it-IT"/>
+        </w:rPr>
+        <w:t>10</w:t>
+      </w:r>
+      <w:r>
+        <w:rPr>
+          <w:lang w:val="it-IT"/>
+        </w:rPr>
+        <w:t>)</w:t>
+      </w:r>
+      <w:r>
+        <w:rPr>
+          <w:lang w:val="it-IT"/>
+        </w:rPr>
+        <w:t xml:space="preserve"> Dabo libris, &amp; litteris, cerae, stylo.</w:t>
       </w:r>
       <w:r>
         <w:rPr>
@@ -558,7 +558,42 @@
       </w:r>
       <w:r>
         <w:br/>
-        <w:t>15 Num dente depasci vlimeo luxuriem velis.</w:t>
+      </w:r>
+      <w:r>
+        <w:t>(</w:t>
+      </w:r>
+      <w:r>
+        <w:t>15</w:t>
+      </w:r>
+      <w:r>
+        <w:t>)</w:t>
+      </w:r>
+      <w:r>
+        <w:t xml:space="preserve"> </w:t>
+      </w:r>
+      <w:proofErr w:type="spellStart"/>
+      <w:r>
+        <w:t>Num</w:t>
+      </w:r>
+      <w:proofErr w:type="spellEnd"/>
+      <w:r>
+        <w:t xml:space="preserve"> </w:t>
+      </w:r>
+      <w:proofErr w:type="spellStart"/>
+      <w:r>
+        <w:t>dente</w:t>
+      </w:r>
+      <w:proofErr w:type="spellEnd"/>
+      <w:r>
+        <w:t xml:space="preserve"> </w:t>
+      </w:r>
+      <w:proofErr w:type="spellStart"/>
+      <w:r>
+        <w:t>depasci</w:t>
+      </w:r>
+      <w:proofErr w:type="spellEnd"/>
+      <w:r>
+        <w:t xml:space="preserve"> vlimeo luxuriem velis.</w:t>
       </w:r>
       <w:r>
         <w:br/>
@@ -575,26 +610,196 @@
         <w:rPr>
           <w:lang w:val="en-US"/>
         </w:rPr>
-        <w:t>Pist. Regiones colere mauelim Acheronticas</w:t>
-      </w:r>
+        <w:t xml:space="preserve">Pist. Regiones </w:t>
+      </w:r>
+      <w:proofErr w:type="spellStart"/>
       <w:r>
         <w:rPr>
           <w:lang w:val="en-US"/>
         </w:rPr>
-        <w:br/>
-        <w:t>Quàm perferre hancce diutiùs seueritudinem,</w:t>
-      </w:r>
+        <w:t>colere</w:t>
+      </w:r>
+      <w:proofErr w:type="spellEnd"/>
       <w:r>
         <w:rPr>
           <w:lang w:val="en-US"/>
         </w:rPr>
-        <w:br/>
-        <w:t>20 Quae miserum ergastulo me includit peßimo.</w:t>
-      </w:r>
+        <w:t xml:space="preserve"> </w:t>
+      </w:r>
+      <w:proofErr w:type="spellStart"/>
       <w:r>
         <w:rPr>
           <w:lang w:val="en-US"/>
         </w:rPr>
+        <w:t>mauelim</w:t>
+      </w:r>
+      <w:proofErr w:type="spellEnd"/>
+      <w:r>
+        <w:rPr>
+          <w:lang w:val="en-US"/>
+        </w:rPr>
+        <w:t xml:space="preserve"> </w:t>
+      </w:r>
+      <w:proofErr w:type="spellStart"/>
+      <w:r>
+        <w:rPr>
+          <w:lang w:val="en-US"/>
+        </w:rPr>
+        <w:t>Acheronticas</w:t>
+      </w:r>
+      <w:proofErr w:type="spellEnd"/>
+      <w:r>
+        <w:rPr>
+          <w:lang w:val="en-US"/>
+        </w:rPr>
+        <w:br/>
+      </w:r>
+      <w:proofErr w:type="spellStart"/>
+      <w:r>
+        <w:rPr>
+          <w:lang w:val="en-US"/>
+        </w:rPr>
+        <w:t>Quàm</w:t>
+      </w:r>
+      <w:proofErr w:type="spellEnd"/>
+      <w:r>
+        <w:rPr>
+          <w:lang w:val="en-US"/>
+        </w:rPr>
+        <w:t xml:space="preserve"> </w:t>
+      </w:r>
+      <w:proofErr w:type="spellStart"/>
+      <w:r>
+        <w:rPr>
+          <w:lang w:val="en-US"/>
+        </w:rPr>
+        <w:t>perferre</w:t>
+      </w:r>
+      <w:proofErr w:type="spellEnd"/>
+      <w:r>
+        <w:rPr>
+          <w:lang w:val="en-US"/>
+        </w:rPr>
+        <w:t xml:space="preserve"> </w:t>
+      </w:r>
+      <w:proofErr w:type="spellStart"/>
+      <w:r>
+        <w:rPr>
+          <w:lang w:val="en-US"/>
+        </w:rPr>
+        <w:t>hancce</w:t>
+      </w:r>
+      <w:proofErr w:type="spellEnd"/>
+      <w:r>
+        <w:rPr>
+          <w:lang w:val="en-US"/>
+        </w:rPr>
+        <w:t xml:space="preserve"> </w:t>
+      </w:r>
+      <w:proofErr w:type="spellStart"/>
+      <w:r>
+        <w:rPr>
+          <w:lang w:val="en-US"/>
+        </w:rPr>
+        <w:t>diutiùs</w:t>
+      </w:r>
+      <w:proofErr w:type="spellEnd"/>
+      <w:r>
+        <w:rPr>
+          <w:lang w:val="en-US"/>
+        </w:rPr>
+        <w:t xml:space="preserve"> </w:t>
+      </w:r>
+      <w:proofErr w:type="spellStart"/>
+      <w:r>
+        <w:rPr>
+          <w:lang w:val="en-US"/>
+        </w:rPr>
+        <w:t>seueritudinem</w:t>
+      </w:r>
+      <w:proofErr w:type="spellEnd"/>
+      <w:r>
+        <w:rPr>
+          <w:lang w:val="en-US"/>
+        </w:rPr>
+        <w:t>,</w:t>
+      </w:r>
+      <w:r>
+        <w:rPr>
+          <w:lang w:val="en-US"/>
+        </w:rPr>
+        <w:br/>
+      </w:r>
+      <w:r>
+        <w:rPr>
+          <w:lang w:val="en-US"/>
+        </w:rPr>
+        <w:t>(</w:t>
+      </w:r>
+      <w:r>
+        <w:rPr>
+          <w:lang w:val="en-US"/>
+        </w:rPr>
+        <w:t>20</w:t>
+      </w:r>
+      <w:r>
+        <w:rPr>
+          <w:lang w:val="en-US"/>
+        </w:rPr>
+        <w:t>)</w:t>
+      </w:r>
+      <w:r>
+        <w:rPr>
+          <w:lang w:val="en-US"/>
+        </w:rPr>
+        <w:t xml:space="preserve"> </w:t>
+      </w:r>
+      <w:proofErr w:type="spellStart"/>
+      <w:r>
+        <w:rPr>
+          <w:lang w:val="en-US"/>
+        </w:rPr>
+        <w:t>Quae</w:t>
+      </w:r>
+      <w:proofErr w:type="spellEnd"/>
+      <w:r>
+        <w:rPr>
+          <w:lang w:val="en-US"/>
+        </w:rPr>
+        <w:t xml:space="preserve"> </w:t>
+      </w:r>
+      <w:proofErr w:type="spellStart"/>
+      <w:r>
+        <w:rPr>
+          <w:lang w:val="en-US"/>
+        </w:rPr>
+        <w:t>miserum</w:t>
+      </w:r>
+      <w:proofErr w:type="spellEnd"/>
+      <w:r>
+        <w:rPr>
+          <w:lang w:val="en-US"/>
+        </w:rPr>
+        <w:t xml:space="preserve"> </w:t>
+      </w:r>
+      <w:proofErr w:type="spellStart"/>
+      <w:r>
+        <w:rPr>
+          <w:lang w:val="en-US"/>
+        </w:rPr>
+        <w:t>ergastulo</w:t>
+      </w:r>
+      <w:proofErr w:type="spellEnd"/>
+      <w:r>
+        <w:rPr>
+          <w:lang w:val="en-US"/>
+        </w:rPr>
+        <w:t xml:space="preserve"> me includit peßimo.</w:t>
+      </w:r>
+      <w:r>
+        <w:rPr>
+          <w:lang w:val="en-US"/>
+        </w:rPr>
         <w:br/>
         <w:t>Phil. Agesis aures mihi totas, &amp; mentem totam eloca,</w:t>
       </w:r>
@@ -642,7 +847,58 @@
           <w:lang w:val="en-GB"/>
         </w:rPr>
         <w:br/>
-        <w:t>25 Tuam Hercle lictor nouit extimè &amp; intimè.</w:t>
+      </w:r>
+      <w:r>
+        <w:rPr>
+          <w:lang w:val="en-GB"/>
+        </w:rPr>
+        <w:t>(</w:t>
+      </w:r>
+      <w:r>
+        <w:rPr>
+          <w:lang w:val="en-GB"/>
+        </w:rPr>
+        <w:t>25</w:t>
+      </w:r>
+      <w:r>
+        <w:rPr>
+          <w:lang w:val="en-GB"/>
+        </w:rPr>
+        <w:t>)</w:t>
+      </w:r>
+      <w:r>
+        <w:rPr>
+          <w:lang w:val="en-GB"/>
+        </w:rPr>
+        <w:t xml:space="preserve"> </w:t>
+      </w:r>
+      <w:proofErr w:type="spellStart"/>
+      <w:r>
+        <w:rPr>
+          <w:lang w:val="en-GB"/>
+        </w:rPr>
+        <w:t>Tuam</w:t>
+      </w:r>
+      <w:proofErr w:type="spellEnd"/>
+      <w:r>
+        <w:rPr>
+          <w:lang w:val="en-GB"/>
+        </w:rPr>
+        <w:t xml:space="preserve"> </w:t>
+      </w:r>
+      <w:proofErr w:type="spellStart"/>
+      <w:r>
+        <w:rPr>
+          <w:lang w:val="en-GB"/>
+        </w:rPr>
+        <w:t>Hercle</w:t>
+      </w:r>
+      <w:proofErr w:type="spellEnd"/>
+      <w:r>
+        <w:rPr>
+          <w:lang w:val="en-GB"/>
+        </w:rPr>
+        <w:t xml:space="preserve"> lictor nouit extimè &amp; intimè.</w:t>
       </w:r>
       <w:r>
         <w:rPr>
@@ -682,7 +938,30 @@
           <w:lang w:val="it-IT"/>
         </w:rPr>
         <w:br/>
-        <w:t>30 Ne quid agat, ne quid dicat nisi me conscio.</w:t>
+      </w:r>
+      <w:r>
+        <w:rPr>
+          <w:lang w:val="it-IT"/>
+        </w:rPr>
+        <w:t>(</w:t>
+      </w:r>
+      <w:r>
+        <w:rPr>
+          <w:lang w:val="it-IT"/>
+        </w:rPr>
+        <w:t>30</w:t>
+      </w:r>
+      <w:r>
+        <w:rPr>
+          <w:lang w:val="it-IT"/>
+        </w:rPr>
+        <w:t>)</w:t>
+      </w:r>
+      <w:r>
+        <w:rPr>
+          <w:lang w:val="it-IT"/>
+        </w:rPr>
+        <w:t xml:space="preserve"> Ne quid agat, ne quid dicat nisi me conscio.</w:t>
       </w:r>
       <w:r>
         <w:rPr>
@@ -717,7 +996,30 @@
           <w:lang w:val="it-IT"/>
         </w:rPr>
         <w:br/>
-        <w:t xml:space="preserve">35 Plures orienti faciunt, quàm occidenti. </w:t>
+      </w:r>
+      <w:r>
+        <w:rPr>
+          <w:lang w:val="it-IT"/>
+        </w:rPr>
+        <w:t>(</w:t>
+      </w:r>
+      <w:r>
+        <w:rPr>
+          <w:lang w:val="it-IT"/>
+        </w:rPr>
+        <w:t>35</w:t>
+      </w:r>
+      <w:r>
+        <w:rPr>
+          <w:lang w:val="it-IT"/>
+        </w:rPr>
+        <w:t xml:space="preserve">) </w:t>
+      </w:r>
+      <w:r>
+        <w:rPr>
+          <w:lang w:val="it-IT"/>
+        </w:rPr>
+        <w:t xml:space="preserve">Plures orienti faciunt, quàm occidenti. </w:t>
       </w:r>
       <w:r>
         <w:rPr>
@@ -764,7 +1066,30 @@
           <w:lang w:val="it-IT"/>
         </w:rPr>
         <w:br/>
-        <w:t>40 Venere saluâ, &amp; lubidine, &amp; meis iocis.</w:t>
+      </w:r>
+      <w:r>
+        <w:rPr>
+          <w:lang w:val="it-IT"/>
+        </w:rPr>
+        <w:t>(</w:t>
+      </w:r>
+      <w:r>
+        <w:rPr>
+          <w:lang w:val="it-IT"/>
+        </w:rPr>
+        <w:t>40</w:t>
+      </w:r>
+      <w:r>
+        <w:rPr>
+          <w:lang w:val="it-IT"/>
+        </w:rPr>
+        <w:t>)</w:t>
+      </w:r>
+      <w:r>
+        <w:rPr>
+          <w:lang w:val="it-IT"/>
+        </w:rPr>
+        <w:t xml:space="preserve"> Venere saluâ, &amp; lubidine, &amp; meis iocis.</w:t>
       </w:r>
       <w:r>
         <w:rPr>
@@ -778,6 +1103,12 @@
           <w:lang w:val="it-IT"/>
         </w:rPr>
         <w:br/>
+      </w:r>
+      <w:r>
+        <w:rPr>
+          <w:lang w:val="it-IT"/>
+        </w:rPr>
+        <w:lastRenderedPageBreak/>
         <w:t>PISTOCLERVS adolescens.</w:t>
       </w:r>
       <w:r>
@@ -834,7 +1165,30 @@
           <w:lang w:val="it-IT"/>
         </w:rPr>
         <w:br/>
-        <w:t>45 Legam, commenter, scribam, iam malim Aedepol</w:t>
+      </w:r>
+      <w:r>
+        <w:rPr>
+          <w:lang w:val="it-IT"/>
+        </w:rPr>
+        <w:t>(</w:t>
+      </w:r>
+      <w:r>
+        <w:rPr>
+          <w:lang w:val="it-IT"/>
+        </w:rPr>
+        <w:t>45</w:t>
+      </w:r>
+      <w:r>
+        <w:rPr>
+          <w:lang w:val="it-IT"/>
+        </w:rPr>
+        <w:t>)</w:t>
+      </w:r>
+      <w:r>
+        <w:rPr>
+          <w:lang w:val="it-IT"/>
+        </w:rPr>
+        <w:t xml:space="preserve"> Legam, commenter, scribam, iam malim Aedepol</w:t>
       </w:r>
       <w:r>
         <w:rPr>
@@ -869,7 +1223,30 @@
           <w:lang w:val="it-IT"/>
         </w:rPr>
         <w:br/>
-        <w:t>50 Impranso &amp; incoenato quantum ad nauseam satis siet:</w:t>
+      </w:r>
+      <w:r>
+        <w:rPr>
+          <w:lang w:val="it-IT"/>
+        </w:rPr>
+        <w:t>(</w:t>
+      </w:r>
+      <w:r>
+        <w:rPr>
+          <w:lang w:val="it-IT"/>
+        </w:rPr>
+        <w:t>50</w:t>
+      </w:r>
+      <w:r>
+        <w:rPr>
+          <w:lang w:val="it-IT"/>
+        </w:rPr>
+        <w:t>)</w:t>
+      </w:r>
+      <w:r>
+        <w:rPr>
+          <w:lang w:val="it-IT"/>
+        </w:rPr>
+        <w:t xml:space="preserve"> Impranso &amp; incoenato quantum ad nauseam satis siet:</w:t>
       </w:r>
       <w:r>
         <w:rPr>
@@ -904,7 +1281,30 @@
           <w:lang w:val="it-IT"/>
         </w:rPr>
         <w:br/>
-        <w:t>55 Cruenta tempestas. Tum me Acheron enecet,</w:t>
+      </w:r>
+      <w:r>
+        <w:rPr>
+          <w:lang w:val="it-IT"/>
+        </w:rPr>
+        <w:t>(</w:t>
+      </w:r>
+      <w:r>
+        <w:rPr>
+          <w:lang w:val="it-IT"/>
+        </w:rPr>
+        <w:t>55</w:t>
+      </w:r>
+      <w:r>
+        <w:rPr>
+          <w:lang w:val="it-IT"/>
+        </w:rPr>
+        <w:t>)</w:t>
+      </w:r>
+      <w:r>
+        <w:rPr>
+          <w:lang w:val="it-IT"/>
+        </w:rPr>
+        <w:t xml:space="preserve"> Cruenta tempestas. Tum me Acheron enecet,</w:t>
       </w:r>
       <w:r>
         <w:rPr>
@@ -939,7 +1339,30 @@
           <w:lang w:val="it-IT"/>
         </w:rPr>
         <w:br/>
-        <w:t>60 Lyd. Quid ais adolescens nihili. Pistoc. Vxorem te mox domum</w:t>
+      </w:r>
+      <w:r>
+        <w:rPr>
+          <w:lang w:val="it-IT"/>
+        </w:rPr>
+        <w:t>(</w:t>
+      </w:r>
+      <w:r>
+        <w:rPr>
+          <w:lang w:val="it-IT"/>
+        </w:rPr>
+        <w:t>60</w:t>
+      </w:r>
+      <w:r>
+        <w:rPr>
+          <w:lang w:val="it-IT"/>
+        </w:rPr>
+        <w:t>)</w:t>
+      </w:r>
+      <w:r>
+        <w:rPr>
+          <w:lang w:val="it-IT"/>
+        </w:rPr>
+        <w:t xml:space="preserve"> Lyd. Quid ais adolescens nihili. Pistoc. Vxorem te mox domum</w:t>
       </w:r>
       <w:r>
         <w:rPr>
@@ -959,28 +1382,227 @@
           <w:lang w:val="en-GB"/>
         </w:rPr>
         <w:br/>
-        <w:t>Pro vxore domum duces. Lyd. Erras puer, in crucem foras</w:t>
-      </w:r>
-      <w:r>
-        <w:rPr>
-          <w:lang w:val="en-GB"/>
-        </w:rPr>
-        <w:br/>
-        <w:t>Ducar, vbi nuptias celebrauit pater meus,</w:t>
-      </w:r>
-      <w:r>
-        <w:rPr>
-          <w:lang w:val="en-GB"/>
-        </w:rPr>
-        <w:br/>
-        <w:t>Et auus, &amp; proauus, atque tota à stirpe familia:</w:t>
-      </w:r>
-      <w:r>
-        <w:rPr>
-          <w:lang w:val="en-GB"/>
-        </w:rPr>
-        <w:br/>
-        <w:t>65 Haec mihi debetur, hanc volo, hac sinas frui.</w:t>
+        <w:t xml:space="preserve">Pro vxore domum duces. Lyd. </w:t>
+      </w:r>
+      <w:proofErr w:type="spellStart"/>
+      <w:r>
+        <w:rPr>
+          <w:lang w:val="en-GB"/>
+        </w:rPr>
+        <w:t>Erras</w:t>
+      </w:r>
+      <w:proofErr w:type="spellEnd"/>
+      <w:r>
+        <w:rPr>
+          <w:lang w:val="en-GB"/>
+        </w:rPr>
+        <w:t xml:space="preserve"> </w:t>
+      </w:r>
+      <w:proofErr w:type="spellStart"/>
+      <w:r>
+        <w:rPr>
+          <w:lang w:val="en-GB"/>
+        </w:rPr>
+        <w:t>puer</w:t>
+      </w:r>
+      <w:proofErr w:type="spellEnd"/>
+      <w:r>
+        <w:rPr>
+          <w:lang w:val="en-GB"/>
+        </w:rPr>
+        <w:t xml:space="preserve">, in </w:t>
+      </w:r>
+      <w:proofErr w:type="spellStart"/>
+      <w:r>
+        <w:rPr>
+          <w:lang w:val="en-GB"/>
+        </w:rPr>
+        <w:t>crucem</w:t>
+      </w:r>
+      <w:proofErr w:type="spellEnd"/>
+      <w:r>
+        <w:rPr>
+          <w:lang w:val="en-GB"/>
+        </w:rPr>
+        <w:t xml:space="preserve"> </w:t>
+      </w:r>
+      <w:proofErr w:type="spellStart"/>
+      <w:r>
+        <w:rPr>
+          <w:lang w:val="en-GB"/>
+        </w:rPr>
+        <w:t>foras</w:t>
+      </w:r>
+      <w:proofErr w:type="spellEnd"/>
+      <w:r>
+        <w:rPr>
+          <w:lang w:val="en-GB"/>
+        </w:rPr>
+        <w:br/>
+        <w:t xml:space="preserve">Ducar, </w:t>
+      </w:r>
+      <w:proofErr w:type="spellStart"/>
+      <w:r>
+        <w:rPr>
+          <w:lang w:val="en-GB"/>
+        </w:rPr>
+        <w:t>vbi</w:t>
+      </w:r>
+      <w:proofErr w:type="spellEnd"/>
+      <w:r>
+        <w:rPr>
+          <w:lang w:val="en-GB"/>
+        </w:rPr>
+        <w:t xml:space="preserve"> </w:t>
+      </w:r>
+      <w:proofErr w:type="spellStart"/>
+      <w:r>
+        <w:rPr>
+          <w:lang w:val="en-GB"/>
+        </w:rPr>
+        <w:t>nuptias</w:t>
+      </w:r>
+      <w:proofErr w:type="spellEnd"/>
+      <w:r>
+        <w:rPr>
+          <w:lang w:val="en-GB"/>
+        </w:rPr>
+        <w:t xml:space="preserve"> </w:t>
+      </w:r>
+      <w:proofErr w:type="spellStart"/>
+      <w:r>
+        <w:rPr>
+          <w:lang w:val="en-GB"/>
+        </w:rPr>
+        <w:t>celebrauit</w:t>
+      </w:r>
+      <w:proofErr w:type="spellEnd"/>
+      <w:r>
+        <w:rPr>
+          <w:lang w:val="en-GB"/>
+        </w:rPr>
+        <w:t xml:space="preserve"> pater meus,</w:t>
+      </w:r>
+      <w:r>
+        <w:rPr>
+          <w:lang w:val="en-GB"/>
+        </w:rPr>
+        <w:br/>
+        <w:t xml:space="preserve">Et </w:t>
+      </w:r>
+      <w:proofErr w:type="spellStart"/>
+      <w:r>
+        <w:rPr>
+          <w:lang w:val="en-GB"/>
+        </w:rPr>
+        <w:t>auus</w:t>
+      </w:r>
+      <w:proofErr w:type="spellEnd"/>
+      <w:r>
+        <w:rPr>
+          <w:lang w:val="en-GB"/>
+        </w:rPr>
+        <w:t xml:space="preserve">, &amp; </w:t>
+      </w:r>
+      <w:proofErr w:type="spellStart"/>
+      <w:r>
+        <w:rPr>
+          <w:lang w:val="en-GB"/>
+        </w:rPr>
+        <w:t>proauus</w:t>
+      </w:r>
+      <w:proofErr w:type="spellEnd"/>
+      <w:r>
+        <w:rPr>
+          <w:lang w:val="en-GB"/>
+        </w:rPr>
+        <w:t xml:space="preserve">, </w:t>
+      </w:r>
+      <w:proofErr w:type="spellStart"/>
+      <w:r>
+        <w:rPr>
+          <w:lang w:val="en-GB"/>
+        </w:rPr>
+        <w:t>atque</w:t>
+      </w:r>
+      <w:proofErr w:type="spellEnd"/>
+      <w:r>
+        <w:rPr>
+          <w:lang w:val="en-GB"/>
+        </w:rPr>
+        <w:t xml:space="preserve"> </w:t>
+      </w:r>
+      <w:proofErr w:type="spellStart"/>
+      <w:r>
+        <w:rPr>
+          <w:lang w:val="en-GB"/>
+        </w:rPr>
+        <w:t>tota</w:t>
+      </w:r>
+      <w:proofErr w:type="spellEnd"/>
+      <w:r>
+        <w:rPr>
+          <w:lang w:val="en-GB"/>
+        </w:rPr>
+        <w:t xml:space="preserve"> à </w:t>
+      </w:r>
+      <w:proofErr w:type="spellStart"/>
+      <w:r>
+        <w:rPr>
+          <w:lang w:val="en-GB"/>
+        </w:rPr>
+        <w:t>stirpe</w:t>
+      </w:r>
+      <w:proofErr w:type="spellEnd"/>
+      <w:r>
+        <w:rPr>
+          <w:lang w:val="en-GB"/>
+        </w:rPr>
+        <w:t xml:space="preserve"> familia:</w:t>
+      </w:r>
+      <w:r>
+        <w:rPr>
+          <w:lang w:val="en-GB"/>
+        </w:rPr>
+        <w:br/>
+      </w:r>
+      <w:r>
+        <w:rPr>
+          <w:lang w:val="en-GB"/>
+        </w:rPr>
+        <w:t>(</w:t>
+      </w:r>
+      <w:r>
+        <w:rPr>
+          <w:lang w:val="en-GB"/>
+        </w:rPr>
+        <w:t>65</w:t>
+      </w:r>
+      <w:r>
+        <w:rPr>
+          <w:lang w:val="en-GB"/>
+        </w:rPr>
+        <w:t>)</w:t>
+      </w:r>
+      <w:r>
+        <w:rPr>
+          <w:lang w:val="en-GB"/>
+        </w:rPr>
+        <w:t xml:space="preserve"> Haec mihi </w:t>
+      </w:r>
+      <w:proofErr w:type="spellStart"/>
+      <w:r>
+        <w:rPr>
+          <w:lang w:val="en-GB"/>
+        </w:rPr>
+        <w:t>debetur</w:t>
+      </w:r>
+      <w:proofErr w:type="spellEnd"/>
+      <w:r>
+        <w:rPr>
+          <w:lang w:val="en-GB"/>
+        </w:rPr>
+        <w:t>, hanc volo, hac sinas frui.</w:t>
       </w:r>
       <w:r>
         <w:rPr>
@@ -1035,7 +1657,58 @@
           <w:lang w:val="en-GB"/>
         </w:rPr>
         <w:br/>
-        <w:t>70 Ita Hercle forabitur virgarum mordicibus. Pist. Ohe.</w:t>
+      </w:r>
+      <w:r>
+        <w:rPr>
+          <w:lang w:val="en-GB"/>
+        </w:rPr>
+        <w:t>(</w:t>
+      </w:r>
+      <w:r>
+        <w:rPr>
+          <w:lang w:val="en-GB"/>
+        </w:rPr>
+        <w:t>70</w:t>
+      </w:r>
+      <w:r>
+        <w:rPr>
+          <w:lang w:val="en-GB"/>
+        </w:rPr>
+        <w:t>)</w:t>
+      </w:r>
+      <w:r>
+        <w:rPr>
+          <w:lang w:val="en-GB"/>
+        </w:rPr>
+        <w:t xml:space="preserve"> Ita </w:t>
+      </w:r>
+      <w:proofErr w:type="spellStart"/>
+      <w:r>
+        <w:rPr>
+          <w:lang w:val="en-GB"/>
+        </w:rPr>
+        <w:t>Hercle</w:t>
+      </w:r>
+      <w:proofErr w:type="spellEnd"/>
+      <w:r>
+        <w:rPr>
+          <w:lang w:val="en-GB"/>
+        </w:rPr>
+        <w:t xml:space="preserve"> </w:t>
+      </w:r>
+      <w:proofErr w:type="spellStart"/>
+      <w:r>
+        <w:rPr>
+          <w:lang w:val="en-GB"/>
+        </w:rPr>
+        <w:t>forabitur</w:t>
+      </w:r>
+      <w:proofErr w:type="spellEnd"/>
+      <w:r>
+        <w:rPr>
+          <w:lang w:val="en-GB"/>
+        </w:rPr>
+        <w:t xml:space="preserve"> virgarum mordicibus. Pist. Ohe.</w:t>
       </w:r>
       <w:r>
         <w:rPr>
@@ -1070,7 +1743,44 @@
           <w:lang w:val="en-GB"/>
         </w:rPr>
         <w:br/>
-        <w:t>75 Pist. Quid me tibi curatio est? Lyd. Iam nunc scies. Pistocl. Iam nunc abi</w:t>
+      </w:r>
+      <w:r>
+        <w:rPr>
+          <w:lang w:val="en-GB"/>
+        </w:rPr>
+        <w:t>(</w:t>
+      </w:r>
+      <w:r>
+        <w:rPr>
+          <w:lang w:val="en-GB"/>
+        </w:rPr>
+        <w:t>75</w:t>
+      </w:r>
+      <w:r>
+        <w:rPr>
+          <w:lang w:val="en-GB"/>
+        </w:rPr>
+        <w:t>)</w:t>
+      </w:r>
+      <w:r>
+        <w:rPr>
+          <w:lang w:val="en-GB"/>
+        </w:rPr>
+        <w:t xml:space="preserve"> </w:t>
+      </w:r>
+      <w:proofErr w:type="spellStart"/>
+      <w:r>
+        <w:rPr>
+          <w:lang w:val="en-GB"/>
+        </w:rPr>
+        <w:t>Pist</w:t>
+      </w:r>
+      <w:proofErr w:type="spellEnd"/>
+      <w:r>
+        <w:rPr>
+          <w:lang w:val="en-GB"/>
+        </w:rPr>
+        <w:t>. Quid me tibi curatio est? Lyd. Iam nunc scies. Pistocl. Iam nunc abi</w:t>
       </w:r>
       <w:r>
         <w:rPr>
@@ -1124,13 +1834,42 @@
           <w:lang w:val="it-IT"/>
         </w:rPr>
         <w:br/>
-        <w:t>80 Vt magna saepè ingenia in occulto latent!</w:t>
-      </w:r>
-      <w:r>
-        <w:rPr>
-          <w:lang w:val="it-IT"/>
-        </w:rPr>
-        <w:br/>
+      </w:r>
+      <w:r>
+        <w:rPr>
+          <w:lang w:val="it-IT"/>
+        </w:rPr>
+        <w:t>(</w:t>
+      </w:r>
+      <w:r>
+        <w:rPr>
+          <w:lang w:val="it-IT"/>
+        </w:rPr>
+        <w:t>80</w:t>
+      </w:r>
+      <w:r>
+        <w:rPr>
+          <w:lang w:val="it-IT"/>
+        </w:rPr>
+        <w:t>)</w:t>
+      </w:r>
+      <w:r>
+        <w:rPr>
+          <w:lang w:val="it-IT"/>
+        </w:rPr>
+        <w:t xml:space="preserve"> Vt magna saepè ingenia in occulto latent!</w:t>
+      </w:r>
+      <w:r>
+        <w:rPr>
+          <w:lang w:val="it-IT"/>
+        </w:rPr>
+        <w:br/>
+      </w:r>
+      <w:r>
+        <w:rPr>
+          <w:lang w:val="it-IT"/>
+        </w:rPr>
+        <w:lastRenderedPageBreak/>
         <w:t>Hic adolescens quantus nunc Imperator est</w:t>
       </w:r>
       <w:r>
@@ -1214,7 +1953,30 @@
           <w:lang w:val="it-IT"/>
         </w:rPr>
         <w:br/>
-        <w:t>85 Pist. O lepidum solem hunc! ô diem lepidißimum!</w:t>
+      </w:r>
+      <w:r>
+        <w:rPr>
+          <w:lang w:val="it-IT"/>
+        </w:rPr>
+        <w:t>(</w:t>
+      </w:r>
+      <w:r>
+        <w:rPr>
+          <w:lang w:val="it-IT"/>
+        </w:rPr>
+        <w:t>85</w:t>
+      </w:r>
+      <w:r>
+        <w:rPr>
+          <w:lang w:val="it-IT"/>
+        </w:rPr>
+        <w:t>)</w:t>
+      </w:r>
+      <w:r>
+        <w:rPr>
+          <w:lang w:val="it-IT"/>
+        </w:rPr>
+        <w:t xml:space="preserve"> Pist. O lepidum solem hunc! ô diem lepidißimum!</w:t>
       </w:r>
       <w:r>
         <w:rPr>
@@ -1254,7 +2016,39 @@
         <w:rPr>
           <w:lang w:val="en-GB"/>
         </w:rPr>
-        <w:t>90 Mnes. Hui! h</w:t>
+        <w:t>(</w:t>
+      </w:r>
+      <w:r>
+        <w:rPr>
+          <w:lang w:val="en-GB"/>
+        </w:rPr>
+        <w:t>90</w:t>
+      </w:r>
+      <w:r>
+        <w:rPr>
+          <w:lang w:val="en-GB"/>
+        </w:rPr>
+        <w:t>)</w:t>
+      </w:r>
+      <w:r>
+        <w:rPr>
+          <w:lang w:val="en-GB"/>
+        </w:rPr>
+        <w:t xml:space="preserve"> </w:t>
+      </w:r>
+      <w:proofErr w:type="spellStart"/>
+      <w:r>
+        <w:rPr>
+          <w:lang w:val="en-GB"/>
+        </w:rPr>
+        <w:t>Mnes</w:t>
+      </w:r>
+      <w:proofErr w:type="spellEnd"/>
+      <w:r>
+        <w:rPr>
+          <w:lang w:val="en-GB"/>
+        </w:rPr>
+        <w:t>. Hui! h</w:t>
       </w:r>
       <w:r>
         <w:rPr>
@@ -1320,7 +2114,25 @@
         <w:rPr>
           <w:lang w:val="it-IT"/>
         </w:rPr>
-        <w:t>95 Lyd. O praeligatum pectus! Pist. O statua veruecea!</w:t>
+        <w:t>(</w:t>
+      </w:r>
+      <w:r>
+        <w:rPr>
+          <w:lang w:val="it-IT"/>
+        </w:rPr>
+        <w:t>95</w:t>
+      </w:r>
+      <w:r>
+        <w:rPr>
+          <w:lang w:val="it-IT"/>
+        </w:rPr>
+        <w:t>)</w:t>
+      </w:r>
+      <w:r>
+        <w:rPr>
+          <w:lang w:val="it-IT"/>
+        </w:rPr>
+        <w:t xml:space="preserve"> Lyd. O praeligatum pectus! Pist. O statua veruecea!</w:t>
       </w:r>
       <w:r>
         <w:rPr>
@@ -1360,7 +2172,58 @@
           <w:lang w:val="en-GB"/>
         </w:rPr>
         <w:br/>
-        <w:t>100 Vnde Liberi lepos iam nares afflat. Mnes. Vt nasum sagax habes.</w:t>
+      </w:r>
+      <w:r>
+        <w:rPr>
+          <w:lang w:val="en-GB"/>
+        </w:rPr>
+        <w:t>(</w:t>
+      </w:r>
+      <w:r>
+        <w:rPr>
+          <w:lang w:val="en-GB"/>
+        </w:rPr>
+        <w:t>100</w:t>
+      </w:r>
+      <w:r>
+        <w:rPr>
+          <w:lang w:val="en-GB"/>
+        </w:rPr>
+        <w:t>)</w:t>
+      </w:r>
+      <w:r>
+        <w:rPr>
+          <w:lang w:val="en-GB"/>
+        </w:rPr>
+        <w:t xml:space="preserve"> </w:t>
+      </w:r>
+      <w:proofErr w:type="spellStart"/>
+      <w:r>
+        <w:rPr>
+          <w:lang w:val="en-GB"/>
+        </w:rPr>
+        <w:t>Vnde</w:t>
+      </w:r>
+      <w:proofErr w:type="spellEnd"/>
+      <w:r>
+        <w:rPr>
+          <w:lang w:val="en-GB"/>
+        </w:rPr>
+        <w:t xml:space="preserve"> Liberi </w:t>
+      </w:r>
+      <w:proofErr w:type="spellStart"/>
+      <w:r>
+        <w:rPr>
+          <w:lang w:val="en-GB"/>
+        </w:rPr>
+        <w:t>lepos</w:t>
+      </w:r>
+      <w:proofErr w:type="spellEnd"/>
+      <w:r>
+        <w:rPr>
+          <w:lang w:val="en-GB"/>
+        </w:rPr>
+        <w:t xml:space="preserve"> iam nares afflat. Mnes. Vt nasum sagax habes.</w:t>
       </w:r>
       <w:r>
         <w:rPr>
@@ -1421,7 +2284,30 @@
           <w:lang w:val="it-IT"/>
         </w:rPr>
         <w:br/>
-        <w:t>105 Video nimio iam multo plusquam volueram,</w:t>
+      </w:r>
+      <w:r>
+        <w:rPr>
+          <w:lang w:val="it-IT"/>
+        </w:rPr>
+        <w:t>(</w:t>
+      </w:r>
+      <w:r>
+        <w:rPr>
+          <w:lang w:val="it-IT"/>
+        </w:rPr>
+        <w:t>105</w:t>
+      </w:r>
+      <w:r>
+        <w:rPr>
+          <w:lang w:val="it-IT"/>
+        </w:rPr>
+        <w:t>)</w:t>
+      </w:r>
+      <w:r>
+        <w:rPr>
+          <w:lang w:val="it-IT"/>
+        </w:rPr>
+        <w:t xml:space="preserve"> Video nimio iam multo plusquam volueram,</w:t>
       </w:r>
       <w:r>
         <w:rPr>
@@ -1456,7 +2342,30 @@
           <w:lang w:val="it-IT"/>
         </w:rPr>
         <w:br/>
-        <w:t>110 Mortalium omnium. Mox, cur non tecum eum?</w:t>
+      </w:r>
+      <w:r>
+        <w:rPr>
+          <w:lang w:val="it-IT"/>
+        </w:rPr>
+        <w:t>(</w:t>
+      </w:r>
+      <w:r>
+        <w:rPr>
+          <w:lang w:val="it-IT"/>
+        </w:rPr>
+        <w:t>110</w:t>
+      </w:r>
+      <w:r>
+        <w:rPr>
+          <w:lang w:val="it-IT"/>
+        </w:rPr>
+        <w:t>)</w:t>
+      </w:r>
+      <w:r>
+        <w:rPr>
+          <w:lang w:val="it-IT"/>
+        </w:rPr>
+        <w:t xml:space="preserve"> Mortalium omnium. Mox, cur non tecum eum?</w:t>
       </w:r>
       <w:r>
         <w:rPr>
@@ -1491,7 +2400,31 @@
           <w:lang w:val="it-IT"/>
         </w:rPr>
         <w:br/>
-        <w:t>115 Domum redire tutum non est, nec tutum subsistere.</w:t>
+      </w:r>
+      <w:r>
+        <w:rPr>
+          <w:lang w:val="it-IT"/>
+        </w:rPr>
+        <w:lastRenderedPageBreak/>
+        <w:t>(</w:t>
+      </w:r>
+      <w:r>
+        <w:rPr>
+          <w:lang w:val="it-IT"/>
+        </w:rPr>
+        <w:t>115</w:t>
+      </w:r>
+      <w:r>
+        <w:rPr>
+          <w:lang w:val="it-IT"/>
+        </w:rPr>
+        <w:t>)</w:t>
+      </w:r>
+      <w:r>
+        <w:rPr>
+          <w:lang w:val="it-IT"/>
+        </w:rPr>
+        <w:t xml:space="preserve"> Domum redire tutum non est, nec tutum subsistere.</w:t>
       </w:r>
       <w:r>
         <w:rPr>
@@ -1526,7 +2459,30 @@
           <w:lang w:val="it-IT"/>
         </w:rPr>
         <w:br/>
-        <w:t>120 Incumbat oneris, fortior ad ferendum ero,</w:t>
+      </w:r>
+      <w:r>
+        <w:rPr>
+          <w:lang w:val="it-IT"/>
+        </w:rPr>
+        <w:t>(</w:t>
+      </w:r>
+      <w:r>
+        <w:rPr>
+          <w:lang w:val="it-IT"/>
+        </w:rPr>
+        <w:t>120</w:t>
+      </w:r>
+      <w:r>
+        <w:rPr>
+          <w:lang w:val="it-IT"/>
+        </w:rPr>
+        <w:t>)</w:t>
+      </w:r>
+      <w:r>
+        <w:rPr>
+          <w:lang w:val="it-IT"/>
+        </w:rPr>
+        <w:t xml:space="preserve"> Incumbat oneris, fortior ad ferendum ero,</w:t>
       </w:r>
       <w:r>
         <w:rPr>
@@ -1621,7 +2577,30 @@
           <w:lang w:val="it-IT"/>
         </w:rPr>
         <w:br/>
-        <w:t>125 Genus inter versatus ferratile, vlmorum procus</w:t>
+      </w:r>
+      <w:r>
+        <w:rPr>
+          <w:lang w:val="it-IT"/>
+        </w:rPr>
+        <w:t>(</w:t>
+      </w:r>
+      <w:r>
+        <w:rPr>
+          <w:lang w:val="it-IT"/>
+        </w:rPr>
+        <w:t>125</w:t>
+      </w:r>
+      <w:r>
+        <w:rPr>
+          <w:lang w:val="it-IT"/>
+        </w:rPr>
+        <w:t>)</w:t>
+      </w:r>
+      <w:r>
+        <w:rPr>
+          <w:lang w:val="it-IT"/>
+        </w:rPr>
+        <w:t xml:space="preserve"> Genus inter versatus ferratile, vlmorum procus</w:t>
       </w:r>
       <w:r>
         <w:rPr>
@@ -1656,7 +2635,30 @@
           <w:lang w:val="it-IT"/>
         </w:rPr>
         <w:br/>
-        <w:t>130 Ouem lupo. Nisi Hercle me indoles latet</w:t>
+      </w:r>
+      <w:r>
+        <w:rPr>
+          <w:lang w:val="it-IT"/>
+        </w:rPr>
+        <w:t>(</w:t>
+      </w:r>
+      <w:r>
+        <w:rPr>
+          <w:lang w:val="it-IT"/>
+        </w:rPr>
+        <w:t>130</w:t>
+      </w:r>
+      <w:r>
+        <w:rPr>
+          <w:lang w:val="it-IT"/>
+        </w:rPr>
+        <w:t>)</w:t>
+      </w:r>
+      <w:r>
+        <w:rPr>
+          <w:lang w:val="it-IT"/>
+        </w:rPr>
+        <w:t xml:space="preserve"> Ouem lupo. Nisi Hercle me indoles latet</w:t>
       </w:r>
       <w:r>
         <w:rPr>
@@ -1704,7 +2706,30 @@
           <w:lang w:val="it-IT"/>
         </w:rPr>
         <w:br/>
-        <w:t>135 Nimiumque nequiter dißimulat alliato viuere,</w:t>
+      </w:r>
+      <w:r>
+        <w:rPr>
+          <w:lang w:val="it-IT"/>
+        </w:rPr>
+        <w:t>(</w:t>
+      </w:r>
+      <w:r>
+        <w:rPr>
+          <w:lang w:val="it-IT"/>
+        </w:rPr>
+        <w:t>135</w:t>
+      </w:r>
+      <w:r>
+        <w:rPr>
+          <w:lang w:val="it-IT"/>
+        </w:rPr>
+        <w:t>)</w:t>
+      </w:r>
+      <w:r>
+        <w:rPr>
+          <w:lang w:val="it-IT"/>
+        </w:rPr>
+        <w:t xml:space="preserve"> Nimiumque nequiter dißimulat alliato viuere,</w:t>
       </w:r>
       <w:r>
         <w:rPr>
@@ -1752,7 +2777,30 @@
           <w:lang w:val="it-IT"/>
         </w:rPr>
         <w:br/>
-        <w:t>140 Stultior Hercle fui barbaro Potitio,</w:t>
+      </w:r>
+      <w:r>
+        <w:rPr>
+          <w:lang w:val="it-IT"/>
+        </w:rPr>
+        <w:t>(</w:t>
+      </w:r>
+      <w:r>
+        <w:rPr>
+          <w:lang w:val="it-IT"/>
+        </w:rPr>
+        <w:t>140</w:t>
+      </w:r>
+      <w:r>
+        <w:rPr>
+          <w:lang w:val="it-IT"/>
+        </w:rPr>
+        <w:t>)</w:t>
+      </w:r>
+      <w:r>
+        <w:rPr>
+          <w:lang w:val="it-IT"/>
+        </w:rPr>
+        <w:t xml:space="preserve"> Stultior Hercle fui barbaro Potitio,</w:t>
       </w:r>
       <w:r>
         <w:rPr>
@@ -1785,14 +2833,59 @@
           <w:lang w:val="en-GB"/>
         </w:rPr>
         <w:br/>
-        <w:t>Edere, bibere, pergraecarier. Ita me amet</w:t>
-      </w:r>
-      <w:r>
-        <w:rPr>
-          <w:lang w:val="en-GB"/>
-        </w:rPr>
-        <w:br/>
-        <w:t>145 Sancta saturitas, nisi hoc malim quam nectar Iupiteris.</w:t>
+        <w:t xml:space="preserve">Edere, bibere, pergraecarier. Ita me </w:t>
+      </w:r>
+      <w:proofErr w:type="spellStart"/>
+      <w:r>
+        <w:rPr>
+          <w:lang w:val="en-GB"/>
+        </w:rPr>
+        <w:t>amet</w:t>
+      </w:r>
+      <w:proofErr w:type="spellEnd"/>
+      <w:r>
+        <w:rPr>
+          <w:lang w:val="en-GB"/>
+        </w:rPr>
+        <w:br/>
+      </w:r>
+      <w:r>
+        <w:rPr>
+          <w:lang w:val="en-GB"/>
+        </w:rPr>
+        <w:t>(</w:t>
+      </w:r>
+      <w:r>
+        <w:rPr>
+          <w:lang w:val="en-GB"/>
+        </w:rPr>
+        <w:t>145</w:t>
+      </w:r>
+      <w:r>
+        <w:rPr>
+          <w:lang w:val="en-GB"/>
+        </w:rPr>
+        <w:t>)</w:t>
+      </w:r>
+      <w:r>
+        <w:rPr>
+          <w:lang w:val="en-GB"/>
+        </w:rPr>
+        <w:t xml:space="preserve"> Sancta </w:t>
+      </w:r>
+      <w:proofErr w:type="spellStart"/>
+      <w:r>
+        <w:rPr>
+          <w:lang w:val="en-GB"/>
+        </w:rPr>
+        <w:t>saturitas</w:t>
+      </w:r>
+      <w:proofErr w:type="spellEnd"/>
+      <w:r>
+        <w:rPr>
+          <w:lang w:val="en-GB"/>
+        </w:rPr>
+        <w:t>, nisi hoc malim quam nectar Iupiteris.</w:t>
       </w:r>
       <w:r>
         <w:rPr>
@@ -1840,7 +2933,30 @@
           <w:lang w:val="en-GB"/>
         </w:rPr>
         <w:br/>
-        <w:t>150 Dau. At ventriculus ille tuus si iam ventriloquus foret,</w:t>
+      </w:r>
+      <w:r>
+        <w:rPr>
+          <w:lang w:val="en-GB"/>
+        </w:rPr>
+        <w:t>(</w:t>
+      </w:r>
+      <w:r>
+        <w:rPr>
+          <w:lang w:val="en-GB"/>
+        </w:rPr>
+        <w:t>150</w:t>
+      </w:r>
+      <w:r>
+        <w:rPr>
+          <w:lang w:val="en-GB"/>
+        </w:rPr>
+        <w:t>)</w:t>
+      </w:r>
+      <w:r>
+        <w:rPr>
+          <w:lang w:val="en-GB"/>
+        </w:rPr>
+        <w:t xml:space="preserve"> Dau. At ventriculus ille tuus si iam ventriloquus foret,</w:t>
       </w:r>
       <w:r>
         <w:rPr>
@@ -1861,6 +2977,12 @@
           <w:lang w:val="en-GB"/>
         </w:rPr>
         <w:br/>
+      </w:r>
+      <w:r>
+        <w:rPr>
+          <w:lang w:val="en-GB"/>
+        </w:rPr>
+        <w:lastRenderedPageBreak/>
         <w:t>PENDVLARIA. 249</w:t>
       </w:r>
       <w:r>
@@ -1875,14 +2997,163 @@
           <w:lang w:val="en-GB"/>
         </w:rPr>
         <w:br/>
-        <w:t>Dau. Nempe hoc est, geminae tibi virgae domi, gemina sunt vincula,</w:t>
-      </w:r>
-      <w:r>
-        <w:rPr>
-          <w:lang w:val="en-GB"/>
-        </w:rPr>
-        <w:br/>
-        <w:t>155 Geminum pistrinum, geminumque &amp; ergastulum,</w:t>
+        <w:t xml:space="preserve">Dau. </w:t>
+      </w:r>
+      <w:proofErr w:type="spellStart"/>
+      <w:r>
+        <w:rPr>
+          <w:lang w:val="en-GB"/>
+        </w:rPr>
+        <w:t>Nempe</w:t>
+      </w:r>
+      <w:proofErr w:type="spellEnd"/>
+      <w:r>
+        <w:rPr>
+          <w:lang w:val="en-GB"/>
+        </w:rPr>
+        <w:t xml:space="preserve"> hoc </w:t>
+      </w:r>
+      <w:proofErr w:type="spellStart"/>
+      <w:r>
+        <w:rPr>
+          <w:lang w:val="en-GB"/>
+        </w:rPr>
+        <w:t>est</w:t>
+      </w:r>
+      <w:proofErr w:type="spellEnd"/>
+      <w:r>
+        <w:rPr>
+          <w:lang w:val="en-GB"/>
+        </w:rPr>
+        <w:t xml:space="preserve">, </w:t>
+      </w:r>
+      <w:proofErr w:type="spellStart"/>
+      <w:r>
+        <w:rPr>
+          <w:lang w:val="en-GB"/>
+        </w:rPr>
+        <w:t>geminae</w:t>
+      </w:r>
+      <w:proofErr w:type="spellEnd"/>
+      <w:r>
+        <w:rPr>
+          <w:lang w:val="en-GB"/>
+        </w:rPr>
+        <w:t xml:space="preserve"> </w:t>
+      </w:r>
+      <w:proofErr w:type="spellStart"/>
+      <w:r>
+        <w:rPr>
+          <w:lang w:val="en-GB"/>
+        </w:rPr>
+        <w:t>tibi</w:t>
+      </w:r>
+      <w:proofErr w:type="spellEnd"/>
+      <w:r>
+        <w:rPr>
+          <w:lang w:val="en-GB"/>
+        </w:rPr>
+        <w:t xml:space="preserve"> virgae </w:t>
+      </w:r>
+      <w:proofErr w:type="spellStart"/>
+      <w:r>
+        <w:rPr>
+          <w:lang w:val="en-GB"/>
+        </w:rPr>
+        <w:t>domi</w:t>
+      </w:r>
+      <w:proofErr w:type="spellEnd"/>
+      <w:r>
+        <w:rPr>
+          <w:lang w:val="en-GB"/>
+        </w:rPr>
+        <w:t xml:space="preserve">, </w:t>
+      </w:r>
+      <w:proofErr w:type="spellStart"/>
+      <w:r>
+        <w:rPr>
+          <w:lang w:val="en-GB"/>
+        </w:rPr>
+        <w:t>gemina</w:t>
+      </w:r>
+      <w:proofErr w:type="spellEnd"/>
+      <w:r>
+        <w:rPr>
+          <w:lang w:val="en-GB"/>
+        </w:rPr>
+        <w:t xml:space="preserve"> sunt vincula,</w:t>
+      </w:r>
+      <w:r>
+        <w:rPr>
+          <w:lang w:val="en-GB"/>
+        </w:rPr>
+        <w:br/>
+      </w:r>
+      <w:r>
+        <w:rPr>
+          <w:lang w:val="en-GB"/>
+        </w:rPr>
+        <w:t>(</w:t>
+      </w:r>
+      <w:r>
+        <w:rPr>
+          <w:lang w:val="en-GB"/>
+        </w:rPr>
+        <w:t>155</w:t>
+      </w:r>
+      <w:r>
+        <w:rPr>
+          <w:lang w:val="en-GB"/>
+        </w:rPr>
+        <w:t>)</w:t>
+      </w:r>
+      <w:r>
+        <w:rPr>
+          <w:lang w:val="en-GB"/>
+        </w:rPr>
+        <w:t xml:space="preserve"> </w:t>
+      </w:r>
+      <w:proofErr w:type="spellStart"/>
+      <w:r>
+        <w:rPr>
+          <w:lang w:val="en-GB"/>
+        </w:rPr>
+        <w:t>Geminum</w:t>
+      </w:r>
+      <w:proofErr w:type="spellEnd"/>
+      <w:r>
+        <w:rPr>
+          <w:lang w:val="en-GB"/>
+        </w:rPr>
+        <w:t xml:space="preserve"> </w:t>
+      </w:r>
+      <w:proofErr w:type="spellStart"/>
+      <w:r>
+        <w:rPr>
+          <w:lang w:val="en-GB"/>
+        </w:rPr>
+        <w:t>pistrinum</w:t>
+      </w:r>
+      <w:proofErr w:type="spellEnd"/>
+      <w:r>
+        <w:rPr>
+          <w:lang w:val="en-GB"/>
+        </w:rPr>
+        <w:t xml:space="preserve">, </w:t>
+      </w:r>
+      <w:proofErr w:type="spellStart"/>
+      <w:r>
+        <w:rPr>
+          <w:lang w:val="en-GB"/>
+        </w:rPr>
+        <w:t>geminumque</w:t>
+      </w:r>
+      <w:proofErr w:type="spellEnd"/>
+      <w:r>
+        <w:rPr>
+          <w:lang w:val="en-GB"/>
+        </w:rPr>
+        <w:t xml:space="preserve"> &amp; ergastulum,</w:t>
       </w:r>
       <w:r>
         <w:rPr>
@@ -1936,14 +3207,107 @@
           <w:lang w:val="en-GB"/>
         </w:rPr>
         <w:br/>
-        <w:t>Non Hercle magno constitit mathesis haec mihi;</w:t>
-      </w:r>
-      <w:r>
-        <w:rPr>
-          <w:lang w:val="en-GB"/>
-        </w:rPr>
-        <w:br/>
-        <w:t>160 Tales adire peruelim scholas quotidie.</w:t>
+        <w:t xml:space="preserve">Non </w:t>
+      </w:r>
+      <w:proofErr w:type="spellStart"/>
+      <w:r>
+        <w:rPr>
+          <w:lang w:val="en-GB"/>
+        </w:rPr>
+        <w:t>Hercle</w:t>
+      </w:r>
+      <w:proofErr w:type="spellEnd"/>
+      <w:r>
+        <w:rPr>
+          <w:lang w:val="en-GB"/>
+        </w:rPr>
+        <w:t xml:space="preserve"> </w:t>
+      </w:r>
+      <w:proofErr w:type="spellStart"/>
+      <w:r>
+        <w:rPr>
+          <w:lang w:val="en-GB"/>
+        </w:rPr>
+        <w:t>magno</w:t>
+      </w:r>
+      <w:proofErr w:type="spellEnd"/>
+      <w:r>
+        <w:rPr>
+          <w:lang w:val="en-GB"/>
+        </w:rPr>
+        <w:t xml:space="preserve"> </w:t>
+      </w:r>
+      <w:proofErr w:type="spellStart"/>
+      <w:r>
+        <w:rPr>
+          <w:lang w:val="en-GB"/>
+        </w:rPr>
+        <w:t>constitit</w:t>
+      </w:r>
+      <w:proofErr w:type="spellEnd"/>
+      <w:r>
+        <w:rPr>
+          <w:lang w:val="en-GB"/>
+        </w:rPr>
+        <w:t xml:space="preserve"> mathesis haec mihi;</w:t>
+      </w:r>
+      <w:r>
+        <w:rPr>
+          <w:lang w:val="en-GB"/>
+        </w:rPr>
+        <w:br/>
+      </w:r>
+      <w:r>
+        <w:rPr>
+          <w:lang w:val="en-GB"/>
+        </w:rPr>
+        <w:t>(</w:t>
+      </w:r>
+      <w:r>
+        <w:rPr>
+          <w:lang w:val="en-GB"/>
+        </w:rPr>
+        <w:t>160</w:t>
+      </w:r>
+      <w:r>
+        <w:rPr>
+          <w:lang w:val="en-GB"/>
+        </w:rPr>
+        <w:t>)</w:t>
+      </w:r>
+      <w:r>
+        <w:rPr>
+          <w:lang w:val="en-GB"/>
+        </w:rPr>
+        <w:t xml:space="preserve"> Tales </w:t>
+      </w:r>
+      <w:proofErr w:type="spellStart"/>
+      <w:r>
+        <w:rPr>
+          <w:lang w:val="en-GB"/>
+        </w:rPr>
+        <w:t>adire</w:t>
+      </w:r>
+      <w:proofErr w:type="spellEnd"/>
+      <w:r>
+        <w:rPr>
+          <w:lang w:val="en-GB"/>
+        </w:rPr>
+        <w:t xml:space="preserve"> </w:t>
+      </w:r>
+      <w:proofErr w:type="spellStart"/>
+      <w:r>
+        <w:rPr>
+          <w:lang w:val="en-GB"/>
+        </w:rPr>
+        <w:t>peruelim</w:t>
+      </w:r>
+      <w:proofErr w:type="spellEnd"/>
+      <w:r>
+        <w:rPr>
+          <w:lang w:val="en-GB"/>
+        </w:rPr>
+        <w:t xml:space="preserve"> scholas quotidie.</w:t>
       </w:r>
       <w:r>
         <w:rPr>
@@ -2022,7 +3386,30 @@
           <w:lang w:val="it-IT"/>
         </w:rPr>
         <w:br/>
-        <w:t>165 Olere possunt Lyde. Lyd. Quid loquere frutex?</w:t>
+      </w:r>
+      <w:r>
+        <w:rPr>
+          <w:lang w:val="it-IT"/>
+        </w:rPr>
+        <w:t>(</w:t>
+      </w:r>
+      <w:r>
+        <w:rPr>
+          <w:lang w:val="it-IT"/>
+        </w:rPr>
+        <w:t>165</w:t>
+      </w:r>
+      <w:r>
+        <w:rPr>
+          <w:lang w:val="it-IT"/>
+        </w:rPr>
+        <w:t>)</w:t>
+      </w:r>
+      <w:r>
+        <w:rPr>
+          <w:lang w:val="it-IT"/>
+        </w:rPr>
+        <w:t xml:space="preserve"> Olere possunt Lyde. Lyd. Quid loquere frutex?</w:t>
       </w:r>
       <w:r>
         <w:rPr>
@@ -2057,7 +3444,30 @@
           <w:lang w:val="it-IT"/>
         </w:rPr>
         <w:br/>
-        <w:t xml:space="preserve">170 Facient superbum. </w:t>
+      </w:r>
+      <w:r>
+        <w:rPr>
+          <w:lang w:val="it-IT"/>
+        </w:rPr>
+        <w:t>(</w:t>
+      </w:r>
+      <w:r>
+        <w:rPr>
+          <w:lang w:val="it-IT"/>
+        </w:rPr>
+        <w:t>170</w:t>
+      </w:r>
+      <w:r>
+        <w:rPr>
+          <w:lang w:val="it-IT"/>
+        </w:rPr>
+        <w:t>)</w:t>
+      </w:r>
+      <w:r>
+        <w:rPr>
+          <w:lang w:val="it-IT"/>
+        </w:rPr>
+        <w:t xml:space="preserve"> Facient superbum. </w:t>
       </w:r>
       <w:r>
         <w:rPr>
@@ -2109,7 +3519,30 @@
           <w:lang w:val="en-GB"/>
         </w:rPr>
         <w:br/>
-        <w:t>175 Da. Dein scis quò? Ly. Ad crucem reor: hanc olim mihi</w:t>
+      </w:r>
+      <w:r>
+        <w:rPr>
+          <w:lang w:val="en-GB"/>
+        </w:rPr>
+        <w:t>(</w:t>
+      </w:r>
+      <w:r>
+        <w:rPr>
+          <w:lang w:val="en-GB"/>
+        </w:rPr>
+        <w:t>175</w:t>
+      </w:r>
+      <w:r>
+        <w:rPr>
+          <w:lang w:val="en-GB"/>
+        </w:rPr>
+        <w:t>)</w:t>
+      </w:r>
+      <w:r>
+        <w:rPr>
+          <w:lang w:val="en-GB"/>
+        </w:rPr>
+        <w:t xml:space="preserve"> Da. Dein scis quò? Ly. Ad crucem reor: hanc olim mihi</w:t>
       </w:r>
       <w:r>
         <w:rPr>
@@ -2169,7 +3602,44 @@
           <w:lang w:val="en-GB"/>
         </w:rPr>
         <w:br/>
-        <w:t>180 Lyd. Ego te exanimalem faxo, si quid amplius,</w:t>
+      </w:r>
+      <w:r>
+        <w:rPr>
+          <w:lang w:val="en-GB"/>
+        </w:rPr>
+        <w:t>(</w:t>
+      </w:r>
+      <w:r>
+        <w:rPr>
+          <w:lang w:val="en-GB"/>
+        </w:rPr>
+        <w:t>180</w:t>
+      </w:r>
+      <w:r>
+        <w:rPr>
+          <w:lang w:val="en-GB"/>
+        </w:rPr>
+        <w:t>)</w:t>
+      </w:r>
+      <w:r>
+        <w:rPr>
+          <w:lang w:val="en-GB"/>
+        </w:rPr>
+        <w:t xml:space="preserve"> </w:t>
+      </w:r>
+      <w:proofErr w:type="spellStart"/>
+      <w:r>
+        <w:rPr>
+          <w:lang w:val="en-GB"/>
+        </w:rPr>
+        <w:t>Lyd</w:t>
+      </w:r>
+      <w:proofErr w:type="spellEnd"/>
+      <w:r>
+        <w:rPr>
+          <w:lang w:val="en-GB"/>
+        </w:rPr>
+        <w:t>. Ego te exanimalem faxo, si quid amplius,</w:t>
       </w:r>
       <w:r>
         <w:rPr>
@@ -2204,7 +3674,44 @@
           <w:lang w:val="en-GB"/>
         </w:rPr>
         <w:br/>
-        <w:t>185 Lyd. Dic illum esse. Dau. Hoc Hercle scibam. Lyd. Quid igitur rogas?</w:t>
+      </w:r>
+      <w:r>
+        <w:rPr>
+          <w:lang w:val="en-GB"/>
+        </w:rPr>
+        <w:t>(</w:t>
+      </w:r>
+      <w:r>
+        <w:rPr>
+          <w:lang w:val="en-GB"/>
+        </w:rPr>
+        <w:t>185</w:t>
+      </w:r>
+      <w:r>
+        <w:rPr>
+          <w:lang w:val="en-GB"/>
+        </w:rPr>
+        <w:t>)</w:t>
+      </w:r>
+      <w:r>
+        <w:rPr>
+          <w:lang w:val="en-GB"/>
+        </w:rPr>
+        <w:t xml:space="preserve"> </w:t>
+      </w:r>
+      <w:proofErr w:type="spellStart"/>
+      <w:r>
+        <w:rPr>
+          <w:lang w:val="en-GB"/>
+        </w:rPr>
+        <w:t>Lyd</w:t>
+      </w:r>
+      <w:proofErr w:type="spellEnd"/>
+      <w:r>
+        <w:rPr>
+          <w:lang w:val="en-GB"/>
+        </w:rPr>
+        <w:t>. Dic illum esse. Dau. Hoc Hercle scibam. Lyd. Quid igitur rogas?</w:t>
       </w:r>
       <w:r>
         <w:rPr>
@@ -2244,7 +3751,30 @@
           <w:lang w:val="it-IT"/>
         </w:rPr>
         <w:br/>
-        <w:t>190 Dau. Dices vbi siet? Lyd. Ibi est Lydi pugnus in malis tuis.</w:t>
+      </w:r>
+      <w:r>
+        <w:rPr>
+          <w:lang w:val="it-IT"/>
+        </w:rPr>
+        <w:t>(</w:t>
+      </w:r>
+      <w:r>
+        <w:rPr>
+          <w:lang w:val="it-IT"/>
+        </w:rPr>
+        <w:t>190</w:t>
+      </w:r>
+      <w:r>
+        <w:rPr>
+          <w:lang w:val="it-IT"/>
+        </w:rPr>
+        <w:t>)</w:t>
+      </w:r>
+      <w:r>
+        <w:rPr>
+          <w:lang w:val="it-IT"/>
+        </w:rPr>
+        <w:t xml:space="preserve"> Dau. Dices vbi siet? Lyd. Ibi est Lydi pugnus in malis tuis.</w:t>
       </w:r>
       <w:r>
         <w:rPr>
@@ -2279,7 +3809,31 @@
           <w:lang w:val="it-IT"/>
         </w:rPr>
         <w:br/>
-        <w:t>195 Me mea voluptas iam suam inuitat domum:</w:t>
+      </w:r>
+      <w:r>
+        <w:rPr>
+          <w:lang w:val="it-IT"/>
+        </w:rPr>
+        <w:lastRenderedPageBreak/>
+        <w:t>(</w:t>
+      </w:r>
+      <w:r>
+        <w:rPr>
+          <w:lang w:val="it-IT"/>
+        </w:rPr>
+        <w:t>195</w:t>
+      </w:r>
+      <w:r>
+        <w:rPr>
+          <w:lang w:val="it-IT"/>
+        </w:rPr>
+        <w:t>)</w:t>
+      </w:r>
+      <w:r>
+        <w:rPr>
+          <w:lang w:val="it-IT"/>
+        </w:rPr>
+        <w:t xml:space="preserve"> Me mea voluptas iam suam inuitat domum:</w:t>
       </w:r>
       <w:r>
         <w:rPr>
@@ -2312,14 +3866,101 @@
           <w:lang w:val="en-GB"/>
         </w:rPr>
         <w:br/>
-        <w:t>Lyd. Abijt haec torpedo: nunc omne consilium aduoca</w:t>
-      </w:r>
-      <w:r>
-        <w:rPr>
-          <w:lang w:val="en-GB"/>
-        </w:rPr>
-        <w:br/>
-        <w:t>200 Lyde, ingens opus aggrederis, rem arduam Aedepol:</w:t>
+        <w:t xml:space="preserve">Lyd. </w:t>
+      </w:r>
+      <w:proofErr w:type="spellStart"/>
+      <w:r>
+        <w:rPr>
+          <w:lang w:val="en-GB"/>
+        </w:rPr>
+        <w:t>Abijt</w:t>
+      </w:r>
+      <w:proofErr w:type="spellEnd"/>
+      <w:r>
+        <w:rPr>
+          <w:lang w:val="en-GB"/>
+        </w:rPr>
+        <w:t xml:space="preserve"> haec torpedo: </w:t>
+      </w:r>
+      <w:proofErr w:type="spellStart"/>
+      <w:r>
+        <w:rPr>
+          <w:lang w:val="en-GB"/>
+        </w:rPr>
+        <w:t>nunc</w:t>
+      </w:r>
+      <w:proofErr w:type="spellEnd"/>
+      <w:r>
+        <w:rPr>
+          <w:lang w:val="en-GB"/>
+        </w:rPr>
+        <w:t xml:space="preserve"> </w:t>
+      </w:r>
+      <w:proofErr w:type="spellStart"/>
+      <w:r>
+        <w:rPr>
+          <w:lang w:val="en-GB"/>
+        </w:rPr>
+        <w:t>omne</w:t>
+      </w:r>
+      <w:proofErr w:type="spellEnd"/>
+      <w:r>
+        <w:rPr>
+          <w:lang w:val="en-GB"/>
+        </w:rPr>
+        <w:t xml:space="preserve"> </w:t>
+      </w:r>
+      <w:proofErr w:type="spellStart"/>
+      <w:r>
+        <w:rPr>
+          <w:lang w:val="en-GB"/>
+        </w:rPr>
+        <w:t>consilium</w:t>
+      </w:r>
+      <w:proofErr w:type="spellEnd"/>
+      <w:r>
+        <w:rPr>
+          <w:lang w:val="en-GB"/>
+        </w:rPr>
+        <w:t xml:space="preserve"> </w:t>
+      </w:r>
+      <w:proofErr w:type="spellStart"/>
+      <w:r>
+        <w:rPr>
+          <w:lang w:val="en-GB"/>
+        </w:rPr>
+        <w:t>aduoca</w:t>
+      </w:r>
+      <w:proofErr w:type="spellEnd"/>
+      <w:r>
+        <w:rPr>
+          <w:lang w:val="en-GB"/>
+        </w:rPr>
+        <w:br/>
+      </w:r>
+      <w:r>
+        <w:rPr>
+          <w:lang w:val="en-GB"/>
+        </w:rPr>
+        <w:t>(</w:t>
+      </w:r>
+      <w:r>
+        <w:rPr>
+          <w:lang w:val="en-GB"/>
+        </w:rPr>
+        <w:t>200</w:t>
+      </w:r>
+      <w:r>
+        <w:rPr>
+          <w:lang w:val="en-GB"/>
+        </w:rPr>
+        <w:t>)</w:t>
+      </w:r>
+      <w:r>
+        <w:rPr>
+          <w:lang w:val="en-GB"/>
+        </w:rPr>
+        <w:t xml:space="preserve"> Lyde, ingens opus aggrederis, rem arduam Aedepol:</w:t>
       </w:r>
       <w:r>
         <w:rPr>
@@ -2360,21 +4001,156 @@
           <w:lang w:val="en-GB"/>
         </w:rPr>
         <w:br/>
-        <w:t>Mox Hercle delectum noster habebit senex,</w:t>
-      </w:r>
-      <w:r>
-        <w:rPr>
-          <w:lang w:val="en-GB"/>
-        </w:rPr>
-        <w:br/>
-        <w:t>Et copias conscribet in tergum meum:</w:t>
-      </w:r>
-      <w:r>
-        <w:rPr>
-          <w:lang w:val="en-GB"/>
-        </w:rPr>
-        <w:br/>
-        <w:t>205 Quid agam? quos contrà educam milites: hic est,</w:t>
+        <w:t xml:space="preserve">Mox </w:t>
+      </w:r>
+      <w:proofErr w:type="spellStart"/>
+      <w:r>
+        <w:rPr>
+          <w:lang w:val="en-GB"/>
+        </w:rPr>
+        <w:t>Hercle</w:t>
+      </w:r>
+      <w:proofErr w:type="spellEnd"/>
+      <w:r>
+        <w:rPr>
+          <w:lang w:val="en-GB"/>
+        </w:rPr>
+        <w:t xml:space="preserve"> </w:t>
+      </w:r>
+      <w:proofErr w:type="spellStart"/>
+      <w:r>
+        <w:rPr>
+          <w:lang w:val="en-GB"/>
+        </w:rPr>
+        <w:t>delectum</w:t>
+      </w:r>
+      <w:proofErr w:type="spellEnd"/>
+      <w:r>
+        <w:rPr>
+          <w:lang w:val="en-GB"/>
+        </w:rPr>
+        <w:t xml:space="preserve"> </w:t>
+      </w:r>
+      <w:proofErr w:type="spellStart"/>
+      <w:r>
+        <w:rPr>
+          <w:lang w:val="en-GB"/>
+        </w:rPr>
+        <w:t>noster</w:t>
+      </w:r>
+      <w:proofErr w:type="spellEnd"/>
+      <w:r>
+        <w:rPr>
+          <w:lang w:val="en-GB"/>
+        </w:rPr>
+        <w:t xml:space="preserve"> </w:t>
+      </w:r>
+      <w:proofErr w:type="spellStart"/>
+      <w:r>
+        <w:rPr>
+          <w:lang w:val="en-GB"/>
+        </w:rPr>
+        <w:t>habebit</w:t>
+      </w:r>
+      <w:proofErr w:type="spellEnd"/>
+      <w:r>
+        <w:rPr>
+          <w:lang w:val="en-GB"/>
+        </w:rPr>
+        <w:t xml:space="preserve"> senex,</w:t>
+      </w:r>
+      <w:r>
+        <w:rPr>
+          <w:lang w:val="en-GB"/>
+        </w:rPr>
+        <w:br/>
+        <w:t xml:space="preserve">Et </w:t>
+      </w:r>
+      <w:proofErr w:type="spellStart"/>
+      <w:r>
+        <w:rPr>
+          <w:lang w:val="en-GB"/>
+        </w:rPr>
+        <w:t>copias</w:t>
+      </w:r>
+      <w:proofErr w:type="spellEnd"/>
+      <w:r>
+        <w:rPr>
+          <w:lang w:val="en-GB"/>
+        </w:rPr>
+        <w:t xml:space="preserve"> </w:t>
+      </w:r>
+      <w:proofErr w:type="spellStart"/>
+      <w:r>
+        <w:rPr>
+          <w:lang w:val="en-GB"/>
+        </w:rPr>
+        <w:t>conscribet</w:t>
+      </w:r>
+      <w:proofErr w:type="spellEnd"/>
+      <w:r>
+        <w:rPr>
+          <w:lang w:val="en-GB"/>
+        </w:rPr>
+        <w:t xml:space="preserve"> in tergum </w:t>
+      </w:r>
+      <w:proofErr w:type="spellStart"/>
+      <w:r>
+        <w:rPr>
+          <w:lang w:val="en-GB"/>
+        </w:rPr>
+        <w:t>meum</w:t>
+      </w:r>
+      <w:proofErr w:type="spellEnd"/>
+      <w:r>
+        <w:rPr>
+          <w:lang w:val="en-GB"/>
+        </w:rPr>
+        <w:t>:</w:t>
+      </w:r>
+      <w:r>
+        <w:rPr>
+          <w:lang w:val="en-GB"/>
+        </w:rPr>
+        <w:br/>
+      </w:r>
+      <w:r>
+        <w:rPr>
+          <w:lang w:val="en-GB"/>
+        </w:rPr>
+        <w:t>(</w:t>
+      </w:r>
+      <w:r>
+        <w:rPr>
+          <w:lang w:val="en-GB"/>
+        </w:rPr>
+        <w:t>205</w:t>
+      </w:r>
+      <w:r>
+        <w:rPr>
+          <w:lang w:val="en-GB"/>
+        </w:rPr>
+        <w:t>)</w:t>
+      </w:r>
+      <w:r>
+        <w:rPr>
+          <w:lang w:val="en-GB"/>
+        </w:rPr>
+        <w:t xml:space="preserve"> Quid </w:t>
+      </w:r>
+      <w:proofErr w:type="spellStart"/>
+      <w:r>
+        <w:rPr>
+          <w:lang w:val="en-GB"/>
+        </w:rPr>
+        <w:t>agam</w:t>
+      </w:r>
+      <w:proofErr w:type="spellEnd"/>
+      <w:r>
+        <w:rPr>
+          <w:lang w:val="en-GB"/>
+        </w:rPr>
+        <w:t>? quos contrà educam milites: hic est,</w:t>
       </w:r>
       <w:r>
         <w:rPr>
@@ -2402,14 +4178,87 @@
           <w:lang w:val="en-GB"/>
         </w:rPr>
         <w:br/>
-        <w:t>Cor occupabit. victor ego mox inclytum</w:t>
-      </w:r>
-      <w:r>
-        <w:rPr>
-          <w:lang w:val="en-GB"/>
-        </w:rPr>
-        <w:br/>
-        <w:t>210 Ducam triumphum. Istuc vos cernere proelium volo</w:t>
+        <w:t xml:space="preserve">Cor occupabit. victor ego </w:t>
+      </w:r>
+      <w:proofErr w:type="spellStart"/>
+      <w:r>
+        <w:rPr>
+          <w:lang w:val="en-GB"/>
+        </w:rPr>
+        <w:t>mox</w:t>
+      </w:r>
+      <w:proofErr w:type="spellEnd"/>
+      <w:r>
+        <w:rPr>
+          <w:lang w:val="en-GB"/>
+        </w:rPr>
+        <w:t xml:space="preserve"> </w:t>
+      </w:r>
+      <w:proofErr w:type="spellStart"/>
+      <w:r>
+        <w:rPr>
+          <w:lang w:val="en-GB"/>
+        </w:rPr>
+        <w:t>inclytum</w:t>
+      </w:r>
+      <w:proofErr w:type="spellEnd"/>
+      <w:r>
+        <w:rPr>
+          <w:lang w:val="en-GB"/>
+        </w:rPr>
+        <w:br/>
+      </w:r>
+      <w:r>
+        <w:rPr>
+          <w:lang w:val="en-GB"/>
+        </w:rPr>
+        <w:t>(</w:t>
+      </w:r>
+      <w:r>
+        <w:rPr>
+          <w:lang w:val="en-GB"/>
+        </w:rPr>
+        <w:t>210</w:t>
+      </w:r>
+      <w:r>
+        <w:rPr>
+          <w:lang w:val="en-GB"/>
+        </w:rPr>
+        <w:t>)</w:t>
+      </w:r>
+      <w:r>
+        <w:rPr>
+          <w:lang w:val="en-GB"/>
+        </w:rPr>
+        <w:t xml:space="preserve"> </w:t>
+      </w:r>
+      <w:proofErr w:type="spellStart"/>
+      <w:r>
+        <w:rPr>
+          <w:lang w:val="en-GB"/>
+        </w:rPr>
+        <w:t>Ducam</w:t>
+      </w:r>
+      <w:proofErr w:type="spellEnd"/>
+      <w:r>
+        <w:rPr>
+          <w:lang w:val="en-GB"/>
+        </w:rPr>
+        <w:t xml:space="preserve"> </w:t>
+      </w:r>
+      <w:proofErr w:type="spellStart"/>
+      <w:r>
+        <w:rPr>
+          <w:lang w:val="en-GB"/>
+        </w:rPr>
+        <w:t>triumphum</w:t>
+      </w:r>
+      <w:proofErr w:type="spellEnd"/>
+      <w:r>
+        <w:rPr>
+          <w:lang w:val="en-GB"/>
+        </w:rPr>
+        <w:t>. Istuc vos cernere proelium volo</w:t>
       </w:r>
       <w:r>
         <w:rPr>
@@ -2492,7 +4341,30 @@
           <w:lang w:val="en-GB"/>
         </w:rPr>
         <w:br/>
-        <w:t>215 Phil. Vbi nunc illum reperiam scelus? vbi hoc crucis cimelium?</w:t>
+      </w:r>
+      <w:r>
+        <w:rPr>
+          <w:lang w:val="en-GB"/>
+        </w:rPr>
+        <w:t>(</w:t>
+      </w:r>
+      <w:r>
+        <w:rPr>
+          <w:lang w:val="en-GB"/>
+        </w:rPr>
+        <w:t>215</w:t>
+      </w:r>
+      <w:r>
+        <w:rPr>
+          <w:lang w:val="en-GB"/>
+        </w:rPr>
+        <w:t>)</w:t>
+      </w:r>
+      <w:r>
+        <w:rPr>
+          <w:lang w:val="en-GB"/>
+        </w:rPr>
+        <w:t xml:space="preserve"> Phil. Vbi nunc illum reperiam scelus? vbi hoc crucis cimelium?</w:t>
       </w:r>
       <w:r>
         <w:rPr>
@@ -2547,7 +4419,58 @@
           <w:lang w:val="en-GB"/>
         </w:rPr>
         <w:br/>
-        <w:t>220 Hoc nempe iusseram, ventrem vt curares sedulò,</w:t>
+      </w:r>
+      <w:r>
+        <w:rPr>
+          <w:lang w:val="en-GB"/>
+        </w:rPr>
+        <w:t>(</w:t>
+      </w:r>
+      <w:r>
+        <w:rPr>
+          <w:lang w:val="en-GB"/>
+        </w:rPr>
+        <w:t>220</w:t>
+      </w:r>
+      <w:r>
+        <w:rPr>
+          <w:lang w:val="en-GB"/>
+        </w:rPr>
+        <w:t>)</w:t>
+      </w:r>
+      <w:r>
+        <w:rPr>
+          <w:lang w:val="en-GB"/>
+        </w:rPr>
+        <w:t xml:space="preserve"> Hoc </w:t>
+      </w:r>
+      <w:proofErr w:type="spellStart"/>
+      <w:r>
+        <w:rPr>
+          <w:lang w:val="en-GB"/>
+        </w:rPr>
+        <w:t>nempe</w:t>
+      </w:r>
+      <w:proofErr w:type="spellEnd"/>
+      <w:r>
+        <w:rPr>
+          <w:lang w:val="en-GB"/>
+        </w:rPr>
+        <w:t xml:space="preserve"> </w:t>
+      </w:r>
+      <w:proofErr w:type="spellStart"/>
+      <w:r>
+        <w:rPr>
+          <w:lang w:val="en-GB"/>
+        </w:rPr>
+        <w:t>iusseram</w:t>
+      </w:r>
+      <w:proofErr w:type="spellEnd"/>
+      <w:r>
+        <w:rPr>
+          <w:lang w:val="en-GB"/>
+        </w:rPr>
+        <w:t>, ventrem vt curares sedulò,</w:t>
       </w:r>
       <w:r>
         <w:rPr>
@@ -2582,7 +4505,30 @@
           <w:lang w:val="en-GB"/>
         </w:rPr>
         <w:br/>
-        <w:t>225 Dau. Eamus, Hercle: nil moror, at nisi filium</w:t>
+      </w:r>
+      <w:r>
+        <w:rPr>
+          <w:lang w:val="en-GB"/>
+        </w:rPr>
+        <w:t>(</w:t>
+      </w:r>
+      <w:r>
+        <w:rPr>
+          <w:lang w:val="en-GB"/>
+        </w:rPr>
+        <w:t>225</w:t>
+      </w:r>
+      <w:r>
+        <w:rPr>
+          <w:lang w:val="en-GB"/>
+        </w:rPr>
+        <w:t>)</w:t>
+      </w:r>
+      <w:r>
+        <w:rPr>
+          <w:lang w:val="en-GB"/>
+        </w:rPr>
+        <w:t xml:space="preserve"> Dau. Eamus, Hercle: nil moror, at nisi filium</w:t>
       </w:r>
       <w:r>
         <w:rPr>
@@ -2610,14 +4556,163 @@
           <w:lang w:val="en-GB"/>
         </w:rPr>
         <w:br/>
-        <w:t>Dau. Non renuo: stringe etiam fortiùs, etiam ohe fortiùs,</w:t>
-      </w:r>
-      <w:r>
-        <w:rPr>
-          <w:lang w:val="en-GB"/>
-        </w:rPr>
-        <w:br/>
-        <w:t xml:space="preserve">230 Etiam pedes, etiam collum. </w:t>
+        <w:t xml:space="preserve">Dau. Non </w:t>
+      </w:r>
+      <w:proofErr w:type="spellStart"/>
+      <w:r>
+        <w:rPr>
+          <w:lang w:val="en-GB"/>
+        </w:rPr>
+        <w:t>renuo</w:t>
+      </w:r>
+      <w:proofErr w:type="spellEnd"/>
+      <w:r>
+        <w:rPr>
+          <w:lang w:val="en-GB"/>
+        </w:rPr>
+        <w:t xml:space="preserve">: </w:t>
+      </w:r>
+      <w:proofErr w:type="spellStart"/>
+      <w:r>
+        <w:rPr>
+          <w:lang w:val="en-GB"/>
+        </w:rPr>
+        <w:t>stringe</w:t>
+      </w:r>
+      <w:proofErr w:type="spellEnd"/>
+      <w:r>
+        <w:rPr>
+          <w:lang w:val="en-GB"/>
+        </w:rPr>
+        <w:t xml:space="preserve"> </w:t>
+      </w:r>
+      <w:proofErr w:type="spellStart"/>
+      <w:r>
+        <w:rPr>
+          <w:lang w:val="en-GB"/>
+        </w:rPr>
+        <w:t>etiam</w:t>
+      </w:r>
+      <w:proofErr w:type="spellEnd"/>
+      <w:r>
+        <w:rPr>
+          <w:lang w:val="en-GB"/>
+        </w:rPr>
+        <w:t xml:space="preserve"> </w:t>
+      </w:r>
+      <w:proofErr w:type="spellStart"/>
+      <w:r>
+        <w:rPr>
+          <w:lang w:val="en-GB"/>
+        </w:rPr>
+        <w:t>fortiùs</w:t>
+      </w:r>
+      <w:proofErr w:type="spellEnd"/>
+      <w:r>
+        <w:rPr>
+          <w:lang w:val="en-GB"/>
+        </w:rPr>
+        <w:t xml:space="preserve">, </w:t>
+      </w:r>
+      <w:proofErr w:type="spellStart"/>
+      <w:r>
+        <w:rPr>
+          <w:lang w:val="en-GB"/>
+        </w:rPr>
+        <w:t>etiam</w:t>
+      </w:r>
+      <w:proofErr w:type="spellEnd"/>
+      <w:r>
+        <w:rPr>
+          <w:lang w:val="en-GB"/>
+        </w:rPr>
+        <w:t xml:space="preserve"> </w:t>
+      </w:r>
+      <w:proofErr w:type="spellStart"/>
+      <w:r>
+        <w:rPr>
+          <w:lang w:val="en-GB"/>
+        </w:rPr>
+        <w:t>ohe</w:t>
+      </w:r>
+      <w:proofErr w:type="spellEnd"/>
+      <w:r>
+        <w:rPr>
+          <w:lang w:val="en-GB"/>
+        </w:rPr>
+        <w:t xml:space="preserve"> </w:t>
+      </w:r>
+      <w:proofErr w:type="spellStart"/>
+      <w:r>
+        <w:rPr>
+          <w:lang w:val="en-GB"/>
+        </w:rPr>
+        <w:t>fortiùs</w:t>
+      </w:r>
+      <w:proofErr w:type="spellEnd"/>
+      <w:r>
+        <w:rPr>
+          <w:lang w:val="en-GB"/>
+        </w:rPr>
+        <w:t>,</w:t>
+      </w:r>
+      <w:r>
+        <w:rPr>
+          <w:lang w:val="en-GB"/>
+        </w:rPr>
+        <w:br/>
+      </w:r>
+      <w:r>
+        <w:rPr>
+          <w:lang w:val="en-GB"/>
+        </w:rPr>
+        <w:t>(</w:t>
+      </w:r>
+      <w:r>
+        <w:rPr>
+          <w:lang w:val="en-GB"/>
+        </w:rPr>
+        <w:t>230</w:t>
+      </w:r>
+      <w:r>
+        <w:rPr>
+          <w:lang w:val="en-GB"/>
+        </w:rPr>
+        <w:t>)</w:t>
+      </w:r>
+      <w:r>
+        <w:rPr>
+          <w:lang w:val="en-GB"/>
+        </w:rPr>
+        <w:t xml:space="preserve"> </w:t>
+      </w:r>
+      <w:proofErr w:type="spellStart"/>
+      <w:r>
+        <w:rPr>
+          <w:lang w:val="en-GB"/>
+        </w:rPr>
+        <w:t>Etiam</w:t>
+      </w:r>
+      <w:proofErr w:type="spellEnd"/>
+      <w:r>
+        <w:rPr>
+          <w:lang w:val="en-GB"/>
+        </w:rPr>
+        <w:t xml:space="preserve"> pedes, </w:t>
+      </w:r>
+      <w:proofErr w:type="spellStart"/>
+      <w:r>
+        <w:rPr>
+          <w:lang w:val="en-GB"/>
+        </w:rPr>
+        <w:t>etiam</w:t>
+      </w:r>
+      <w:proofErr w:type="spellEnd"/>
+      <w:r>
+        <w:rPr>
+          <w:lang w:val="en-GB"/>
+        </w:rPr>
+        <w:t xml:space="preserve"> collum. </w:t>
       </w:r>
       <w:r>
         <w:rPr>
@@ -2630,6 +4725,12 @@
           <w:lang w:val="en-GB"/>
         </w:rPr>
         <w:br/>
+      </w:r>
+      <w:r>
+        <w:rPr>
+          <w:lang w:val="en-GB"/>
+        </w:rPr>
+        <w:lastRenderedPageBreak/>
         <w:t xml:space="preserve">Dau. Quae te agitant intemperiae? </w:t>
       </w:r>
       <w:r>
@@ -2657,14 +4758,115 @@
           <w:lang w:val="en-GB"/>
         </w:rPr>
         <w:br/>
-        <w:t>Phil. Tun’ me ludificas, triuenefice: agite, abducite</w:t>
-      </w:r>
-      <w:r>
-        <w:rPr>
-          <w:lang w:val="en-GB"/>
-        </w:rPr>
-        <w:br/>
-        <w:t>235 Intro, atque adstringite ad columnam fortiter.</w:t>
+        <w:t xml:space="preserve">Phil. Tun’ me </w:t>
+      </w:r>
+      <w:proofErr w:type="spellStart"/>
+      <w:r>
+        <w:rPr>
+          <w:lang w:val="en-GB"/>
+        </w:rPr>
+        <w:t>ludificas</w:t>
+      </w:r>
+      <w:proofErr w:type="spellEnd"/>
+      <w:r>
+        <w:rPr>
+          <w:lang w:val="en-GB"/>
+        </w:rPr>
+        <w:t xml:space="preserve">, </w:t>
+      </w:r>
+      <w:proofErr w:type="spellStart"/>
+      <w:r>
+        <w:rPr>
+          <w:lang w:val="en-GB"/>
+        </w:rPr>
+        <w:t>triuenefice</w:t>
+      </w:r>
+      <w:proofErr w:type="spellEnd"/>
+      <w:r>
+        <w:rPr>
+          <w:lang w:val="en-GB"/>
+        </w:rPr>
+        <w:t xml:space="preserve">: </w:t>
+      </w:r>
+      <w:proofErr w:type="spellStart"/>
+      <w:r>
+        <w:rPr>
+          <w:lang w:val="en-GB"/>
+        </w:rPr>
+        <w:t>agite</w:t>
+      </w:r>
+      <w:proofErr w:type="spellEnd"/>
+      <w:r>
+        <w:rPr>
+          <w:lang w:val="en-GB"/>
+        </w:rPr>
+        <w:t xml:space="preserve">, </w:t>
+      </w:r>
+      <w:proofErr w:type="spellStart"/>
+      <w:r>
+        <w:rPr>
+          <w:lang w:val="en-GB"/>
+        </w:rPr>
+        <w:t>abducite</w:t>
+      </w:r>
+      <w:proofErr w:type="spellEnd"/>
+      <w:r>
+        <w:rPr>
+          <w:lang w:val="en-GB"/>
+        </w:rPr>
+        <w:br/>
+      </w:r>
+      <w:r>
+        <w:rPr>
+          <w:lang w:val="en-GB"/>
+        </w:rPr>
+        <w:t>(</w:t>
+      </w:r>
+      <w:r>
+        <w:rPr>
+          <w:lang w:val="en-GB"/>
+        </w:rPr>
+        <w:t>235</w:t>
+      </w:r>
+      <w:r>
+        <w:rPr>
+          <w:lang w:val="en-GB"/>
+        </w:rPr>
+        <w:t>)</w:t>
+      </w:r>
+      <w:r>
+        <w:rPr>
+          <w:lang w:val="en-GB"/>
+        </w:rPr>
+        <w:t xml:space="preserve"> Intro, </w:t>
+      </w:r>
+      <w:proofErr w:type="spellStart"/>
+      <w:r>
+        <w:rPr>
+          <w:lang w:val="en-GB"/>
+        </w:rPr>
+        <w:t>atque</w:t>
+      </w:r>
+      <w:proofErr w:type="spellEnd"/>
+      <w:r>
+        <w:rPr>
+          <w:lang w:val="en-GB"/>
+        </w:rPr>
+        <w:t xml:space="preserve"> </w:t>
+      </w:r>
+      <w:proofErr w:type="spellStart"/>
+      <w:r>
+        <w:rPr>
+          <w:lang w:val="en-GB"/>
+        </w:rPr>
+        <w:t>adstringite</w:t>
+      </w:r>
+      <w:proofErr w:type="spellEnd"/>
+      <w:r>
+        <w:rPr>
+          <w:lang w:val="en-GB"/>
+        </w:rPr>
+        <w:t xml:space="preserve"> ad columnam fortiter.</w:t>
       </w:r>
       <w:r>
         <w:rPr>
@@ -2692,14 +4894,79 @@
           <w:lang w:val="en-GB"/>
         </w:rPr>
         <w:br/>
-        <w:t>Mulcebis Lydo genua. Phil. Mulcebo Hercule</w:t>
-      </w:r>
-      <w:r>
-        <w:rPr>
-          <w:lang w:val="en-GB"/>
-        </w:rPr>
-        <w:br/>
-        <w:t>240 Lydo tergus flagris bellè, bellißimè.</w:t>
+        <w:t xml:space="preserve">Mulcebis Lydo genua. Phil. </w:t>
+      </w:r>
+      <w:proofErr w:type="spellStart"/>
+      <w:r>
+        <w:rPr>
+          <w:lang w:val="en-GB"/>
+        </w:rPr>
+        <w:t>Mulcebo</w:t>
+      </w:r>
+      <w:proofErr w:type="spellEnd"/>
+      <w:r>
+        <w:rPr>
+          <w:lang w:val="en-GB"/>
+        </w:rPr>
+        <w:t xml:space="preserve"> Hercule</w:t>
+      </w:r>
+      <w:r>
+        <w:rPr>
+          <w:lang w:val="en-GB"/>
+        </w:rPr>
+        <w:br/>
+      </w:r>
+      <w:r>
+        <w:rPr>
+          <w:lang w:val="en-GB"/>
+        </w:rPr>
+        <w:t>(</w:t>
+      </w:r>
+      <w:r>
+        <w:rPr>
+          <w:lang w:val="en-GB"/>
+        </w:rPr>
+        <w:t>240</w:t>
+      </w:r>
+      <w:r>
+        <w:rPr>
+          <w:lang w:val="en-GB"/>
+        </w:rPr>
+        <w:t>)</w:t>
+      </w:r>
+      <w:r>
+        <w:rPr>
+          <w:lang w:val="en-GB"/>
+        </w:rPr>
+        <w:t xml:space="preserve"> Lydo </w:t>
+      </w:r>
+      <w:proofErr w:type="spellStart"/>
+      <w:r>
+        <w:rPr>
+          <w:lang w:val="en-GB"/>
+        </w:rPr>
+        <w:t>tergus</w:t>
+      </w:r>
+      <w:proofErr w:type="spellEnd"/>
+      <w:r>
+        <w:rPr>
+          <w:lang w:val="en-GB"/>
+        </w:rPr>
+        <w:t xml:space="preserve"> </w:t>
+      </w:r>
+      <w:proofErr w:type="spellStart"/>
+      <w:r>
+        <w:rPr>
+          <w:lang w:val="en-GB"/>
+        </w:rPr>
+        <w:t>flagris</w:t>
+      </w:r>
+      <w:proofErr w:type="spellEnd"/>
+      <w:r>
+        <w:rPr>
+          <w:lang w:val="en-GB"/>
+        </w:rPr>
+        <w:t xml:space="preserve"> bellè, bellißimè.</w:t>
       </w:r>
       <w:r>
         <w:rPr>
@@ -2777,7 +5044,30 @@
           <w:lang w:val="it-IT"/>
         </w:rPr>
         <w:br/>
-        <w:t>245 Contrà ac volo mox famulae Vulcano seruient.</w:t>
+      </w:r>
+      <w:r>
+        <w:rPr>
+          <w:lang w:val="it-IT"/>
+        </w:rPr>
+        <w:t>(</w:t>
+      </w:r>
+      <w:r>
+        <w:rPr>
+          <w:lang w:val="it-IT"/>
+        </w:rPr>
+        <w:t>245</w:t>
+      </w:r>
+      <w:r>
+        <w:rPr>
+          <w:lang w:val="it-IT"/>
+        </w:rPr>
+        <w:t>)</w:t>
+      </w:r>
+      <w:r>
+        <w:rPr>
+          <w:lang w:val="it-IT"/>
+        </w:rPr>
+        <w:t xml:space="preserve"> Contrà ac volo mox famulae Vulcano seruient.</w:t>
       </w:r>
       <w:r>
         <w:rPr>
@@ -2843,7 +5133,30 @@
           <w:lang w:val="it-IT"/>
         </w:rPr>
         <w:br/>
-        <w:t>250 Pater, peccasse me scio, &amp; peccasse poenitet;</w:t>
+      </w:r>
+      <w:r>
+        <w:rPr>
+          <w:lang w:val="it-IT"/>
+        </w:rPr>
+        <w:t>(</w:t>
+      </w:r>
+      <w:r>
+        <w:rPr>
+          <w:lang w:val="it-IT"/>
+        </w:rPr>
+        <w:t>250</w:t>
+      </w:r>
+      <w:r>
+        <w:rPr>
+          <w:lang w:val="it-IT"/>
+        </w:rPr>
+        <w:t>)</w:t>
+      </w:r>
+      <w:r>
+        <w:rPr>
+          <w:lang w:val="it-IT"/>
+        </w:rPr>
+        <w:t xml:space="preserve"> Pater, peccasse me scio, &amp; peccasse poenitet;</w:t>
       </w:r>
       <w:r>
         <w:rPr>
@@ -2878,7 +5191,30 @@
           <w:lang w:val="it-IT"/>
         </w:rPr>
         <w:br/>
-        <w:t>255 Nolo pater hoc mihi condones flagitium peßimum.</w:t>
+      </w:r>
+      <w:r>
+        <w:rPr>
+          <w:lang w:val="it-IT"/>
+        </w:rPr>
+        <w:t>(</w:t>
+      </w:r>
+      <w:r>
+        <w:rPr>
+          <w:lang w:val="it-IT"/>
+        </w:rPr>
+        <w:t>255</w:t>
+      </w:r>
+      <w:r>
+        <w:rPr>
+          <w:lang w:val="it-IT"/>
+        </w:rPr>
+        <w:t>)</w:t>
+      </w:r>
+      <w:r>
+        <w:rPr>
+          <w:lang w:val="it-IT"/>
+        </w:rPr>
+        <w:t xml:space="preserve"> Nolo pater hoc mihi condones flagitium peßimum.</w:t>
       </w:r>
       <w:r>
         <w:rPr>
@@ -2913,7 +5249,30 @@
           <w:lang w:val="it-IT"/>
         </w:rPr>
         <w:br/>
-        <w:t>260 Illi auscultare nolui; illumque abripui in nefas,</w:t>
+      </w:r>
+      <w:r>
+        <w:rPr>
+          <w:lang w:val="it-IT"/>
+        </w:rPr>
+        <w:t>(</w:t>
+      </w:r>
+      <w:r>
+        <w:rPr>
+          <w:lang w:val="it-IT"/>
+        </w:rPr>
+        <w:t>260</w:t>
+      </w:r>
+      <w:r>
+        <w:rPr>
+          <w:lang w:val="it-IT"/>
+        </w:rPr>
+        <w:t>)</w:t>
+      </w:r>
+      <w:r>
+        <w:rPr>
+          <w:lang w:val="it-IT"/>
+        </w:rPr>
+        <w:t xml:space="preserve"> Illi auscultare nolui; illumque abripui in nefas,</w:t>
       </w:r>
       <w:r>
         <w:rPr>
@@ -2948,7 +5307,30 @@
           <w:lang w:val="it-IT"/>
         </w:rPr>
         <w:br/>
-        <w:t>265 Lyd. Quicumque, vbicunque sunt, fuere, vel posthac erunt,</w:t>
+      </w:r>
+      <w:r>
+        <w:rPr>
+          <w:lang w:val="it-IT"/>
+        </w:rPr>
+        <w:t>(</w:t>
+      </w:r>
+      <w:r>
+        <w:rPr>
+          <w:lang w:val="it-IT"/>
+        </w:rPr>
+        <w:t>265</w:t>
+      </w:r>
+      <w:r>
+        <w:rPr>
+          <w:lang w:val="it-IT"/>
+        </w:rPr>
+        <w:t>)</w:t>
+      </w:r>
+      <w:r>
+        <w:rPr>
+          <w:lang w:val="it-IT"/>
+        </w:rPr>
+        <w:t xml:space="preserve"> Lyd. Quicumque, vbicunque sunt, fuere, vel posthac erunt,</w:t>
       </w:r>
       <w:r>
         <w:rPr>
@@ -2983,7 +5365,30 @@
           <w:lang w:val="it-IT"/>
         </w:rPr>
         <w:br/>
-        <w:t>270 Lydus. Hercle ego eum peßimis perdam modis si pater forem.</w:t>
+      </w:r>
+      <w:r>
+        <w:rPr>
+          <w:lang w:val="it-IT"/>
+        </w:rPr>
+        <w:t>(</w:t>
+      </w:r>
+      <w:r>
+        <w:rPr>
+          <w:lang w:val="it-IT"/>
+        </w:rPr>
+        <w:t>270</w:t>
+      </w:r>
+      <w:r>
+        <w:rPr>
+          <w:lang w:val="it-IT"/>
+        </w:rPr>
+        <w:t>)</w:t>
+      </w:r>
+      <w:r>
+        <w:rPr>
+          <w:lang w:val="it-IT"/>
+        </w:rPr>
+        <w:t xml:space="preserve"> Lydus. Hercle ego eum peßimis perdam modis si pater forem.</w:t>
       </w:r>
       <w:r>
         <w:rPr>
@@ -3028,6 +5433,12 @@
           <w:lang w:val="it-IT"/>
         </w:rPr>
         <w:br/>
+      </w:r>
+      <w:r>
+        <w:rPr>
+          <w:lang w:val="it-IT"/>
+        </w:rPr>
+        <w:lastRenderedPageBreak/>
         <w:t>Tacesis, &amp; filium eximas iam periculo:</w:t>
       </w:r>
       <w:r>
@@ -3035,7 +5446,30 @@
           <w:lang w:val="it-IT"/>
         </w:rPr>
         <w:br/>
-        <w:t>275 Ego quantum argenti opu’st persoluam ganeae,</w:t>
+      </w:r>
+      <w:r>
+        <w:rPr>
+          <w:lang w:val="it-IT"/>
+        </w:rPr>
+        <w:t>(</w:t>
+      </w:r>
+      <w:r>
+        <w:rPr>
+          <w:lang w:val="it-IT"/>
+        </w:rPr>
+        <w:t>275</w:t>
+      </w:r>
+      <w:r>
+        <w:rPr>
+          <w:lang w:val="it-IT"/>
+        </w:rPr>
+        <w:t>)</w:t>
+      </w:r>
+      <w:r>
+        <w:rPr>
+          <w:lang w:val="it-IT"/>
+        </w:rPr>
+        <w:t xml:space="preserve"> Ego quantum argenti opu’st persoluam ganeae,</w:t>
       </w:r>
       <w:r>
         <w:rPr>
@@ -3088,7 +5522,85 @@
           <w:lang w:val="en-GB"/>
         </w:rPr>
         <w:br/>
-        <w:t>280 lubes ligari, indictâ cauß</w:t>
+      </w:r>
+      <w:r>
+        <w:rPr>
+          <w:lang w:val="en-GB"/>
+        </w:rPr>
+        <w:t>(</w:t>
+      </w:r>
+      <w:r>
+        <w:rPr>
+          <w:lang w:val="en-GB"/>
+        </w:rPr>
+        <w:t>280</w:t>
+      </w:r>
+      <w:r>
+        <w:rPr>
+          <w:lang w:val="en-GB"/>
+        </w:rPr>
+        <w:t>)</w:t>
+      </w:r>
+      <w:r>
+        <w:rPr>
+          <w:lang w:val="en-GB"/>
+        </w:rPr>
+        <w:t xml:space="preserve"> </w:t>
+      </w:r>
+      <w:proofErr w:type="spellStart"/>
+      <w:r>
+        <w:rPr>
+          <w:lang w:val="en-GB"/>
+        </w:rPr>
+        <w:t>I</w:t>
+      </w:r>
+      <w:r>
+        <w:rPr>
+          <w:lang w:val="en-GB"/>
+        </w:rPr>
+        <w:t>ubes</w:t>
+      </w:r>
+      <w:proofErr w:type="spellEnd"/>
+      <w:r>
+        <w:rPr>
+          <w:lang w:val="en-GB"/>
+        </w:rPr>
+        <w:t xml:space="preserve"> </w:t>
+      </w:r>
+      <w:proofErr w:type="spellStart"/>
+      <w:r>
+        <w:rPr>
+          <w:lang w:val="en-GB"/>
+        </w:rPr>
+        <w:t>ligari</w:t>
+      </w:r>
+      <w:proofErr w:type="spellEnd"/>
+      <w:r>
+        <w:rPr>
+          <w:lang w:val="en-GB"/>
+        </w:rPr>
+        <w:t xml:space="preserve">, </w:t>
+      </w:r>
+      <w:proofErr w:type="spellStart"/>
+      <w:r>
+        <w:rPr>
+          <w:lang w:val="en-GB"/>
+        </w:rPr>
+        <w:t>indictâ</w:t>
+      </w:r>
+      <w:proofErr w:type="spellEnd"/>
+      <w:r>
+        <w:rPr>
+          <w:lang w:val="en-GB"/>
+        </w:rPr>
+        <w:t xml:space="preserve"> </w:t>
+      </w:r>
+      <w:proofErr w:type="spellStart"/>
+      <w:r>
+        <w:rPr>
+          <w:lang w:val="en-GB"/>
+        </w:rPr>
+        <w:t>cauß</w:t>
       </w:r>
       <w:r>
         <w:rPr>
@@ -3097,6 +5609,7 @@
         </w:rPr>
         <w:t>â</w:t>
       </w:r>
+      <w:proofErr w:type="spellEnd"/>
       <w:r>
         <w:rPr>
           <w:lang w:val="en-GB"/>
@@ -3141,7 +5654,30 @@
           <w:lang w:val="it-IT"/>
         </w:rPr>
         <w:br/>
-        <w:t>285 Lyd. Non equidem accipiam, proin tu quaeras qui ferat.</w:t>
+      </w:r>
+      <w:r>
+        <w:rPr>
+          <w:lang w:val="it-IT"/>
+        </w:rPr>
+        <w:t>(</w:t>
+      </w:r>
+      <w:r>
+        <w:rPr>
+          <w:lang w:val="it-IT"/>
+        </w:rPr>
+        <w:t>285</w:t>
+      </w:r>
+      <w:r>
+        <w:rPr>
+          <w:lang w:val="it-IT"/>
+        </w:rPr>
+        <w:t>)</w:t>
+      </w:r>
+      <w:r>
+        <w:rPr>
+          <w:lang w:val="it-IT"/>
+        </w:rPr>
+        <w:t xml:space="preserve"> Lyd. Non equidem accipiam, proin tu quaeras qui ferat.</w:t>
       </w:r>
       <w:r>
         <w:rPr>
@@ -3188,7 +5724,30 @@
           <w:lang w:val="it-IT"/>
         </w:rPr>
         <w:br/>
-        <w:t>290 Lyd. Cedo si necesse sit. Phil. Cura hoc, iam ego reuenero.</w:t>
+      </w:r>
+      <w:r>
+        <w:rPr>
+          <w:lang w:val="it-IT"/>
+        </w:rPr>
+        <w:t>(</w:t>
+      </w:r>
+      <w:r>
+        <w:rPr>
+          <w:lang w:val="it-IT"/>
+        </w:rPr>
+        <w:t>290</w:t>
+      </w:r>
+      <w:r>
+        <w:rPr>
+          <w:lang w:val="it-IT"/>
+        </w:rPr>
+        <w:t>)</w:t>
+      </w:r>
+      <w:r>
+        <w:rPr>
+          <w:lang w:val="it-IT"/>
+        </w:rPr>
+        <w:t xml:space="preserve"> Lyd. Cedo si necesse sit. Phil. Cura hoc, iam ego reuenero.</w:t>
       </w:r>
       <w:r>
         <w:rPr>
@@ -3223,7 +5782,30 @@
           <w:lang w:val="it-IT"/>
         </w:rPr>
         <w:br/>
-        <w:t>295 Vt ego subleui os! vt glaucomata obieci seni!</w:t>
+      </w:r>
+      <w:r>
+        <w:rPr>
+          <w:lang w:val="it-IT"/>
+        </w:rPr>
+        <w:t>(</w:t>
+      </w:r>
+      <w:r>
+        <w:rPr>
+          <w:lang w:val="it-IT"/>
+        </w:rPr>
+        <w:t>295</w:t>
+      </w:r>
+      <w:r>
+        <w:rPr>
+          <w:lang w:val="it-IT"/>
+        </w:rPr>
+        <w:t>)</w:t>
+      </w:r>
+      <w:r>
+        <w:rPr>
+          <w:lang w:val="it-IT"/>
+        </w:rPr>
+        <w:t xml:space="preserve"> Vt ego subleui os! vt glaucomata obieci seni!</w:t>
       </w:r>
       <w:r>
         <w:rPr>
@@ -3332,7 +5914,44 @@
           <w:lang w:val="en-GB"/>
         </w:rPr>
         <w:br/>
-        <w:t>300 Sosicl. Nempe hoc est, salies mox prae gaudio.</w:t>
+      </w:r>
+      <w:r>
+        <w:rPr>
+          <w:lang w:val="en-GB"/>
+        </w:rPr>
+        <w:t>(</w:t>
+      </w:r>
+      <w:r>
+        <w:rPr>
+          <w:lang w:val="en-GB"/>
+        </w:rPr>
+        <w:t>300</w:t>
+      </w:r>
+      <w:r>
+        <w:rPr>
+          <w:lang w:val="en-GB"/>
+        </w:rPr>
+        <w:t>)</w:t>
+      </w:r>
+      <w:r>
+        <w:rPr>
+          <w:lang w:val="en-GB"/>
+        </w:rPr>
+        <w:t xml:space="preserve"> </w:t>
+      </w:r>
+      <w:proofErr w:type="spellStart"/>
+      <w:r>
+        <w:rPr>
+          <w:lang w:val="en-GB"/>
+        </w:rPr>
+        <w:t>Sosicl</w:t>
+      </w:r>
+      <w:proofErr w:type="spellEnd"/>
+      <w:r>
+        <w:rPr>
+          <w:lang w:val="en-GB"/>
+        </w:rPr>
+        <w:t>. Nempe hoc est, salies mox prae gaudio.</w:t>
       </w:r>
       <w:r>
         <w:rPr>
@@ -3373,7 +5992,30 @@
           <w:lang w:val="it-IT"/>
         </w:rPr>
         <w:br/>
-        <w:t xml:space="preserve">305 Pistoclere, </w:t>
+      </w:r>
+      <w:r>
+        <w:rPr>
+          <w:lang w:val="it-IT"/>
+        </w:rPr>
+        <w:t>(</w:t>
+      </w:r>
+      <w:r>
+        <w:rPr>
+          <w:lang w:val="it-IT"/>
+        </w:rPr>
+        <w:t>305</w:t>
+      </w:r>
+      <w:r>
+        <w:rPr>
+          <w:lang w:val="it-IT"/>
+        </w:rPr>
+        <w:t>)</w:t>
+      </w:r>
+      <w:r>
+        <w:rPr>
+          <w:lang w:val="it-IT"/>
+        </w:rPr>
+        <w:t xml:space="preserve"> Pistoclere, </w:t>
       </w:r>
       <w:r>
         <w:rPr>
@@ -3439,7 +6081,44 @@
           <w:lang w:val="en-GB"/>
         </w:rPr>
         <w:br/>
-        <w:t xml:space="preserve">310 Lyd. Nisi modestiùs, vae. </w:t>
+      </w:r>
+      <w:r>
+        <w:rPr>
+          <w:lang w:val="en-GB"/>
+        </w:rPr>
+        <w:t>(</w:t>
+      </w:r>
+      <w:r>
+        <w:rPr>
+          <w:lang w:val="en-GB"/>
+        </w:rPr>
+        <w:t>310</w:t>
+      </w:r>
+      <w:r>
+        <w:rPr>
+          <w:lang w:val="en-GB"/>
+        </w:rPr>
+        <w:t>)</w:t>
+      </w:r>
+      <w:r>
+        <w:rPr>
+          <w:lang w:val="en-GB"/>
+        </w:rPr>
+        <w:t xml:space="preserve"> </w:t>
+      </w:r>
+      <w:proofErr w:type="spellStart"/>
+      <w:r>
+        <w:rPr>
+          <w:lang w:val="en-GB"/>
+        </w:rPr>
+        <w:t>Lyd</w:t>
+      </w:r>
+      <w:proofErr w:type="spellEnd"/>
+      <w:r>
+        <w:rPr>
+          <w:lang w:val="en-GB"/>
+        </w:rPr>
+        <w:t xml:space="preserve">. Nisi modestiùs, vae. </w:t>
       </w:r>
       <w:r>
         <w:rPr>
@@ -3452,6 +6131,12 @@
           <w:lang w:val="it-IT"/>
         </w:rPr>
         <w:br/>
+      </w:r>
+      <w:r>
+        <w:rPr>
+          <w:lang w:val="it-IT"/>
+        </w:rPr>
+        <w:lastRenderedPageBreak/>
         <w:t>Increuit subitò pectus. Lyd. Non de nihilo est haec fiducia.</w:t>
       </w:r>
       <w:r>
@@ -3487,7 +6172,30 @@
           <w:lang w:val="it-IT"/>
         </w:rPr>
         <w:br/>
-        <w:t>315 Ego h</w:t>
+      </w:r>
+      <w:r>
+        <w:rPr>
+          <w:lang w:val="it-IT"/>
+        </w:rPr>
+        <w:t>(</w:t>
+      </w:r>
+      <w:r>
+        <w:rPr>
+          <w:lang w:val="it-IT"/>
+        </w:rPr>
+        <w:t>315</w:t>
+      </w:r>
+      <w:r>
+        <w:rPr>
+          <w:lang w:val="it-IT"/>
+        </w:rPr>
+        <w:t>)</w:t>
+      </w:r>
+      <w:r>
+        <w:rPr>
+          <w:lang w:val="it-IT"/>
+        </w:rPr>
+        <w:t xml:space="preserve"> Ego h</w:t>
       </w:r>
       <w:r>
         <w:rPr>
@@ -3535,7 +6243,30 @@
           <w:lang w:val="it-IT"/>
         </w:rPr>
         <w:br/>
-        <w:t>320 Pluto &amp; Lydo. Lyd. Salite prae gaudio. Cleom. Quianam</w:t>
+      </w:r>
+      <w:r>
+        <w:rPr>
+          <w:lang w:val="it-IT"/>
+        </w:rPr>
+        <w:t>(</w:t>
+      </w:r>
+      <w:r>
+        <w:rPr>
+          <w:lang w:val="it-IT"/>
+        </w:rPr>
+        <w:t>320</w:t>
+      </w:r>
+      <w:r>
+        <w:rPr>
+          <w:lang w:val="it-IT"/>
+        </w:rPr>
+        <w:t>)</w:t>
+      </w:r>
+      <w:r>
+        <w:rPr>
+          <w:lang w:val="it-IT"/>
+        </w:rPr>
+        <w:t xml:space="preserve"> Pluto &amp; Lydo. Lyd. Salite prae gaudio. Cleom. Quianam</w:t>
       </w:r>
       <w:r>
         <w:rPr>
@@ -3570,7 +6301,30 @@
           <w:lang w:val="it-IT"/>
         </w:rPr>
         <w:br/>
-        <w:t>325 Mn. Iuppiter omnesque te dij perdant furcifer.</w:t>
+      </w:r>
+      <w:r>
+        <w:rPr>
+          <w:lang w:val="it-IT"/>
+        </w:rPr>
+        <w:t>(</w:t>
+      </w:r>
+      <w:r>
+        <w:rPr>
+          <w:lang w:val="it-IT"/>
+        </w:rPr>
+        <w:t>325</w:t>
+      </w:r>
+      <w:r>
+        <w:rPr>
+          <w:lang w:val="it-IT"/>
+        </w:rPr>
+        <w:t>)</w:t>
+      </w:r>
+      <w:r>
+        <w:rPr>
+          <w:lang w:val="it-IT"/>
+        </w:rPr>
+        <w:t xml:space="preserve"> Mn. Iuppiter omnesque te dij perdant furcifer.</w:t>
       </w:r>
       <w:r>
         <w:rPr>
@@ -3638,7 +6392,30 @@
           <w:lang w:val="it-IT"/>
         </w:rPr>
         <w:br/>
-        <w:t>330 Nicob. Malam rem ducit, multasque sibi fabricat cruces,</w:t>
+      </w:r>
+      <w:r>
+        <w:rPr>
+          <w:lang w:val="it-IT"/>
+        </w:rPr>
+        <w:t>(</w:t>
+      </w:r>
+      <w:r>
+        <w:rPr>
+          <w:lang w:val="it-IT"/>
+        </w:rPr>
+        <w:t>330</w:t>
+      </w:r>
+      <w:r>
+        <w:rPr>
+          <w:lang w:val="it-IT"/>
+        </w:rPr>
+        <w:t>)</w:t>
+      </w:r>
+      <w:r>
+        <w:rPr>
+          <w:lang w:val="it-IT"/>
+        </w:rPr>
+        <w:t xml:space="preserve"> Nicob. Malam rem ducit, multasque sibi fabricat cruces,</w:t>
       </w:r>
       <w:r>
         <w:rPr>
@@ -3680,7 +6457,30 @@
           <w:lang w:val="it-IT"/>
         </w:rPr>
         <w:br/>
-        <w:t>335 Quae fumi adinstar semper abigit lacrymantem foras.</w:t>
+      </w:r>
+      <w:r>
+        <w:rPr>
+          <w:lang w:val="it-IT"/>
+        </w:rPr>
+        <w:t>(</w:t>
+      </w:r>
+      <w:r>
+        <w:rPr>
+          <w:lang w:val="it-IT"/>
+        </w:rPr>
+        <w:t>335</w:t>
+      </w:r>
+      <w:r>
+        <w:rPr>
+          <w:lang w:val="it-IT"/>
+        </w:rPr>
+        <w:t>)</w:t>
+      </w:r>
+      <w:r>
+        <w:rPr>
+          <w:lang w:val="it-IT"/>
+        </w:rPr>
+        <w:t xml:space="preserve"> Quae fumi adinstar semper abigit lacrymantem foras.</w:t>
       </w:r>
       <w:r>
         <w:rPr>
@@ -3715,7 +6515,30 @@
           <w:lang w:val="it-IT"/>
         </w:rPr>
         <w:br/>
-        <w:t>340 Mess. Vt Aeacidiuis animis expletus senex!</w:t>
+      </w:r>
+      <w:r>
+        <w:rPr>
+          <w:lang w:val="it-IT"/>
+        </w:rPr>
+        <w:t>(</w:t>
+      </w:r>
+      <w:r>
+        <w:rPr>
+          <w:lang w:val="it-IT"/>
+        </w:rPr>
+        <w:t>340</w:t>
+      </w:r>
+      <w:r>
+        <w:rPr>
+          <w:lang w:val="it-IT"/>
+        </w:rPr>
+        <w:t>)</w:t>
+      </w:r>
+      <w:r>
+        <w:rPr>
+          <w:lang w:val="it-IT"/>
+        </w:rPr>
+        <w:t xml:space="preserve"> Mess. Vt Aeacidiuis animis expletus senex!</w:t>
       </w:r>
       <w:r>
         <w:rPr>
@@ -3750,7 +6573,30 @@
           <w:lang w:val="it-IT"/>
         </w:rPr>
         <w:br/>
-        <w:t>345 In Libya mauelim occurrere leoni &amp; tigri,</w:t>
+      </w:r>
+      <w:r>
+        <w:rPr>
+          <w:lang w:val="it-IT"/>
+        </w:rPr>
+        <w:t>(</w:t>
+      </w:r>
+      <w:r>
+        <w:rPr>
+          <w:lang w:val="it-IT"/>
+        </w:rPr>
+        <w:t>345</w:t>
+      </w:r>
+      <w:r>
+        <w:rPr>
+          <w:lang w:val="it-IT"/>
+        </w:rPr>
+        <w:t>)</w:t>
+      </w:r>
+      <w:r>
+        <w:rPr>
+          <w:lang w:val="it-IT"/>
+        </w:rPr>
+        <w:t xml:space="preserve"> In Libya mauelim occurrere leoni &amp; tigri,</w:t>
       </w:r>
       <w:r>
         <w:rPr>
@@ -3778,6 +6624,12 @@
           <w:lang w:val="it-IT"/>
         </w:rPr>
         <w:br/>
+      </w:r>
+      <w:r>
+        <w:rPr>
+          <w:lang w:val="it-IT"/>
+        </w:rPr>
+        <w:lastRenderedPageBreak/>
         <w:t>Mess. Ad quid: si pransum imus: si coenatum: eccere,</w:t>
       </w:r>
       <w:r>
@@ -3785,7 +6637,30 @@
           <w:lang w:val="it-IT"/>
         </w:rPr>
         <w:br/>
-        <w:t>350 Vel Pegasum praeuortam. Nicob. Tun’ aciem hebetes</w:t>
+      </w:r>
+      <w:r>
+        <w:rPr>
+          <w:lang w:val="it-IT"/>
+        </w:rPr>
+        <w:t>(</w:t>
+      </w:r>
+      <w:r>
+        <w:rPr>
+          <w:lang w:val="it-IT"/>
+        </w:rPr>
+        <w:t>350</w:t>
+      </w:r>
+      <w:r>
+        <w:rPr>
+          <w:lang w:val="it-IT"/>
+        </w:rPr>
+        <w:t xml:space="preserve">) </w:t>
+      </w:r>
+      <w:r>
+        <w:rPr>
+          <w:lang w:val="it-IT"/>
+        </w:rPr>
+        <w:t>Vel Pegasum praeuortam. Nicob. Tun’ aciem hebetes</w:t>
       </w:r>
       <w:r>
         <w:rPr>
@@ -3820,7 +6695,30 @@
           <w:lang w:val="it-IT"/>
         </w:rPr>
         <w:br/>
-        <w:t>355 Dabo quantam neuelis. Mess. Sine obsecro:</w:t>
+      </w:r>
+      <w:r>
+        <w:rPr>
+          <w:lang w:val="it-IT"/>
+        </w:rPr>
+        <w:t>(</w:t>
+      </w:r>
+      <w:r>
+        <w:rPr>
+          <w:lang w:val="it-IT"/>
+        </w:rPr>
+        <w:t>355</w:t>
+      </w:r>
+      <w:r>
+        <w:rPr>
+          <w:lang w:val="it-IT"/>
+        </w:rPr>
+        <w:t>)</w:t>
+      </w:r>
+      <w:r>
+        <w:rPr>
+          <w:lang w:val="it-IT"/>
+        </w:rPr>
+        <w:t xml:space="preserve"> Dabo quantam neuelis. Mess. Sine obsecro:</w:t>
       </w:r>
       <w:r>
         <w:rPr>
@@ -3855,7 +6753,30 @@
           <w:lang w:val="it-IT"/>
         </w:rPr>
         <w:br/>
-        <w:t>360 Mess. Nempe pedes non habent vt redbitent domum.</w:t>
+      </w:r>
+      <w:r>
+        <w:rPr>
+          <w:lang w:val="it-IT"/>
+        </w:rPr>
+        <w:t>(</w:t>
+      </w:r>
+      <w:r>
+        <w:rPr>
+          <w:lang w:val="it-IT"/>
+        </w:rPr>
+        <w:t>360</w:t>
+      </w:r>
+      <w:r>
+        <w:rPr>
+          <w:lang w:val="it-IT"/>
+        </w:rPr>
+        <w:t>)</w:t>
+      </w:r>
+      <w:r>
+        <w:rPr>
+          <w:lang w:val="it-IT"/>
+        </w:rPr>
+        <w:t xml:space="preserve"> Mess. Nempe pedes non habent vt redbitent domum.</w:t>
       </w:r>
       <w:r>
         <w:rPr>
@@ -3904,7 +6825,30 @@
           <w:lang w:val="it-IT"/>
         </w:rPr>
         <w:br/>
-        <w:t>365 Tum illosce flagris incitabimus affatim</w:t>
+      </w:r>
+      <w:r>
+        <w:rPr>
+          <w:lang w:val="it-IT"/>
+        </w:rPr>
+        <w:t>(</w:t>
+      </w:r>
+      <w:r>
+        <w:rPr>
+          <w:lang w:val="it-IT"/>
+        </w:rPr>
+        <w:t>365</w:t>
+      </w:r>
+      <w:r>
+        <w:rPr>
+          <w:lang w:val="it-IT"/>
+        </w:rPr>
+        <w:t>)</w:t>
+      </w:r>
+      <w:r>
+        <w:rPr>
+          <w:lang w:val="it-IT"/>
+        </w:rPr>
+        <w:t xml:space="preserve"> Tum illosce flagris incitabimus affatim</w:t>
       </w:r>
       <w:r>
         <w:rPr>
@@ -3939,7 +6883,30 @@
           <w:lang w:val="it-IT"/>
         </w:rPr>
         <w:br/>
-        <w:t>370 Nic. Sat filiorum diues sum, Messenio,</w:t>
+      </w:r>
+      <w:r>
+        <w:rPr>
+          <w:lang w:val="it-IT"/>
+        </w:rPr>
+        <w:t>(</w:t>
+      </w:r>
+      <w:r>
+        <w:rPr>
+          <w:lang w:val="it-IT"/>
+        </w:rPr>
+        <w:t>370</w:t>
+      </w:r>
+      <w:r>
+        <w:rPr>
+          <w:lang w:val="it-IT"/>
+        </w:rPr>
+        <w:t>)</w:t>
+      </w:r>
+      <w:r>
+        <w:rPr>
+          <w:lang w:val="it-IT"/>
+        </w:rPr>
+        <w:t xml:space="preserve"> Nic. Sat filiorum diues sum, Messenio,</w:t>
       </w:r>
       <w:r>
         <w:rPr>
@@ -3974,7 +6941,30 @@
           <w:lang w:val="it-IT"/>
         </w:rPr>
         <w:br/>
-        <w:t>375 Et fiet vnus è duobus. Nicob. Tu furcifer,</w:t>
+      </w:r>
+      <w:r>
+        <w:rPr>
+          <w:lang w:val="it-IT"/>
+        </w:rPr>
+        <w:t>(</w:t>
+      </w:r>
+      <w:r>
+        <w:rPr>
+          <w:lang w:val="it-IT"/>
+        </w:rPr>
+        <w:t>375</w:t>
+      </w:r>
+      <w:r>
+        <w:rPr>
+          <w:lang w:val="it-IT"/>
+        </w:rPr>
+        <w:t>)</w:t>
+      </w:r>
+      <w:r>
+        <w:rPr>
+          <w:lang w:val="it-IT"/>
+        </w:rPr>
+        <w:t xml:space="preserve"> Et fiet vnus è duobus. Nicob. Tu furcifer,</w:t>
       </w:r>
       <w:r>
         <w:rPr>
@@ -4009,7 +6999,30 @@
           <w:lang w:val="it-IT"/>
         </w:rPr>
         <w:br/>
-        <w:t>380 Here: optima res est, irasci peßimis,</w:t>
+      </w:r>
+      <w:r>
+        <w:rPr>
+          <w:lang w:val="it-IT"/>
+        </w:rPr>
+        <w:t>(</w:t>
+      </w:r>
+      <w:r>
+        <w:rPr>
+          <w:lang w:val="it-IT"/>
+        </w:rPr>
+        <w:t>380</w:t>
+      </w:r>
+      <w:r>
+        <w:rPr>
+          <w:lang w:val="it-IT"/>
+        </w:rPr>
+        <w:t>)</w:t>
+      </w:r>
+      <w:r>
+        <w:rPr>
+          <w:lang w:val="it-IT"/>
+        </w:rPr>
+        <w:t xml:space="preserve"> Here: optima res est, irasci peßimis,</w:t>
       </w:r>
       <w:r>
         <w:rPr>
@@ -4044,7 +7057,30 @@
           <w:lang w:val="it-IT"/>
         </w:rPr>
         <w:br/>
-        <w:t>385 Mess. Laruas lemuresque omnes modò qui loquitur senex,</w:t>
+      </w:r>
+      <w:r>
+        <w:rPr>
+          <w:lang w:val="it-IT"/>
+        </w:rPr>
+        <w:t>(</w:t>
+      </w:r>
+      <w:r>
+        <w:rPr>
+          <w:lang w:val="it-IT"/>
+        </w:rPr>
+        <w:t>385</w:t>
+      </w:r>
+      <w:r>
+        <w:rPr>
+          <w:lang w:val="it-IT"/>
+        </w:rPr>
+        <w:t>)</w:t>
+      </w:r>
+      <w:r>
+        <w:rPr>
+          <w:lang w:val="it-IT"/>
+        </w:rPr>
+        <w:t xml:space="preserve"> Mess. Laruas lemuresque omnes modò qui loquitur senex,</w:t>
       </w:r>
       <w:r>
         <w:rPr>
@@ -4079,7 +7115,30 @@
           <w:lang w:val="it-IT"/>
         </w:rPr>
         <w:br/>
-        <w:t>390 Hem praedam! Quàm sagax nasum senex habet,</w:t>
+      </w:r>
+      <w:r>
+        <w:rPr>
+          <w:lang w:val="it-IT"/>
+        </w:rPr>
+        <w:t>(</w:t>
+      </w:r>
+      <w:r>
+        <w:rPr>
+          <w:lang w:val="it-IT"/>
+        </w:rPr>
+        <w:t>390</w:t>
+      </w:r>
+      <w:r>
+        <w:rPr>
+          <w:lang w:val="it-IT"/>
+        </w:rPr>
+        <w:t>)</w:t>
+      </w:r>
+      <w:r>
+        <w:rPr>
+          <w:lang w:val="it-IT"/>
+        </w:rPr>
+        <w:t xml:space="preserve"> Hem praedam! Quàm sagax nasum senex habet,</w:t>
       </w:r>
       <w:r>
         <w:rPr>
@@ -4093,6 +7152,12 @@
           <w:lang w:val="it-IT"/>
         </w:rPr>
         <w:br/>
+      </w:r>
+      <w:r>
+        <w:rPr>
+          <w:lang w:val="it-IT"/>
+        </w:rPr>
+        <w:lastRenderedPageBreak/>
         <w:t>Moloßicum hic agam, dum aget senex venaticum.</w:t>
       </w:r>
       <w:r>
@@ -4177,7 +7242,30 @@
           <w:lang w:val="it-IT"/>
         </w:rPr>
         <w:br/>
-        <w:t>395 Mnes. Quin tu quiescis, directum cor meum ac suspende te:</w:t>
+      </w:r>
+      <w:r>
+        <w:rPr>
+          <w:lang w:val="it-IT"/>
+        </w:rPr>
+        <w:t>(</w:t>
+      </w:r>
+      <w:r>
+        <w:rPr>
+          <w:lang w:val="it-IT"/>
+        </w:rPr>
+        <w:t>395</w:t>
+      </w:r>
+      <w:r>
+        <w:rPr>
+          <w:lang w:val="it-IT"/>
+        </w:rPr>
+        <w:t>)</w:t>
+      </w:r>
+      <w:r>
+        <w:rPr>
+          <w:lang w:val="it-IT"/>
+        </w:rPr>
+        <w:t xml:space="preserve"> Mnes. Quin tu quiescis, directum cor meum ac suspende te:</w:t>
       </w:r>
       <w:r>
         <w:rPr>
@@ -4203,21 +7291,171 @@
           <w:lang w:val="en-GB"/>
         </w:rPr>
         <w:br/>
-        <w:t>Cum re consilium. Cleom. Omnem senatum conuoca</w:t>
-      </w:r>
-      <w:r>
-        <w:rPr>
-          <w:lang w:val="en-GB"/>
-        </w:rPr>
-        <w:br/>
-        <w:t>Dolique fraudisque, vt falsidicis fallacijs</w:t>
-      </w:r>
-      <w:r>
-        <w:rPr>
-          <w:lang w:val="en-GB"/>
-        </w:rPr>
-        <w:br/>
-        <w:t>400 Senex iugulatus pereat. Pist. Acutas Hercule</w:t>
+        <w:t xml:space="preserve">Cum re consilium. Cleom. </w:t>
+      </w:r>
+      <w:proofErr w:type="spellStart"/>
+      <w:r>
+        <w:rPr>
+          <w:lang w:val="en-GB"/>
+        </w:rPr>
+        <w:t>Omnem</w:t>
+      </w:r>
+      <w:proofErr w:type="spellEnd"/>
+      <w:r>
+        <w:rPr>
+          <w:lang w:val="en-GB"/>
+        </w:rPr>
+        <w:t xml:space="preserve"> </w:t>
+      </w:r>
+      <w:proofErr w:type="spellStart"/>
+      <w:r>
+        <w:rPr>
+          <w:lang w:val="en-GB"/>
+        </w:rPr>
+        <w:t>senatum</w:t>
+      </w:r>
+      <w:proofErr w:type="spellEnd"/>
+      <w:r>
+        <w:rPr>
+          <w:lang w:val="en-GB"/>
+        </w:rPr>
+        <w:t xml:space="preserve"> </w:t>
+      </w:r>
+      <w:proofErr w:type="spellStart"/>
+      <w:r>
+        <w:rPr>
+          <w:lang w:val="en-GB"/>
+        </w:rPr>
+        <w:t>conuoca</w:t>
+      </w:r>
+      <w:proofErr w:type="spellEnd"/>
+      <w:r>
+        <w:rPr>
+          <w:lang w:val="en-GB"/>
+        </w:rPr>
+        <w:br/>
+      </w:r>
+      <w:proofErr w:type="spellStart"/>
+      <w:r>
+        <w:rPr>
+          <w:lang w:val="en-GB"/>
+        </w:rPr>
+        <w:t>Dolique</w:t>
+      </w:r>
+      <w:proofErr w:type="spellEnd"/>
+      <w:r>
+        <w:rPr>
+          <w:lang w:val="en-GB"/>
+        </w:rPr>
+        <w:t xml:space="preserve"> </w:t>
+      </w:r>
+      <w:proofErr w:type="spellStart"/>
+      <w:r>
+        <w:rPr>
+          <w:lang w:val="en-GB"/>
+        </w:rPr>
+        <w:t>fraudisque</w:t>
+      </w:r>
+      <w:proofErr w:type="spellEnd"/>
+      <w:r>
+        <w:rPr>
+          <w:lang w:val="en-GB"/>
+        </w:rPr>
+        <w:t xml:space="preserve">, </w:t>
+      </w:r>
+      <w:proofErr w:type="spellStart"/>
+      <w:r>
+        <w:rPr>
+          <w:lang w:val="en-GB"/>
+        </w:rPr>
+        <w:t>vt</w:t>
+      </w:r>
+      <w:proofErr w:type="spellEnd"/>
+      <w:r>
+        <w:rPr>
+          <w:lang w:val="en-GB"/>
+        </w:rPr>
+        <w:t xml:space="preserve"> </w:t>
+      </w:r>
+      <w:proofErr w:type="spellStart"/>
+      <w:r>
+        <w:rPr>
+          <w:lang w:val="en-GB"/>
+        </w:rPr>
+        <w:t>falsidicis</w:t>
+      </w:r>
+      <w:proofErr w:type="spellEnd"/>
+      <w:r>
+        <w:rPr>
+          <w:lang w:val="en-GB"/>
+        </w:rPr>
+        <w:t xml:space="preserve"> </w:t>
+      </w:r>
+      <w:proofErr w:type="spellStart"/>
+      <w:r>
+        <w:rPr>
+          <w:lang w:val="en-GB"/>
+        </w:rPr>
+        <w:t>fallacijs</w:t>
+      </w:r>
+      <w:proofErr w:type="spellEnd"/>
+      <w:r>
+        <w:rPr>
+          <w:lang w:val="en-GB"/>
+        </w:rPr>
+        <w:br/>
+      </w:r>
+      <w:r>
+        <w:rPr>
+          <w:lang w:val="en-GB"/>
+        </w:rPr>
+        <w:t>(</w:t>
+      </w:r>
+      <w:r>
+        <w:rPr>
+          <w:lang w:val="en-GB"/>
+        </w:rPr>
+        <w:t>400</w:t>
+      </w:r>
+      <w:r>
+        <w:rPr>
+          <w:lang w:val="en-GB"/>
+        </w:rPr>
+        <w:t>)</w:t>
+      </w:r>
+      <w:r>
+        <w:rPr>
+          <w:lang w:val="en-GB"/>
+        </w:rPr>
+        <w:t xml:space="preserve"> Senex </w:t>
+      </w:r>
+      <w:proofErr w:type="spellStart"/>
+      <w:r>
+        <w:rPr>
+          <w:lang w:val="en-GB"/>
+        </w:rPr>
+        <w:t>iugulatus</w:t>
+      </w:r>
+      <w:proofErr w:type="spellEnd"/>
+      <w:r>
+        <w:rPr>
+          <w:lang w:val="en-GB"/>
+        </w:rPr>
+        <w:t xml:space="preserve"> </w:t>
+      </w:r>
+      <w:proofErr w:type="spellStart"/>
+      <w:r>
+        <w:rPr>
+          <w:lang w:val="en-GB"/>
+        </w:rPr>
+        <w:t>pereat</w:t>
+      </w:r>
+      <w:proofErr w:type="spellEnd"/>
+      <w:r>
+        <w:rPr>
+          <w:lang w:val="en-GB"/>
+        </w:rPr>
+        <w:t>. Pist. Acutas Hercule</w:t>
       </w:r>
       <w:r>
         <w:rPr>
@@ -4252,7 +7490,44 @@
           <w:lang w:val="en-GB"/>
         </w:rPr>
         <w:br/>
-        <w:t>405 Lyd. Periculi res plena est haec prouincia:</w:t>
+      </w:r>
+      <w:r>
+        <w:rPr>
+          <w:lang w:val="en-GB"/>
+        </w:rPr>
+        <w:t>(</w:t>
+      </w:r>
+      <w:r>
+        <w:rPr>
+          <w:lang w:val="en-GB"/>
+        </w:rPr>
+        <w:t>405</w:t>
+      </w:r>
+      <w:r>
+        <w:rPr>
+          <w:lang w:val="en-GB"/>
+        </w:rPr>
+        <w:t>)</w:t>
+      </w:r>
+      <w:r>
+        <w:rPr>
+          <w:lang w:val="en-GB"/>
+        </w:rPr>
+        <w:t xml:space="preserve"> </w:t>
+      </w:r>
+      <w:proofErr w:type="spellStart"/>
+      <w:r>
+        <w:rPr>
+          <w:lang w:val="en-GB"/>
+        </w:rPr>
+        <w:t>Lyd</w:t>
+      </w:r>
+      <w:proofErr w:type="spellEnd"/>
+      <w:r>
+        <w:rPr>
+          <w:lang w:val="en-GB"/>
+        </w:rPr>
+        <w:t>. Periculi res plena est haec prouincia:</w:t>
       </w:r>
       <w:r>
         <w:rPr>
@@ -4314,7 +7589,44 @@
           <w:lang w:val="en-GB"/>
         </w:rPr>
         <w:br/>
-        <w:t>410 Pist. Auctoritatem tun’ senatus negligas?</w:t>
+      </w:r>
+      <w:r>
+        <w:rPr>
+          <w:lang w:val="en-GB"/>
+        </w:rPr>
+        <w:t>(</w:t>
+      </w:r>
+      <w:r>
+        <w:rPr>
+          <w:lang w:val="en-GB"/>
+        </w:rPr>
+        <w:t>410</w:t>
+      </w:r>
+      <w:r>
+        <w:rPr>
+          <w:lang w:val="en-GB"/>
+        </w:rPr>
+        <w:t>)</w:t>
+      </w:r>
+      <w:r>
+        <w:rPr>
+          <w:lang w:val="en-GB"/>
+        </w:rPr>
+        <w:t xml:space="preserve"> </w:t>
+      </w:r>
+      <w:proofErr w:type="spellStart"/>
+      <w:r>
+        <w:rPr>
+          <w:lang w:val="en-GB"/>
+        </w:rPr>
+        <w:t>Pist</w:t>
+      </w:r>
+      <w:proofErr w:type="spellEnd"/>
+      <w:r>
+        <w:rPr>
+          <w:lang w:val="en-GB"/>
+        </w:rPr>
+        <w:t>. Auctoritatem tun’ senatus negligas?</w:t>
       </w:r>
       <w:r>
         <w:rPr>
@@ -4355,14 +7667,114 @@
           <w:lang w:val="en-GB"/>
         </w:rPr>
         <w:br/>
-        <w:t>Nolo Praetor, nolo esse Propraetor, neque</w:t>
-      </w:r>
-      <w:r>
-        <w:rPr>
-          <w:lang w:val="en-GB"/>
-        </w:rPr>
-        <w:br/>
-        <w:t>415 Proconsul: res grauis est, &amp; Dictatorem postulat.</w:t>
+      </w:r>
+      <w:proofErr w:type="spellStart"/>
+      <w:r>
+        <w:rPr>
+          <w:lang w:val="en-GB"/>
+        </w:rPr>
+        <w:t>Nolo</w:t>
+      </w:r>
+      <w:proofErr w:type="spellEnd"/>
+      <w:r>
+        <w:rPr>
+          <w:lang w:val="en-GB"/>
+        </w:rPr>
+        <w:t xml:space="preserve"> Praetor, </w:t>
+      </w:r>
+      <w:proofErr w:type="spellStart"/>
+      <w:r>
+        <w:rPr>
+          <w:lang w:val="en-GB"/>
+        </w:rPr>
+        <w:t>nolo</w:t>
+      </w:r>
+      <w:proofErr w:type="spellEnd"/>
+      <w:r>
+        <w:rPr>
+          <w:lang w:val="en-GB"/>
+        </w:rPr>
+        <w:t xml:space="preserve"> </w:t>
+      </w:r>
+      <w:proofErr w:type="spellStart"/>
+      <w:r>
+        <w:rPr>
+          <w:lang w:val="en-GB"/>
+        </w:rPr>
+        <w:t>esse</w:t>
+      </w:r>
+      <w:proofErr w:type="spellEnd"/>
+      <w:r>
+        <w:rPr>
+          <w:lang w:val="en-GB"/>
+        </w:rPr>
+        <w:t xml:space="preserve"> </w:t>
+      </w:r>
+      <w:proofErr w:type="spellStart"/>
+      <w:r>
+        <w:rPr>
+          <w:lang w:val="en-GB"/>
+        </w:rPr>
+        <w:t>Propraetor</w:t>
+      </w:r>
+      <w:proofErr w:type="spellEnd"/>
+      <w:r>
+        <w:rPr>
+          <w:lang w:val="en-GB"/>
+        </w:rPr>
+        <w:t xml:space="preserve">, </w:t>
+      </w:r>
+      <w:proofErr w:type="spellStart"/>
+      <w:r>
+        <w:rPr>
+          <w:lang w:val="en-GB"/>
+        </w:rPr>
+        <w:t>neque</w:t>
+      </w:r>
+      <w:proofErr w:type="spellEnd"/>
+      <w:r>
+        <w:rPr>
+          <w:lang w:val="en-GB"/>
+        </w:rPr>
+        <w:br/>
+      </w:r>
+      <w:r>
+        <w:rPr>
+          <w:lang w:val="en-GB"/>
+        </w:rPr>
+        <w:t>(</w:t>
+      </w:r>
+      <w:r>
+        <w:rPr>
+          <w:lang w:val="en-GB"/>
+        </w:rPr>
+        <w:t>415</w:t>
+      </w:r>
+      <w:r>
+        <w:rPr>
+          <w:lang w:val="en-GB"/>
+        </w:rPr>
+        <w:t>)</w:t>
+      </w:r>
+      <w:r>
+        <w:rPr>
+          <w:lang w:val="en-GB"/>
+        </w:rPr>
+        <w:t xml:space="preserve"> Proconsul: res </w:t>
+      </w:r>
+      <w:proofErr w:type="spellStart"/>
+      <w:r>
+        <w:rPr>
+          <w:lang w:val="en-GB"/>
+        </w:rPr>
+        <w:t>grauis</w:t>
+      </w:r>
+      <w:proofErr w:type="spellEnd"/>
+      <w:r>
+        <w:rPr>
+          <w:lang w:val="en-GB"/>
+        </w:rPr>
+        <w:t xml:space="preserve"> est, &amp; Dictatorem postulat.</w:t>
       </w:r>
       <w:r>
         <w:rPr>
@@ -4410,7 +7822,30 @@
           <w:lang w:val="en-GB"/>
         </w:rPr>
         <w:br/>
-        <w:t>420 Omnes. Damus. Lyd. Nunc ergo tu hîc sis: age, statio haec tua est;</w:t>
+      </w:r>
+      <w:r>
+        <w:rPr>
+          <w:lang w:val="en-GB"/>
+        </w:rPr>
+        <w:t>(</w:t>
+      </w:r>
+      <w:r>
+        <w:rPr>
+          <w:lang w:val="en-GB"/>
+        </w:rPr>
+        <w:t>420</w:t>
+      </w:r>
+      <w:r>
+        <w:rPr>
+          <w:lang w:val="en-GB"/>
+        </w:rPr>
+        <w:t>)</w:t>
+      </w:r>
+      <w:r>
+        <w:rPr>
+          <w:lang w:val="en-GB"/>
+        </w:rPr>
+        <w:t xml:space="preserve"> Omnes. Damus. Lyd. Nunc ergo tu hîc sis: age, statio haec tua est;</w:t>
       </w:r>
       <w:r>
         <w:rPr>
@@ -4458,13 +7893,56 @@
           <w:lang w:val="en-GB"/>
         </w:rPr>
         <w:br/>
-        <w:t>425 Lyd. Herclè, iam tempus aurem vellicat mihi,</w:t>
-      </w:r>
-      <w:r>
-        <w:rPr>
-          <w:lang w:val="en-GB"/>
-        </w:rPr>
-        <w:br/>
+      </w:r>
+      <w:r>
+        <w:rPr>
+          <w:lang w:val="en-GB"/>
+        </w:rPr>
+        <w:t>(</w:t>
+      </w:r>
+      <w:r>
+        <w:rPr>
+          <w:lang w:val="en-GB"/>
+        </w:rPr>
+        <w:t>425</w:t>
+      </w:r>
+      <w:r>
+        <w:rPr>
+          <w:lang w:val="en-GB"/>
+        </w:rPr>
+        <w:t>)</w:t>
+      </w:r>
+      <w:r>
+        <w:rPr>
+          <w:lang w:val="en-GB"/>
+        </w:rPr>
+        <w:t xml:space="preserve"> </w:t>
+      </w:r>
+      <w:proofErr w:type="spellStart"/>
+      <w:r>
+        <w:rPr>
+          <w:lang w:val="en-GB"/>
+        </w:rPr>
+        <w:t>Lyd</w:t>
+      </w:r>
+      <w:proofErr w:type="spellEnd"/>
+      <w:r>
+        <w:rPr>
+          <w:lang w:val="en-GB"/>
+        </w:rPr>
+        <w:t>. Herclè, iam tempus aurem vellicat mihi,</w:t>
+      </w:r>
+      <w:r>
+        <w:rPr>
+          <w:lang w:val="en-GB"/>
+        </w:rPr>
+        <w:br/>
+      </w:r>
+      <w:r>
+        <w:rPr>
+          <w:lang w:val="en-GB"/>
+        </w:rPr>
+        <w:lastRenderedPageBreak/>
         <w:t>Inconciliare copias omnes meas.</w:t>
       </w:r>
       <w:r>
@@ -4472,28 +7950,184 @@
           <w:lang w:val="en-GB"/>
         </w:rPr>
         <w:br/>
-        <w:t>Sumne Imperator maximus? sum Aedepol,</w:t>
-      </w:r>
-      <w:r>
-        <w:rPr>
-          <w:lang w:val="en-GB"/>
-        </w:rPr>
-        <w:br/>
-        <w:t>Atque augustißimus: &amp; tamen hoc tanto mihi</w:t>
-      </w:r>
-      <w:r>
-        <w:rPr>
-          <w:lang w:val="en-GB"/>
-        </w:rPr>
-        <w:br/>
-        <w:t>In discrimine dum res vortitur, atque in acie</w:t>
-      </w:r>
-      <w:r>
-        <w:rPr>
-          <w:lang w:val="en-GB"/>
-        </w:rPr>
-        <w:br/>
-        <w:t>430 Dum vita consistit mucronis; nullus est</w:t>
+        <w:t xml:space="preserve">Sumne Imperator maximus? sum </w:t>
+      </w:r>
+      <w:proofErr w:type="spellStart"/>
+      <w:r>
+        <w:rPr>
+          <w:lang w:val="en-GB"/>
+        </w:rPr>
+        <w:t>Aedepol</w:t>
+      </w:r>
+      <w:proofErr w:type="spellEnd"/>
+      <w:r>
+        <w:rPr>
+          <w:lang w:val="en-GB"/>
+        </w:rPr>
+        <w:t>,</w:t>
+      </w:r>
+      <w:r>
+        <w:rPr>
+          <w:lang w:val="en-GB"/>
+        </w:rPr>
+        <w:br/>
+      </w:r>
+      <w:proofErr w:type="spellStart"/>
+      <w:r>
+        <w:rPr>
+          <w:lang w:val="en-GB"/>
+        </w:rPr>
+        <w:t>Atque</w:t>
+      </w:r>
+      <w:proofErr w:type="spellEnd"/>
+      <w:r>
+        <w:rPr>
+          <w:lang w:val="en-GB"/>
+        </w:rPr>
+        <w:t xml:space="preserve"> </w:t>
+      </w:r>
+      <w:proofErr w:type="spellStart"/>
+      <w:r>
+        <w:rPr>
+          <w:lang w:val="en-GB"/>
+        </w:rPr>
+        <w:t>augustißimus</w:t>
+      </w:r>
+      <w:proofErr w:type="spellEnd"/>
+      <w:r>
+        <w:rPr>
+          <w:lang w:val="en-GB"/>
+        </w:rPr>
+        <w:t xml:space="preserve">: &amp; </w:t>
+      </w:r>
+      <w:proofErr w:type="spellStart"/>
+      <w:r>
+        <w:rPr>
+          <w:lang w:val="en-GB"/>
+        </w:rPr>
+        <w:t>tamen</w:t>
+      </w:r>
+      <w:proofErr w:type="spellEnd"/>
+      <w:r>
+        <w:rPr>
+          <w:lang w:val="en-GB"/>
+        </w:rPr>
+        <w:t xml:space="preserve"> hoc tanto mihi</w:t>
+      </w:r>
+      <w:r>
+        <w:rPr>
+          <w:lang w:val="en-GB"/>
+        </w:rPr>
+        <w:br/>
+        <w:t xml:space="preserve">In </w:t>
+      </w:r>
+      <w:proofErr w:type="spellStart"/>
+      <w:r>
+        <w:rPr>
+          <w:lang w:val="en-GB"/>
+        </w:rPr>
+        <w:t>discrimine</w:t>
+      </w:r>
+      <w:proofErr w:type="spellEnd"/>
+      <w:r>
+        <w:rPr>
+          <w:lang w:val="en-GB"/>
+        </w:rPr>
+        <w:t xml:space="preserve"> </w:t>
+      </w:r>
+      <w:proofErr w:type="spellStart"/>
+      <w:r>
+        <w:rPr>
+          <w:lang w:val="en-GB"/>
+        </w:rPr>
+        <w:t>dum</w:t>
+      </w:r>
+      <w:proofErr w:type="spellEnd"/>
+      <w:r>
+        <w:rPr>
+          <w:lang w:val="en-GB"/>
+        </w:rPr>
+        <w:t xml:space="preserve"> res </w:t>
+      </w:r>
+      <w:proofErr w:type="spellStart"/>
+      <w:r>
+        <w:rPr>
+          <w:lang w:val="en-GB"/>
+        </w:rPr>
+        <w:t>vortitur</w:t>
+      </w:r>
+      <w:proofErr w:type="spellEnd"/>
+      <w:r>
+        <w:rPr>
+          <w:lang w:val="en-GB"/>
+        </w:rPr>
+        <w:t xml:space="preserve">, </w:t>
+      </w:r>
+      <w:proofErr w:type="spellStart"/>
+      <w:r>
+        <w:rPr>
+          <w:lang w:val="en-GB"/>
+        </w:rPr>
+        <w:t>atque</w:t>
+      </w:r>
+      <w:proofErr w:type="spellEnd"/>
+      <w:r>
+        <w:rPr>
+          <w:lang w:val="en-GB"/>
+        </w:rPr>
+        <w:t xml:space="preserve"> in </w:t>
+      </w:r>
+      <w:proofErr w:type="spellStart"/>
+      <w:r>
+        <w:rPr>
+          <w:lang w:val="en-GB"/>
+        </w:rPr>
+        <w:t>acie</w:t>
+      </w:r>
+      <w:proofErr w:type="spellEnd"/>
+      <w:r>
+        <w:rPr>
+          <w:lang w:val="en-GB"/>
+        </w:rPr>
+        <w:br/>
+      </w:r>
+      <w:r>
+        <w:rPr>
+          <w:lang w:val="en-GB"/>
+        </w:rPr>
+        <w:t>(</w:t>
+      </w:r>
+      <w:r>
+        <w:rPr>
+          <w:lang w:val="en-GB"/>
+        </w:rPr>
+        <w:t>430</w:t>
+      </w:r>
+      <w:r>
+        <w:rPr>
+          <w:lang w:val="en-GB"/>
+        </w:rPr>
+        <w:t>)</w:t>
+      </w:r>
+      <w:r>
+        <w:rPr>
+          <w:lang w:val="en-GB"/>
+        </w:rPr>
+        <w:t xml:space="preserve"> Dum vita </w:t>
+      </w:r>
+      <w:proofErr w:type="spellStart"/>
+      <w:r>
+        <w:rPr>
+          <w:lang w:val="en-GB"/>
+        </w:rPr>
+        <w:t>consistit</w:t>
+      </w:r>
+      <w:proofErr w:type="spellEnd"/>
+      <w:r>
+        <w:rPr>
+          <w:lang w:val="en-GB"/>
+        </w:rPr>
+        <w:t xml:space="preserve"> mucronis; nullus est</w:t>
       </w:r>
       <w:r>
         <w:rPr>
@@ -4541,7 +8175,30 @@
           <w:lang w:val="it-IT"/>
         </w:rPr>
         <w:br/>
-        <w:t>435 Hei! humilis haec dictio, nec me decet: ollas olet:</w:t>
+      </w:r>
+      <w:r>
+        <w:rPr>
+          <w:lang w:val="it-IT"/>
+        </w:rPr>
+        <w:t>(</w:t>
+      </w:r>
+      <w:r>
+        <w:rPr>
+          <w:lang w:val="it-IT"/>
+        </w:rPr>
+        <w:t>435</w:t>
+      </w:r>
+      <w:r>
+        <w:rPr>
+          <w:lang w:val="it-IT"/>
+        </w:rPr>
+        <w:t>)</w:t>
+      </w:r>
+      <w:r>
+        <w:rPr>
+          <w:lang w:val="it-IT"/>
+        </w:rPr>
+        <w:t xml:space="preserve"> Hei! humilis haec dictio, nec me decet: ollas olet:</w:t>
       </w:r>
       <w:r>
         <w:rPr>
@@ -4576,7 +8233,30 @@
           <w:lang w:val="it-IT"/>
         </w:rPr>
         <w:br/>
-        <w:t>440 Coquit: crudum est, necdum coctum: ructat etiam nunc tam.</w:t>
+      </w:r>
+      <w:r>
+        <w:rPr>
+          <w:lang w:val="it-IT"/>
+        </w:rPr>
+        <w:t>(</w:t>
+      </w:r>
+      <w:r>
+        <w:rPr>
+          <w:lang w:val="it-IT"/>
+        </w:rPr>
+        <w:t>440</w:t>
+      </w:r>
+      <w:r>
+        <w:rPr>
+          <w:lang w:val="it-IT"/>
+        </w:rPr>
+        <w:t>)</w:t>
+      </w:r>
+      <w:r>
+        <w:rPr>
+          <w:lang w:val="it-IT"/>
+        </w:rPr>
+        <w:t xml:space="preserve"> Coquit: crudum est, necdum coctum: ructat etiam nunc tam.</w:t>
       </w:r>
       <w:r>
         <w:rPr>
@@ -4611,7 +8291,30 @@
           <w:lang w:val="it-IT"/>
         </w:rPr>
         <w:br/>
-        <w:t>445 Concrepuit digitis! res tandem progreditur ex sententiâ.</w:t>
+      </w:r>
+      <w:r>
+        <w:rPr>
+          <w:lang w:val="it-IT"/>
+        </w:rPr>
+        <w:t>(</w:t>
+      </w:r>
+      <w:r>
+        <w:rPr>
+          <w:lang w:val="it-IT"/>
+        </w:rPr>
+        <w:t>445</w:t>
+      </w:r>
+      <w:r>
+        <w:rPr>
+          <w:lang w:val="it-IT"/>
+        </w:rPr>
+        <w:t>)</w:t>
+      </w:r>
+      <w:r>
+        <w:rPr>
+          <w:lang w:val="it-IT"/>
+        </w:rPr>
+        <w:t xml:space="preserve"> Concrepuit digitis! res tandem progreditur ex sententiâ.</w:t>
       </w:r>
       <w:r>
         <w:rPr>
@@ -4659,7 +8362,30 @@
           <w:lang w:val="it-IT"/>
         </w:rPr>
         <w:br/>
-        <w:t>450 Vigila, inquam; expergiscere, inquam. lucet hoc, inquam. placet.</w:t>
+      </w:r>
+      <w:r>
+        <w:rPr>
+          <w:lang w:val="it-IT"/>
+        </w:rPr>
+        <w:t>(</w:t>
+      </w:r>
+      <w:r>
+        <w:rPr>
+          <w:lang w:val="it-IT"/>
+        </w:rPr>
+        <w:t>450</w:t>
+      </w:r>
+      <w:r>
+        <w:rPr>
+          <w:lang w:val="it-IT"/>
+        </w:rPr>
+        <w:t>)</w:t>
+      </w:r>
+      <w:r>
+        <w:rPr>
+          <w:lang w:val="it-IT"/>
+        </w:rPr>
+        <w:t xml:space="preserve"> Vigila, inquam; expergiscere, inquam. lucet hoc, inquam. placet.</w:t>
       </w:r>
       <w:r>
         <w:rPr>
@@ -4721,7 +8447,30 @@
           <w:lang w:val="it-IT"/>
         </w:rPr>
         <w:br/>
-        <w:t>455 Triumphus agitur, adsint vinculis probè</w:t>
+      </w:r>
+      <w:r>
+        <w:rPr>
+          <w:lang w:val="it-IT"/>
+        </w:rPr>
+        <w:t>(</w:t>
+      </w:r>
+      <w:r>
+        <w:rPr>
+          <w:lang w:val="it-IT"/>
+        </w:rPr>
+        <w:t>455</w:t>
+      </w:r>
+      <w:r>
+        <w:rPr>
+          <w:lang w:val="it-IT"/>
+        </w:rPr>
+        <w:t>)</w:t>
+      </w:r>
+      <w:r>
+        <w:rPr>
+          <w:lang w:val="it-IT"/>
+        </w:rPr>
+        <w:t xml:space="preserve"> Triumphus agitur, adsint vinculis probè</w:t>
       </w:r>
       <w:r>
         <w:rPr>
@@ -4754,49 +8503,352 @@
         <w:rPr>
           <w:lang w:val="en-GB"/>
         </w:rPr>
-        <w:t>Vbi est senatus? Pistocl. Lictores adfore mox arbitror,</w:t>
-      </w:r>
-      <w:r>
-        <w:rPr>
-          <w:lang w:val="en-GB"/>
-        </w:rPr>
-        <w:br/>
-        <w:t>460 Nec sine virgis. Lyd. Quas Dictator equidem in humeros</w:t>
-      </w:r>
-      <w:r>
-        <w:rPr>
-          <w:lang w:val="en-GB"/>
-        </w:rPr>
-        <w:br/>
-        <w:t>Mox expediam tuos. Pist. Dictator inclyte,</w:t>
-      </w:r>
-      <w:r>
-        <w:rPr>
-          <w:lang w:val="en-GB"/>
-        </w:rPr>
-        <w:br/>
-        <w:t>Dictata nisi mox proferas bellißima,</w:t>
-      </w:r>
-      <w:r>
-        <w:rPr>
-          <w:lang w:val="en-GB"/>
-        </w:rPr>
-        <w:br/>
-        <w:t>Quae nos nostrumque tergus de periculis</w:t>
-      </w:r>
-      <w:r>
-        <w:rPr>
-          <w:lang w:val="en-GB"/>
-        </w:rPr>
-        <w:br/>
-        <w:t>Eripiant, ibis patibulatum ocyßimè,</w:t>
-      </w:r>
-      <w:r>
-        <w:rPr>
-          <w:lang w:val="en-GB"/>
-        </w:rPr>
-        <w:br/>
-        <w:t>465 De Dictatore mox effectus furcifer.</w:t>
+        <w:t xml:space="preserve">Vbi est senatus? Pistocl. </w:t>
+      </w:r>
+      <w:proofErr w:type="spellStart"/>
+      <w:r>
+        <w:rPr>
+          <w:lang w:val="en-GB"/>
+        </w:rPr>
+        <w:t>Lictores</w:t>
+      </w:r>
+      <w:proofErr w:type="spellEnd"/>
+      <w:r>
+        <w:rPr>
+          <w:lang w:val="en-GB"/>
+        </w:rPr>
+        <w:t xml:space="preserve"> </w:t>
+      </w:r>
+      <w:proofErr w:type="spellStart"/>
+      <w:r>
+        <w:rPr>
+          <w:lang w:val="en-GB"/>
+        </w:rPr>
+        <w:t>adfore</w:t>
+      </w:r>
+      <w:proofErr w:type="spellEnd"/>
+      <w:r>
+        <w:rPr>
+          <w:lang w:val="en-GB"/>
+        </w:rPr>
+        <w:t xml:space="preserve"> </w:t>
+      </w:r>
+      <w:proofErr w:type="spellStart"/>
+      <w:r>
+        <w:rPr>
+          <w:lang w:val="en-GB"/>
+        </w:rPr>
+        <w:t>mox</w:t>
+      </w:r>
+      <w:proofErr w:type="spellEnd"/>
+      <w:r>
+        <w:rPr>
+          <w:lang w:val="en-GB"/>
+        </w:rPr>
+        <w:t xml:space="preserve"> </w:t>
+      </w:r>
+      <w:proofErr w:type="spellStart"/>
+      <w:r>
+        <w:rPr>
+          <w:lang w:val="en-GB"/>
+        </w:rPr>
+        <w:t>arbitror</w:t>
+      </w:r>
+      <w:proofErr w:type="spellEnd"/>
+      <w:r>
+        <w:rPr>
+          <w:lang w:val="en-GB"/>
+        </w:rPr>
+        <w:t>,</w:t>
+      </w:r>
+      <w:r>
+        <w:rPr>
+          <w:lang w:val="en-GB"/>
+        </w:rPr>
+        <w:br/>
+      </w:r>
+      <w:r>
+        <w:rPr>
+          <w:lang w:val="en-GB"/>
+        </w:rPr>
+        <w:t>(</w:t>
+      </w:r>
+      <w:r>
+        <w:rPr>
+          <w:lang w:val="en-GB"/>
+        </w:rPr>
+        <w:t>460</w:t>
+      </w:r>
+      <w:r>
+        <w:rPr>
+          <w:lang w:val="en-GB"/>
+        </w:rPr>
+        <w:t>)</w:t>
+      </w:r>
+      <w:r>
+        <w:rPr>
+          <w:lang w:val="en-GB"/>
+        </w:rPr>
+        <w:t xml:space="preserve"> Nec sine </w:t>
+      </w:r>
+      <w:proofErr w:type="spellStart"/>
+      <w:r>
+        <w:rPr>
+          <w:lang w:val="en-GB"/>
+        </w:rPr>
+        <w:t>virgis</w:t>
+      </w:r>
+      <w:proofErr w:type="spellEnd"/>
+      <w:r>
+        <w:rPr>
+          <w:lang w:val="en-GB"/>
+        </w:rPr>
+        <w:t>. Lyd. Quas Dictator equidem in humeros</w:t>
+      </w:r>
+      <w:r>
+        <w:rPr>
+          <w:lang w:val="en-GB"/>
+        </w:rPr>
+        <w:br/>
+        <w:t xml:space="preserve">Mox expediam tuos. Pist. Dictator </w:t>
+      </w:r>
+      <w:proofErr w:type="spellStart"/>
+      <w:r>
+        <w:rPr>
+          <w:lang w:val="en-GB"/>
+        </w:rPr>
+        <w:t>inclyte</w:t>
+      </w:r>
+      <w:proofErr w:type="spellEnd"/>
+      <w:r>
+        <w:rPr>
+          <w:lang w:val="en-GB"/>
+        </w:rPr>
+        <w:t>,</w:t>
+      </w:r>
+      <w:r>
+        <w:rPr>
+          <w:lang w:val="en-GB"/>
+        </w:rPr>
+        <w:br/>
+      </w:r>
+      <w:proofErr w:type="spellStart"/>
+      <w:r>
+        <w:rPr>
+          <w:lang w:val="en-GB"/>
+        </w:rPr>
+        <w:t>Dictata</w:t>
+      </w:r>
+      <w:proofErr w:type="spellEnd"/>
+      <w:r>
+        <w:rPr>
+          <w:lang w:val="en-GB"/>
+        </w:rPr>
+        <w:t xml:space="preserve"> nisi </w:t>
+      </w:r>
+      <w:proofErr w:type="spellStart"/>
+      <w:r>
+        <w:rPr>
+          <w:lang w:val="en-GB"/>
+        </w:rPr>
+        <w:t>mox</w:t>
+      </w:r>
+      <w:proofErr w:type="spellEnd"/>
+      <w:r>
+        <w:rPr>
+          <w:lang w:val="en-GB"/>
+        </w:rPr>
+        <w:t xml:space="preserve"> </w:t>
+      </w:r>
+      <w:proofErr w:type="spellStart"/>
+      <w:r>
+        <w:rPr>
+          <w:lang w:val="en-GB"/>
+        </w:rPr>
+        <w:t>proferas</w:t>
+      </w:r>
+      <w:proofErr w:type="spellEnd"/>
+      <w:r>
+        <w:rPr>
+          <w:lang w:val="en-GB"/>
+        </w:rPr>
+        <w:t xml:space="preserve"> </w:t>
+      </w:r>
+      <w:proofErr w:type="spellStart"/>
+      <w:r>
+        <w:rPr>
+          <w:lang w:val="en-GB"/>
+        </w:rPr>
+        <w:t>bellißima</w:t>
+      </w:r>
+      <w:proofErr w:type="spellEnd"/>
+      <w:r>
+        <w:rPr>
+          <w:lang w:val="en-GB"/>
+        </w:rPr>
+        <w:t>,</w:t>
+      </w:r>
+      <w:r>
+        <w:rPr>
+          <w:lang w:val="en-GB"/>
+        </w:rPr>
+        <w:br/>
+      </w:r>
+      <w:proofErr w:type="spellStart"/>
+      <w:r>
+        <w:rPr>
+          <w:lang w:val="en-GB"/>
+        </w:rPr>
+        <w:t>Quae</w:t>
+      </w:r>
+      <w:proofErr w:type="spellEnd"/>
+      <w:r>
+        <w:rPr>
+          <w:lang w:val="en-GB"/>
+        </w:rPr>
+        <w:t xml:space="preserve"> </w:t>
+      </w:r>
+      <w:proofErr w:type="spellStart"/>
+      <w:r>
+        <w:rPr>
+          <w:lang w:val="en-GB"/>
+        </w:rPr>
+        <w:t>nos</w:t>
+      </w:r>
+      <w:proofErr w:type="spellEnd"/>
+      <w:r>
+        <w:rPr>
+          <w:lang w:val="en-GB"/>
+        </w:rPr>
+        <w:t xml:space="preserve"> </w:t>
+      </w:r>
+      <w:proofErr w:type="spellStart"/>
+      <w:r>
+        <w:rPr>
+          <w:lang w:val="en-GB"/>
+        </w:rPr>
+        <w:t>nostrumque</w:t>
+      </w:r>
+      <w:proofErr w:type="spellEnd"/>
+      <w:r>
+        <w:rPr>
+          <w:lang w:val="en-GB"/>
+        </w:rPr>
+        <w:t xml:space="preserve"> </w:t>
+      </w:r>
+      <w:proofErr w:type="spellStart"/>
+      <w:r>
+        <w:rPr>
+          <w:lang w:val="en-GB"/>
+        </w:rPr>
+        <w:t>tergus</w:t>
+      </w:r>
+      <w:proofErr w:type="spellEnd"/>
+      <w:r>
+        <w:rPr>
+          <w:lang w:val="en-GB"/>
+        </w:rPr>
+        <w:t xml:space="preserve"> de </w:t>
+      </w:r>
+      <w:proofErr w:type="spellStart"/>
+      <w:r>
+        <w:rPr>
+          <w:lang w:val="en-GB"/>
+        </w:rPr>
+        <w:t>periculis</w:t>
+      </w:r>
+      <w:proofErr w:type="spellEnd"/>
+      <w:r>
+        <w:rPr>
+          <w:lang w:val="en-GB"/>
+        </w:rPr>
+        <w:br/>
+      </w:r>
+      <w:proofErr w:type="spellStart"/>
+      <w:r>
+        <w:rPr>
+          <w:lang w:val="en-GB"/>
+        </w:rPr>
+        <w:t>Eripiant</w:t>
+      </w:r>
+      <w:proofErr w:type="spellEnd"/>
+      <w:r>
+        <w:rPr>
+          <w:lang w:val="en-GB"/>
+        </w:rPr>
+        <w:t xml:space="preserve">, ibis </w:t>
+      </w:r>
+      <w:proofErr w:type="spellStart"/>
+      <w:r>
+        <w:rPr>
+          <w:lang w:val="en-GB"/>
+        </w:rPr>
+        <w:t>patibulatum</w:t>
+      </w:r>
+      <w:proofErr w:type="spellEnd"/>
+      <w:r>
+        <w:rPr>
+          <w:lang w:val="en-GB"/>
+        </w:rPr>
+        <w:t xml:space="preserve"> </w:t>
+      </w:r>
+      <w:proofErr w:type="spellStart"/>
+      <w:r>
+        <w:rPr>
+          <w:lang w:val="en-GB"/>
+        </w:rPr>
+        <w:t>ocyßimè</w:t>
+      </w:r>
+      <w:proofErr w:type="spellEnd"/>
+      <w:r>
+        <w:rPr>
+          <w:lang w:val="en-GB"/>
+        </w:rPr>
+        <w:t>,</w:t>
+      </w:r>
+      <w:r>
+        <w:rPr>
+          <w:lang w:val="en-GB"/>
+        </w:rPr>
+        <w:br/>
+      </w:r>
+      <w:r>
+        <w:rPr>
+          <w:lang w:val="en-GB"/>
+        </w:rPr>
+        <w:t>(</w:t>
+      </w:r>
+      <w:r>
+        <w:rPr>
+          <w:lang w:val="en-GB"/>
+        </w:rPr>
+        <w:t>465</w:t>
+      </w:r>
+      <w:r>
+        <w:rPr>
+          <w:lang w:val="en-GB"/>
+        </w:rPr>
+        <w:t>)</w:t>
+      </w:r>
+      <w:r>
+        <w:rPr>
+          <w:lang w:val="en-GB"/>
+        </w:rPr>
+        <w:t xml:space="preserve"> De Dictatore </w:t>
+      </w:r>
+      <w:proofErr w:type="spellStart"/>
+      <w:r>
+        <w:rPr>
+          <w:lang w:val="en-GB"/>
+        </w:rPr>
+        <w:t>mox</w:t>
+      </w:r>
+      <w:proofErr w:type="spellEnd"/>
+      <w:r>
+        <w:rPr>
+          <w:lang w:val="en-GB"/>
+        </w:rPr>
+        <w:t xml:space="preserve"> effectus furcifer.</w:t>
       </w:r>
       <w:r>
         <w:rPr>
@@ -4822,27 +8874,139 @@
           <w:lang w:val="it-IT"/>
         </w:rPr>
         <w:br/>
+      </w:r>
+      <w:r>
+        <w:rPr>
+          <w:lang w:val="it-IT"/>
+        </w:rPr>
+        <w:lastRenderedPageBreak/>
         <w:t xml:space="preserve">Infelici suspendito. </w:t>
       </w:r>
       <w:r>
         <w:rPr>
           <w:lang w:val="en-GB"/>
         </w:rPr>
-        <w:t>Pist. Actutum, nisi</w:t>
-      </w:r>
-      <w:r>
-        <w:rPr>
-          <w:lang w:val="en-GB"/>
-        </w:rPr>
-        <w:br/>
-        <w:t>Explicaris mihi negotium, Hercules,</w:t>
-      </w:r>
-      <w:r>
-        <w:rPr>
-          <w:lang w:val="en-GB"/>
-        </w:rPr>
-        <w:br/>
-        <w:t>470 Noctem pendebis perpetem. Lyd. Nihil, nihil,</w:t>
+        <w:t xml:space="preserve">Pist. </w:t>
+      </w:r>
+      <w:proofErr w:type="spellStart"/>
+      <w:r>
+        <w:rPr>
+          <w:lang w:val="en-GB"/>
+        </w:rPr>
+        <w:t>Actutum</w:t>
+      </w:r>
+      <w:proofErr w:type="spellEnd"/>
+      <w:r>
+        <w:rPr>
+          <w:lang w:val="en-GB"/>
+        </w:rPr>
+        <w:t>, nisi</w:t>
+      </w:r>
+      <w:r>
+        <w:rPr>
+          <w:lang w:val="en-GB"/>
+        </w:rPr>
+        <w:br/>
+      </w:r>
+      <w:proofErr w:type="spellStart"/>
+      <w:r>
+        <w:rPr>
+          <w:lang w:val="en-GB"/>
+        </w:rPr>
+        <w:t>Explicaris</w:t>
+      </w:r>
+      <w:proofErr w:type="spellEnd"/>
+      <w:r>
+        <w:rPr>
+          <w:lang w:val="en-GB"/>
+        </w:rPr>
+        <w:t xml:space="preserve"> mihi </w:t>
+      </w:r>
+      <w:proofErr w:type="spellStart"/>
+      <w:r>
+        <w:rPr>
+          <w:lang w:val="en-GB"/>
+        </w:rPr>
+        <w:t>negotium</w:t>
+      </w:r>
+      <w:proofErr w:type="spellEnd"/>
+      <w:r>
+        <w:rPr>
+          <w:lang w:val="en-GB"/>
+        </w:rPr>
+        <w:t>, Hercules,</w:t>
+      </w:r>
+      <w:r>
+        <w:rPr>
+          <w:lang w:val="en-GB"/>
+        </w:rPr>
+        <w:br/>
+      </w:r>
+      <w:r>
+        <w:rPr>
+          <w:lang w:val="en-GB"/>
+        </w:rPr>
+        <w:t>(</w:t>
+      </w:r>
+      <w:r>
+        <w:rPr>
+          <w:lang w:val="en-GB"/>
+        </w:rPr>
+        <w:t>470</w:t>
+      </w:r>
+      <w:r>
+        <w:rPr>
+          <w:lang w:val="en-GB"/>
+        </w:rPr>
+        <w:t>)</w:t>
+      </w:r>
+      <w:r>
+        <w:rPr>
+          <w:lang w:val="en-GB"/>
+        </w:rPr>
+        <w:t xml:space="preserve"> </w:t>
+      </w:r>
+      <w:proofErr w:type="spellStart"/>
+      <w:r>
+        <w:rPr>
+          <w:lang w:val="en-GB"/>
+        </w:rPr>
+        <w:t>Noctem</w:t>
+      </w:r>
+      <w:proofErr w:type="spellEnd"/>
+      <w:r>
+        <w:rPr>
+          <w:lang w:val="en-GB"/>
+        </w:rPr>
+        <w:t xml:space="preserve"> </w:t>
+      </w:r>
+      <w:proofErr w:type="spellStart"/>
+      <w:r>
+        <w:rPr>
+          <w:lang w:val="en-GB"/>
+        </w:rPr>
+        <w:t>pendebis</w:t>
+      </w:r>
+      <w:proofErr w:type="spellEnd"/>
+      <w:r>
+        <w:rPr>
+          <w:lang w:val="en-GB"/>
+        </w:rPr>
+        <w:t xml:space="preserve"> </w:t>
+      </w:r>
+      <w:proofErr w:type="spellStart"/>
+      <w:r>
+        <w:rPr>
+          <w:lang w:val="en-GB"/>
+        </w:rPr>
+        <w:t>perpetem</w:t>
+      </w:r>
+      <w:proofErr w:type="spellEnd"/>
+      <w:r>
+        <w:rPr>
+          <w:lang w:val="en-GB"/>
+        </w:rPr>
+        <w:t>. Lyd. Nihil, nihil,</w:t>
       </w:r>
       <w:r>
         <w:rPr>
@@ -4870,14 +9034,65 @@
           <w:lang w:val="en-GB"/>
         </w:rPr>
         <w:br/>
-        <w:t>Sis quidlibet: modò imperti me, quod commentu’st. Lyd. Tace,</w:t>
-      </w:r>
-      <w:r>
-        <w:rPr>
-          <w:lang w:val="en-GB"/>
-        </w:rPr>
-        <w:br/>
-        <w:t>475 Dum in regionem astutiarum mearum te induco, vt scias</w:t>
+        <w:t xml:space="preserve">Sis quidlibet: modò imperti me, quod commentu’st. Lyd. </w:t>
+      </w:r>
+      <w:proofErr w:type="spellStart"/>
+      <w:r>
+        <w:rPr>
+          <w:lang w:val="en-GB"/>
+        </w:rPr>
+        <w:t>Tace</w:t>
+      </w:r>
+      <w:proofErr w:type="spellEnd"/>
+      <w:r>
+        <w:rPr>
+          <w:lang w:val="en-GB"/>
+        </w:rPr>
+        <w:t>,</w:t>
+      </w:r>
+      <w:r>
+        <w:rPr>
+          <w:lang w:val="en-GB"/>
+        </w:rPr>
+        <w:br/>
+      </w:r>
+      <w:r>
+        <w:rPr>
+          <w:lang w:val="en-GB"/>
+        </w:rPr>
+        <w:t>(</w:t>
+      </w:r>
+      <w:r>
+        <w:rPr>
+          <w:lang w:val="en-GB"/>
+        </w:rPr>
+        <w:t>475</w:t>
+      </w:r>
+      <w:r>
+        <w:rPr>
+          <w:lang w:val="en-GB"/>
+        </w:rPr>
+        <w:t>)</w:t>
+      </w:r>
+      <w:r>
+        <w:rPr>
+          <w:lang w:val="en-GB"/>
+        </w:rPr>
+        <w:t xml:space="preserve"> Dum in </w:t>
+      </w:r>
+      <w:proofErr w:type="spellStart"/>
+      <w:r>
+        <w:rPr>
+          <w:lang w:val="en-GB"/>
+        </w:rPr>
+        <w:t>regionem</w:t>
+      </w:r>
+      <w:proofErr w:type="spellEnd"/>
+      <w:r>
+        <w:rPr>
+          <w:lang w:val="en-GB"/>
+        </w:rPr>
+        <w:t xml:space="preserve"> astutiarum mearum te induco, vt scias</w:t>
       </w:r>
       <w:r>
         <w:rPr>
@@ -4919,7 +9134,44 @@
           <w:lang w:val="en-GB"/>
         </w:rPr>
         <w:br/>
-        <w:t>480 Mox pater vbi venerit: faciem mox exues,</w:t>
+      </w:r>
+      <w:r>
+        <w:rPr>
+          <w:lang w:val="en-GB"/>
+        </w:rPr>
+        <w:t>(</w:t>
+      </w:r>
+      <w:r>
+        <w:rPr>
+          <w:lang w:val="en-GB"/>
+        </w:rPr>
+        <w:t>480</w:t>
+      </w:r>
+      <w:r>
+        <w:rPr>
+          <w:lang w:val="en-GB"/>
+        </w:rPr>
+        <w:t>)</w:t>
+      </w:r>
+      <w:r>
+        <w:rPr>
+          <w:lang w:val="en-GB"/>
+        </w:rPr>
+        <w:t xml:space="preserve"> Mox pater </w:t>
+      </w:r>
+      <w:proofErr w:type="spellStart"/>
+      <w:r>
+        <w:rPr>
+          <w:lang w:val="en-GB"/>
+        </w:rPr>
+        <w:t>vbi</w:t>
+      </w:r>
+      <w:proofErr w:type="spellEnd"/>
+      <w:r>
+        <w:rPr>
+          <w:lang w:val="en-GB"/>
+        </w:rPr>
+        <w:t xml:space="preserve"> venerit: faciem mox exues,</w:t>
       </w:r>
       <w:r>
         <w:rPr>
@@ -4947,14 +9199,107 @@
           <w:lang w:val="en-GB"/>
         </w:rPr>
         <w:br/>
-        <w:t>Tum facierum nos diuites sic autumes,</w:t>
-      </w:r>
-      <w:r>
-        <w:rPr>
-          <w:lang w:val="en-GB"/>
-        </w:rPr>
-        <w:br/>
-        <w:t>485 Vt lanus olim bifrons erat, &amp; quadrifrons,</w:t>
+        <w:t xml:space="preserve">Tum </w:t>
+      </w:r>
+      <w:proofErr w:type="spellStart"/>
+      <w:r>
+        <w:rPr>
+          <w:lang w:val="en-GB"/>
+        </w:rPr>
+        <w:t>facierum</w:t>
+      </w:r>
+      <w:proofErr w:type="spellEnd"/>
+      <w:r>
+        <w:rPr>
+          <w:lang w:val="en-GB"/>
+        </w:rPr>
+        <w:t xml:space="preserve"> </w:t>
+      </w:r>
+      <w:proofErr w:type="spellStart"/>
+      <w:r>
+        <w:rPr>
+          <w:lang w:val="en-GB"/>
+        </w:rPr>
+        <w:t>nos</w:t>
+      </w:r>
+      <w:proofErr w:type="spellEnd"/>
+      <w:r>
+        <w:rPr>
+          <w:lang w:val="en-GB"/>
+        </w:rPr>
+        <w:t xml:space="preserve"> </w:t>
+      </w:r>
+      <w:proofErr w:type="spellStart"/>
+      <w:r>
+        <w:rPr>
+          <w:lang w:val="en-GB"/>
+        </w:rPr>
+        <w:t>diuites</w:t>
+      </w:r>
+      <w:proofErr w:type="spellEnd"/>
+      <w:r>
+        <w:rPr>
+          <w:lang w:val="en-GB"/>
+        </w:rPr>
+        <w:t xml:space="preserve"> sic </w:t>
+      </w:r>
+      <w:proofErr w:type="spellStart"/>
+      <w:r>
+        <w:rPr>
+          <w:lang w:val="en-GB"/>
+        </w:rPr>
+        <w:t>autumes</w:t>
+      </w:r>
+      <w:proofErr w:type="spellEnd"/>
+      <w:r>
+        <w:rPr>
+          <w:lang w:val="en-GB"/>
+        </w:rPr>
+        <w:t>,</w:t>
+      </w:r>
+      <w:r>
+        <w:rPr>
+          <w:lang w:val="en-GB"/>
+        </w:rPr>
+        <w:br/>
+      </w:r>
+      <w:r>
+        <w:rPr>
+          <w:lang w:val="en-GB"/>
+        </w:rPr>
+        <w:t>(</w:t>
+      </w:r>
+      <w:r>
+        <w:rPr>
+          <w:lang w:val="en-GB"/>
+        </w:rPr>
+        <w:t>485</w:t>
+      </w:r>
+      <w:r>
+        <w:rPr>
+          <w:lang w:val="en-GB"/>
+        </w:rPr>
+        <w:t>)</w:t>
+      </w:r>
+      <w:r>
+        <w:rPr>
+          <w:lang w:val="en-GB"/>
+        </w:rPr>
+        <w:t xml:space="preserve"> Vt </w:t>
+      </w:r>
+      <w:proofErr w:type="spellStart"/>
+      <w:r>
+        <w:rPr>
+          <w:lang w:val="en-GB"/>
+        </w:rPr>
+        <w:t>lanus</w:t>
+      </w:r>
+      <w:proofErr w:type="spellEnd"/>
+      <w:r>
+        <w:rPr>
+          <w:lang w:val="en-GB"/>
+        </w:rPr>
+        <w:t xml:space="preserve"> olim bifrons erat, &amp; quadrifrons,</w:t>
       </w:r>
       <w:r>
         <w:rPr>
@@ -4995,7 +9340,30 @@
           <w:lang w:val="it-IT"/>
         </w:rPr>
         <w:br/>
-        <w:t>490 Tu pare, tu ne quid musses, nisi cùm aderit mox senex:</w:t>
+      </w:r>
+      <w:r>
+        <w:rPr>
+          <w:lang w:val="it-IT"/>
+        </w:rPr>
+        <w:t>(</w:t>
+      </w:r>
+      <w:r>
+        <w:rPr>
+          <w:lang w:val="it-IT"/>
+        </w:rPr>
+        <w:t>490</w:t>
+      </w:r>
+      <w:r>
+        <w:rPr>
+          <w:lang w:val="it-IT"/>
+        </w:rPr>
+        <w:t>)</w:t>
+      </w:r>
+      <w:r>
+        <w:rPr>
+          <w:lang w:val="it-IT"/>
+        </w:rPr>
+        <w:t xml:space="preserve"> Tu pare, tu ne quid musses, nisi cùm aderit mox senex:</w:t>
       </w:r>
       <w:r>
         <w:rPr>
@@ -5030,7 +9398,30 @@
           <w:lang w:val="it-IT"/>
         </w:rPr>
         <w:br/>
-        <w:t>495 An fungum pro corde geras, peponem pro cerebro.</w:t>
+      </w:r>
+      <w:r>
+        <w:rPr>
+          <w:lang w:val="it-IT"/>
+        </w:rPr>
+        <w:t>(</w:t>
+      </w:r>
+      <w:r>
+        <w:rPr>
+          <w:lang w:val="it-IT"/>
+        </w:rPr>
+        <w:t>495</w:t>
+      </w:r>
+      <w:r>
+        <w:rPr>
+          <w:lang w:val="it-IT"/>
+        </w:rPr>
+        <w:t>)</w:t>
+      </w:r>
+      <w:r>
+        <w:rPr>
+          <w:lang w:val="it-IT"/>
+        </w:rPr>
+        <w:t xml:space="preserve"> An fungum pro corde geras, peponem pro cerebro.</w:t>
       </w:r>
       <w:r>
         <w:rPr>
@@ -5084,7 +9475,44 @@
           <w:lang w:val="en-GB"/>
         </w:rPr>
         <w:br/>
-        <w:t>500 Lyd. In hoc crescunt marsupio, h</w:t>
+      </w:r>
+      <w:r>
+        <w:rPr>
+          <w:lang w:val="en-GB"/>
+        </w:rPr>
+        <w:t>(</w:t>
+      </w:r>
+      <w:r>
+        <w:rPr>
+          <w:lang w:val="en-GB"/>
+        </w:rPr>
+        <w:t>500</w:t>
+      </w:r>
+      <w:r>
+        <w:rPr>
+          <w:lang w:val="en-GB"/>
+        </w:rPr>
+        <w:t>)</w:t>
+      </w:r>
+      <w:r>
+        <w:rPr>
+          <w:lang w:val="en-GB"/>
+        </w:rPr>
+        <w:t xml:space="preserve"> </w:t>
+      </w:r>
+      <w:proofErr w:type="spellStart"/>
+      <w:r>
+        <w:rPr>
+          <w:lang w:val="en-GB"/>
+        </w:rPr>
+        <w:t>Lyd</w:t>
+      </w:r>
+      <w:proofErr w:type="spellEnd"/>
+      <w:r>
+        <w:rPr>
+          <w:lang w:val="en-GB"/>
+        </w:rPr>
+        <w:t>. In hoc crescunt marsupio, h</w:t>
       </w:r>
       <w:r>
         <w:rPr>
@@ -5137,7 +9565,30 @@
           <w:lang w:val="it-IT"/>
         </w:rPr>
         <w:br/>
-        <w:t>505 Dabo expedita, impedita quae vides modò.</w:t>
+      </w:r>
+      <w:r>
+        <w:rPr>
+          <w:lang w:val="it-IT"/>
+        </w:rPr>
+        <w:t>(</w:t>
+      </w:r>
+      <w:r>
+        <w:rPr>
+          <w:lang w:val="it-IT"/>
+        </w:rPr>
+        <w:t>505</w:t>
+      </w:r>
+      <w:r>
+        <w:rPr>
+          <w:lang w:val="it-IT"/>
+        </w:rPr>
+        <w:t>)</w:t>
+      </w:r>
+      <w:r>
+        <w:rPr>
+          <w:lang w:val="it-IT"/>
+        </w:rPr>
+        <w:t xml:space="preserve"> Dabo expedita, impedita quae vides modò.</w:t>
       </w:r>
       <w:r>
         <w:rPr>
@@ -5172,7 +9623,31 @@
           <w:lang w:val="it-IT"/>
         </w:rPr>
         <w:br/>
-        <w:t>510 Helluo flagrorum peßimus. Sosic. Cutem illius</w:t>
+      </w:r>
+      <w:r>
+        <w:rPr>
+          <w:lang w:val="it-IT"/>
+        </w:rPr>
+        <w:lastRenderedPageBreak/>
+        <w:t>(</w:t>
+      </w:r>
+      <w:r>
+        <w:rPr>
+          <w:lang w:val="it-IT"/>
+        </w:rPr>
+        <w:t>510</w:t>
+      </w:r>
+      <w:r>
+        <w:rPr>
+          <w:lang w:val="it-IT"/>
+        </w:rPr>
+        <w:t>)</w:t>
+      </w:r>
+      <w:r>
+        <w:rPr>
+          <w:lang w:val="it-IT"/>
+        </w:rPr>
+        <w:t xml:space="preserve"> Helluo flagrorum peßimus. Sosic. Cutem illius</w:t>
       </w:r>
       <w:r>
         <w:rPr>
@@ -5207,7 +9682,30 @@
           <w:lang w:val="it-IT"/>
         </w:rPr>
         <w:br/>
-        <w:t>515 In lucem proferam, atque in meridiem ipsißimam.</w:t>
+      </w:r>
+      <w:r>
+        <w:rPr>
+          <w:lang w:val="it-IT"/>
+        </w:rPr>
+        <w:t>(</w:t>
+      </w:r>
+      <w:r>
+        <w:rPr>
+          <w:lang w:val="it-IT"/>
+        </w:rPr>
+        <w:t>515</w:t>
+      </w:r>
+      <w:r>
+        <w:rPr>
+          <w:lang w:val="it-IT"/>
+        </w:rPr>
+        <w:t>)</w:t>
+      </w:r>
+      <w:r>
+        <w:rPr>
+          <w:lang w:val="it-IT"/>
+        </w:rPr>
+        <w:t xml:space="preserve"> In lucem proferam, atque in meridiem ipsißimam.</w:t>
       </w:r>
       <w:r>
         <w:rPr>
@@ -5289,7 +9787,30 @@
           <w:lang w:val="it-IT"/>
         </w:rPr>
         <w:br/>
-        <w:t xml:space="preserve">520 Ibi quiescit. </w:t>
+      </w:r>
+      <w:r>
+        <w:rPr>
+          <w:lang w:val="it-IT"/>
+        </w:rPr>
+        <w:t>(</w:t>
+      </w:r>
+      <w:r>
+        <w:rPr>
+          <w:lang w:val="it-IT"/>
+        </w:rPr>
+        <w:t>520</w:t>
+      </w:r>
+      <w:r>
+        <w:rPr>
+          <w:lang w:val="it-IT"/>
+        </w:rPr>
+        <w:t>)</w:t>
+      </w:r>
+      <w:r>
+        <w:rPr>
+          <w:lang w:val="it-IT"/>
+        </w:rPr>
+        <w:t xml:space="preserve"> Ibi quiescit. </w:t>
       </w:r>
       <w:r>
         <w:rPr>
@@ -5343,7 +9864,30 @@
           <w:lang w:val="it-IT"/>
         </w:rPr>
         <w:br/>
-        <w:t>525 Hostis adest, nimio quàm atrocißimus.</w:t>
+      </w:r>
+      <w:r>
+        <w:rPr>
+          <w:lang w:val="it-IT"/>
+        </w:rPr>
+        <w:t>(</w:t>
+      </w:r>
+      <w:r>
+        <w:rPr>
+          <w:lang w:val="it-IT"/>
+        </w:rPr>
+        <w:t>525</w:t>
+      </w:r>
+      <w:r>
+        <w:rPr>
+          <w:lang w:val="it-IT"/>
+        </w:rPr>
+        <w:t>)</w:t>
+      </w:r>
+      <w:r>
+        <w:rPr>
+          <w:lang w:val="it-IT"/>
+        </w:rPr>
+        <w:t xml:space="preserve"> Hostis adest, nimio quàm atrocißimus.</w:t>
       </w:r>
       <w:r>
         <w:rPr>
@@ -5391,7 +9935,30 @@
           <w:lang w:val="it-IT"/>
         </w:rPr>
         <w:br/>
-        <w:t>530 Iam pridem perdidi: qui tam nequiter</w:t>
+      </w:r>
+      <w:r>
+        <w:rPr>
+          <w:lang w:val="it-IT"/>
+        </w:rPr>
+        <w:t>(</w:t>
+      </w:r>
+      <w:r>
+        <w:rPr>
+          <w:lang w:val="it-IT"/>
+        </w:rPr>
+        <w:t>530</w:t>
+      </w:r>
+      <w:r>
+        <w:rPr>
+          <w:lang w:val="it-IT"/>
+        </w:rPr>
+        <w:t>)</w:t>
+      </w:r>
+      <w:r>
+        <w:rPr>
+          <w:lang w:val="it-IT"/>
+        </w:rPr>
+        <w:t xml:space="preserve"> Iam pridem perdidi: qui tam nequiter</w:t>
       </w:r>
       <w:r>
         <w:rPr>
@@ -5426,7 +9993,30 @@
           <w:lang w:val="it-IT"/>
         </w:rPr>
         <w:br/>
-        <w:t>535 Vt vereor. Mess. Ego eos tibi si ostendero filios,</w:t>
+      </w:r>
+      <w:r>
+        <w:rPr>
+          <w:lang w:val="it-IT"/>
+        </w:rPr>
+        <w:t>(</w:t>
+      </w:r>
+      <w:r>
+        <w:rPr>
+          <w:lang w:val="it-IT"/>
+        </w:rPr>
+        <w:t>535</w:t>
+      </w:r>
+      <w:r>
+        <w:rPr>
+          <w:lang w:val="it-IT"/>
+        </w:rPr>
+        <w:t>)</w:t>
+      </w:r>
+      <w:r>
+        <w:rPr>
+          <w:lang w:val="it-IT"/>
+        </w:rPr>
+        <w:t xml:space="preserve"> Vt vereor. Mess. Ego eos tibi si ostendero filios,</w:t>
       </w:r>
       <w:r>
         <w:rPr>
@@ -5466,7 +10056,25 @@
         <w:rPr>
           <w:lang w:val="en-GB"/>
         </w:rPr>
-        <w:t>540 Mess. Viden’ hos? Nicob. Quid ni videam? Quid sic me captas carnifex?</w:t>
+        <w:t>(</w:t>
+      </w:r>
+      <w:r>
+        <w:rPr>
+          <w:lang w:val="en-GB"/>
+        </w:rPr>
+        <w:t>540</w:t>
+      </w:r>
+      <w:r>
+        <w:rPr>
+          <w:lang w:val="en-GB"/>
+        </w:rPr>
+        <w:t>)</w:t>
+      </w:r>
+      <w:r>
+        <w:rPr>
+          <w:lang w:val="en-GB"/>
+        </w:rPr>
+        <w:t xml:space="preserve"> Mess. Viden’ hos? Nicob. Quid ni videam? Quid sic me captas carnifex?</w:t>
       </w:r>
       <w:r>
         <w:rPr>
@@ -5528,7 +10136,31 @@
           <w:lang w:val="en-GB"/>
         </w:rPr>
         <w:br/>
-        <w:t xml:space="preserve">545 Nic. </w:t>
+      </w:r>
+      <w:r>
+        <w:rPr>
+          <w:lang w:val="en-GB"/>
+        </w:rPr>
+        <w:lastRenderedPageBreak/>
+        <w:t>(</w:t>
+      </w:r>
+      <w:r>
+        <w:rPr>
+          <w:lang w:val="en-GB"/>
+        </w:rPr>
+        <w:t>545</w:t>
+      </w:r>
+      <w:r>
+        <w:rPr>
+          <w:lang w:val="en-GB"/>
+        </w:rPr>
+        <w:t>)</w:t>
+      </w:r>
+      <w:r>
+        <w:rPr>
+          <w:lang w:val="en-GB"/>
+        </w:rPr>
+        <w:t xml:space="preserve"> Nic. </w:t>
       </w:r>
       <w:r>
         <w:rPr>
@@ -5579,7 +10211,30 @@
           <w:lang w:val="it-IT"/>
         </w:rPr>
         <w:br/>
-        <w:t xml:space="preserve">550 Oculis nubem obducit. </w:t>
+      </w:r>
+      <w:r>
+        <w:rPr>
+          <w:lang w:val="it-IT"/>
+        </w:rPr>
+        <w:t>(</w:t>
+      </w:r>
+      <w:r>
+        <w:rPr>
+          <w:lang w:val="it-IT"/>
+        </w:rPr>
+        <w:t>550</w:t>
+      </w:r>
+      <w:r>
+        <w:rPr>
+          <w:lang w:val="it-IT"/>
+        </w:rPr>
+        <w:t>)</w:t>
+      </w:r>
+      <w:r>
+        <w:rPr>
+          <w:lang w:val="it-IT"/>
+        </w:rPr>
+        <w:t xml:space="preserve"> Oculis nubem obducit. </w:t>
       </w:r>
       <w:r>
         <w:rPr>
@@ -5626,7 +10281,30 @@
           <w:lang w:val="it-IT"/>
         </w:rPr>
         <w:br/>
-        <w:t>555 Vbi pernae pendent, vbi lardum omne fumigat?</w:t>
+      </w:r>
+      <w:r>
+        <w:rPr>
+          <w:lang w:val="it-IT"/>
+        </w:rPr>
+        <w:t>(</w:t>
+      </w:r>
+      <w:r>
+        <w:rPr>
+          <w:lang w:val="it-IT"/>
+        </w:rPr>
+        <w:t>555</w:t>
+      </w:r>
+      <w:r>
+        <w:rPr>
+          <w:lang w:val="it-IT"/>
+        </w:rPr>
+        <w:t>)</w:t>
+      </w:r>
+      <w:r>
+        <w:rPr>
+          <w:lang w:val="it-IT"/>
+        </w:rPr>
+        <w:t xml:space="preserve"> Vbi pernae pendent, vbi lardum omne fumigat?</w:t>
       </w:r>
       <w:r>
         <w:rPr>
@@ -5661,7 +10339,30 @@
           <w:lang w:val="it-IT"/>
         </w:rPr>
         <w:br/>
-        <w:t>560 Mess. Nisi fortè migrauit ex corpore veluti solent</w:t>
+      </w:r>
+      <w:r>
+        <w:rPr>
+          <w:lang w:val="it-IT"/>
+        </w:rPr>
+        <w:t>(</w:t>
+      </w:r>
+      <w:r>
+        <w:rPr>
+          <w:lang w:val="it-IT"/>
+        </w:rPr>
+        <w:t>560</w:t>
+      </w:r>
+      <w:r>
+        <w:rPr>
+          <w:lang w:val="it-IT"/>
+        </w:rPr>
+        <w:t>)</w:t>
+      </w:r>
+      <w:r>
+        <w:rPr>
+          <w:lang w:val="it-IT"/>
+        </w:rPr>
+        <w:t xml:space="preserve"> Mess. Nisi fortè migrauit ex corpore veluti solent</w:t>
       </w:r>
       <w:r>
         <w:rPr>
@@ -5696,7 +10397,30 @@
           <w:lang w:val="it-IT"/>
         </w:rPr>
         <w:br/>
-        <w:t>565 Refinxerit. Nicob. Labia hiulcant nimis, Messenio.</w:t>
+      </w:r>
+      <w:r>
+        <w:rPr>
+          <w:lang w:val="it-IT"/>
+        </w:rPr>
+        <w:t>(</w:t>
+      </w:r>
+      <w:r>
+        <w:rPr>
+          <w:lang w:val="it-IT"/>
+        </w:rPr>
+        <w:t>565</w:t>
+      </w:r>
+      <w:r>
+        <w:rPr>
+          <w:lang w:val="it-IT"/>
+        </w:rPr>
+        <w:t>)</w:t>
+      </w:r>
+      <w:r>
+        <w:rPr>
+          <w:lang w:val="it-IT"/>
+        </w:rPr>
+        <w:t xml:space="preserve"> Refinxerit. Nicob. Labia hiulcant nimis, Messenio.</w:t>
       </w:r>
       <w:r>
         <w:rPr>
@@ -5922,7 +10646,30 @@
           <w:lang w:val="it-IT"/>
         </w:rPr>
         <w:br/>
-        <w:t>570 Nic. Malè metuo ne malum duit mihi: hic elephas</w:t>
+      </w:r>
+      <w:r>
+        <w:rPr>
+          <w:lang w:val="it-IT"/>
+        </w:rPr>
+        <w:t>(</w:t>
+      </w:r>
+      <w:r>
+        <w:rPr>
+          <w:lang w:val="it-IT"/>
+        </w:rPr>
+        <w:t>570</w:t>
+      </w:r>
+      <w:r>
+        <w:rPr>
+          <w:lang w:val="it-IT"/>
+        </w:rPr>
+        <w:t>)</w:t>
+      </w:r>
+      <w:r>
+        <w:rPr>
+          <w:lang w:val="it-IT"/>
+        </w:rPr>
+        <w:t xml:space="preserve"> Nic. Malè metuo ne malum duit mihi: hic elephas</w:t>
       </w:r>
       <w:r>
         <w:rPr>
@@ -5964,7 +10711,30 @@
           <w:lang w:val="it-IT"/>
         </w:rPr>
         <w:br/>
-        <w:t>575 Habeo, opinor, familiare tergum, ne quaeram foris.</w:t>
+      </w:r>
+      <w:r>
+        <w:rPr>
+          <w:lang w:val="it-IT"/>
+        </w:rPr>
+        <w:t>(</w:t>
+      </w:r>
+      <w:r>
+        <w:rPr>
+          <w:lang w:val="it-IT"/>
+        </w:rPr>
+        <w:t>575</w:t>
+      </w:r>
+      <w:r>
+        <w:rPr>
+          <w:lang w:val="it-IT"/>
+        </w:rPr>
+        <w:t>)</w:t>
+      </w:r>
+      <w:r>
+        <w:rPr>
+          <w:lang w:val="it-IT"/>
+        </w:rPr>
+        <w:t xml:space="preserve"> Habeo, opinor, familiare tergum, ne quaeram foris.</w:t>
       </w:r>
       <w:r>
         <w:rPr>
@@ -6004,7 +10774,30 @@
           <w:lang w:val="en-GB"/>
         </w:rPr>
         <w:br/>
-        <w:t>580 Mess. Tuos. neque enim mihi, reor, sunt filij,</w:t>
+      </w:r>
+      <w:r>
+        <w:rPr>
+          <w:lang w:val="en-GB"/>
+        </w:rPr>
+        <w:t>(</w:t>
+      </w:r>
+      <w:r>
+        <w:rPr>
+          <w:lang w:val="en-GB"/>
+        </w:rPr>
+        <w:t>580</w:t>
+      </w:r>
+      <w:r>
+        <w:rPr>
+          <w:lang w:val="en-GB"/>
+        </w:rPr>
+        <w:t>)</w:t>
+      </w:r>
+      <w:r>
+        <w:rPr>
+          <w:lang w:val="en-GB"/>
+        </w:rPr>
+        <w:t xml:space="preserve"> Mess. Tuos. neque enim mihi, reor, sunt filij,</w:t>
       </w:r>
       <w:r>
         <w:rPr>
@@ -6052,7 +10845,30 @@
           <w:lang w:val="en-GB"/>
         </w:rPr>
         <w:br/>
-        <w:t>585 Nic. Aggrediar hominem confidenter. Mess. Optimè.</w:t>
+      </w:r>
+      <w:r>
+        <w:rPr>
+          <w:lang w:val="en-GB"/>
+        </w:rPr>
+        <w:t>(</w:t>
+      </w:r>
+      <w:r>
+        <w:rPr>
+          <w:lang w:val="en-GB"/>
+        </w:rPr>
+        <w:t>585</w:t>
+      </w:r>
+      <w:r>
+        <w:rPr>
+          <w:lang w:val="en-GB"/>
+        </w:rPr>
+        <w:t>)</w:t>
+      </w:r>
+      <w:r>
+        <w:rPr>
+          <w:lang w:val="en-GB"/>
+        </w:rPr>
+        <w:t xml:space="preserve"> Nic. Aggrediar hominem confidenter. Mess. Optimè.</w:t>
       </w:r>
       <w:r>
         <w:rPr>
@@ -6080,6 +10896,12 @@
           <w:lang w:val="en-GB"/>
         </w:rPr>
         <w:br/>
+      </w:r>
+      <w:r>
+        <w:rPr>
+          <w:lang w:val="en-GB"/>
+        </w:rPr>
+        <w:lastRenderedPageBreak/>
         <w:t xml:space="preserve">PI. </w:t>
       </w:r>
       <w:r>
@@ -6198,7 +11020,30 @@
           <w:lang w:val="en-GB"/>
         </w:rPr>
         <w:br/>
-        <w:t xml:space="preserve">590 </w:t>
+      </w:r>
+      <w:r>
+        <w:rPr>
+          <w:lang w:val="en-GB"/>
+        </w:rPr>
+        <w:t>(</w:t>
+      </w:r>
+      <w:r>
+        <w:rPr>
+          <w:lang w:val="en-GB"/>
+        </w:rPr>
+        <w:t>590</w:t>
+      </w:r>
+      <w:r>
+        <w:rPr>
+          <w:lang w:val="en-GB"/>
+        </w:rPr>
+        <w:t xml:space="preserve">) </w:t>
+      </w:r>
+      <w:r>
+        <w:rPr>
+          <w:lang w:val="en-GB"/>
+        </w:rPr>
+        <w:t xml:space="preserve"> </w:t>
       </w:r>
       <w:r>
         <w:rPr>
@@ -6600,7 +11445,30 @@
           <w:lang w:val="it-IT"/>
         </w:rPr>
         <w:br/>
-        <w:t>595 Me malim esse hospitem, quàm ha</w:t>
+      </w:r>
+      <w:r>
+        <w:rPr>
+          <w:lang w:val="it-IT"/>
+        </w:rPr>
+        <w:t>(</w:t>
+      </w:r>
+      <w:r>
+        <w:rPr>
+          <w:lang w:val="it-IT"/>
+        </w:rPr>
+        <w:t>595</w:t>
+      </w:r>
+      <w:r>
+        <w:rPr>
+          <w:lang w:val="it-IT"/>
+        </w:rPr>
+        <w:t>)</w:t>
+      </w:r>
+      <w:r>
+        <w:rPr>
+          <w:lang w:val="it-IT"/>
+        </w:rPr>
+        <w:t xml:space="preserve"> Me malim esse hospitem, quàm ha</w:t>
       </w:r>
       <w:r>
         <w:rPr>
@@ -6660,7 +11528,30 @@
           <w:lang w:val="it-IT"/>
         </w:rPr>
         <w:br/>
-        <w:t>600 Nicob. Tentabo etiam adhuc? Mess. Etiam adhuc: saepè aucupes</w:t>
+      </w:r>
+      <w:r>
+        <w:rPr>
+          <w:lang w:val="it-IT"/>
+        </w:rPr>
+        <w:t>(</w:t>
+      </w:r>
+      <w:r>
+        <w:rPr>
+          <w:lang w:val="it-IT"/>
+        </w:rPr>
+        <w:t>600</w:t>
+      </w:r>
+      <w:r>
+        <w:rPr>
+          <w:lang w:val="it-IT"/>
+        </w:rPr>
+        <w:t>)</w:t>
+      </w:r>
+      <w:r>
+        <w:rPr>
+          <w:lang w:val="it-IT"/>
+        </w:rPr>
+        <w:t xml:space="preserve"> Nicob. Tentabo etiam adhuc? Mess. Etiam adhuc: saepè aucupes</w:t>
       </w:r>
       <w:r>
         <w:rPr>
@@ -6695,7 +11586,30 @@
           <w:lang w:val="it-IT"/>
         </w:rPr>
         <w:br/>
-        <w:t>605 Haec consulam iam conspicilla oculeißima.</w:t>
+      </w:r>
+      <w:r>
+        <w:rPr>
+          <w:lang w:val="it-IT"/>
+        </w:rPr>
+        <w:t>(</w:t>
+      </w:r>
+      <w:r>
+        <w:rPr>
+          <w:lang w:val="it-IT"/>
+        </w:rPr>
+        <w:t>605</w:t>
+      </w:r>
+      <w:r>
+        <w:rPr>
+          <w:lang w:val="it-IT"/>
+        </w:rPr>
+        <w:t>)</w:t>
+      </w:r>
+      <w:r>
+        <w:rPr>
+          <w:lang w:val="it-IT"/>
+        </w:rPr>
+        <w:t xml:space="preserve"> Haec consulam iam conspicilla oculeißima.</w:t>
       </w:r>
       <w:r>
         <w:rPr>
@@ -6730,7 +11644,30 @@
           <w:lang w:val="it-IT"/>
         </w:rPr>
         <w:br/>
-        <w:t>610 Vni nasus aquilinus, vulturinus alteri nasus est:</w:t>
+      </w:r>
+      <w:r>
+        <w:rPr>
+          <w:lang w:val="it-IT"/>
+        </w:rPr>
+        <w:t>(</w:t>
+      </w:r>
+      <w:r>
+        <w:rPr>
+          <w:lang w:val="it-IT"/>
+        </w:rPr>
+        <w:t>610</w:t>
+      </w:r>
+      <w:r>
+        <w:rPr>
+          <w:lang w:val="it-IT"/>
+        </w:rPr>
+        <w:t>)</w:t>
+      </w:r>
+      <w:r>
+        <w:rPr>
+          <w:lang w:val="it-IT"/>
+        </w:rPr>
+        <w:t xml:space="preserve"> Vni nasus aquilinus, vulturinus alteri nasus est:</w:t>
       </w:r>
       <w:r>
         <w:rPr>
@@ -6783,7 +11720,44 @@
           <w:lang w:val="en-GB"/>
         </w:rPr>
         <w:br/>
-        <w:t>615 Nicob. Video, video pestem iuuentae: D</w:t>
+      </w:r>
+      <w:r>
+        <w:rPr>
+          <w:lang w:val="en-GB"/>
+        </w:rPr>
+        <w:t>(</w:t>
+      </w:r>
+      <w:r>
+        <w:rPr>
+          <w:lang w:val="en-GB"/>
+        </w:rPr>
+        <w:t>615</w:t>
+      </w:r>
+      <w:r>
+        <w:rPr>
+          <w:lang w:val="en-GB"/>
+        </w:rPr>
+        <w:t>)</w:t>
+      </w:r>
+      <w:r>
+        <w:rPr>
+          <w:lang w:val="en-GB"/>
+        </w:rPr>
+        <w:t xml:space="preserve"> </w:t>
+      </w:r>
+      <w:proofErr w:type="spellStart"/>
+      <w:r>
+        <w:rPr>
+          <w:lang w:val="en-GB"/>
+        </w:rPr>
+        <w:t>Nicob</w:t>
+      </w:r>
+      <w:proofErr w:type="spellEnd"/>
+      <w:r>
+        <w:rPr>
+          <w:lang w:val="en-GB"/>
+        </w:rPr>
+        <w:t>. Video, video pestem iuuentae: D</w:t>
       </w:r>
       <w:r>
         <w:rPr>
@@ -6831,7 +11805,30 @@
           <w:lang w:val="en-GB"/>
         </w:rPr>
         <w:br/>
-        <w:t>620 Nic. Homo nullus est te scelestior hodie,</w:t>
+      </w:r>
+      <w:r>
+        <w:rPr>
+          <w:lang w:val="en-GB"/>
+        </w:rPr>
+        <w:t>(</w:t>
+      </w:r>
+      <w:r>
+        <w:rPr>
+          <w:lang w:val="en-GB"/>
+        </w:rPr>
+        <w:t>620</w:t>
+      </w:r>
+      <w:r>
+        <w:rPr>
+          <w:lang w:val="en-GB"/>
+        </w:rPr>
+        <w:t>)</w:t>
+      </w:r>
+      <w:r>
+        <w:rPr>
+          <w:lang w:val="en-GB"/>
+        </w:rPr>
+        <w:t xml:space="preserve"> Nic. Homo nullus est te scelestior hodie,</w:t>
       </w:r>
       <w:r>
         <w:rPr>
@@ -6886,7 +11883,44 @@
           <w:lang w:val="en-GB"/>
         </w:rPr>
         <w:br/>
-        <w:t>625 Pist. Agedum, machaera, Apollinis iusso obsequi</w:t>
+      </w:r>
+      <w:r>
+        <w:rPr>
+          <w:lang w:val="en-GB"/>
+        </w:rPr>
+        <w:t>(</w:t>
+      </w:r>
+      <w:r>
+        <w:rPr>
+          <w:lang w:val="en-GB"/>
+        </w:rPr>
+        <w:t>625</w:t>
+      </w:r>
+      <w:r>
+        <w:rPr>
+          <w:lang w:val="en-GB"/>
+        </w:rPr>
+        <w:t>)</w:t>
+      </w:r>
+      <w:r>
+        <w:rPr>
+          <w:lang w:val="en-GB"/>
+        </w:rPr>
+        <w:t xml:space="preserve"> </w:t>
+      </w:r>
+      <w:proofErr w:type="spellStart"/>
+      <w:r>
+        <w:rPr>
+          <w:lang w:val="en-GB"/>
+        </w:rPr>
+        <w:t>Pist</w:t>
+      </w:r>
+      <w:proofErr w:type="spellEnd"/>
+      <w:r>
+        <w:rPr>
+          <w:lang w:val="en-GB"/>
+        </w:rPr>
+        <w:t>. Agedum, machaera, Apollinis iusso obsequi</w:t>
       </w:r>
       <w:r>
         <w:rPr>
@@ -6934,13 +11968,84 @@
           <w:lang w:val="en-GB"/>
         </w:rPr>
         <w:br/>
-        <w:t>630 Metuo malè nimis me numerum augeam, &amp; nimis</w:t>
-      </w:r>
-      <w:r>
-        <w:rPr>
-          <w:lang w:val="en-GB"/>
-        </w:rPr>
-        <w:br/>
+      </w:r>
+      <w:r>
+        <w:rPr>
+          <w:lang w:val="en-GB"/>
+        </w:rPr>
+        <w:t>(</w:t>
+      </w:r>
+      <w:r>
+        <w:rPr>
+          <w:lang w:val="en-GB"/>
+        </w:rPr>
+        <w:t>630</w:t>
+      </w:r>
+      <w:r>
+        <w:rPr>
+          <w:lang w:val="en-GB"/>
+        </w:rPr>
+        <w:t>)</w:t>
+      </w:r>
+      <w:r>
+        <w:rPr>
+          <w:lang w:val="en-GB"/>
+        </w:rPr>
+        <w:t xml:space="preserve"> </w:t>
+      </w:r>
+      <w:proofErr w:type="spellStart"/>
+      <w:r>
+        <w:rPr>
+          <w:lang w:val="en-GB"/>
+        </w:rPr>
+        <w:t>Metuo</w:t>
+      </w:r>
+      <w:proofErr w:type="spellEnd"/>
+      <w:r>
+        <w:rPr>
+          <w:lang w:val="en-GB"/>
+        </w:rPr>
+        <w:t xml:space="preserve"> </w:t>
+      </w:r>
+      <w:proofErr w:type="spellStart"/>
+      <w:r>
+        <w:rPr>
+          <w:lang w:val="en-GB"/>
+        </w:rPr>
+        <w:t>malè</w:t>
+      </w:r>
+      <w:proofErr w:type="spellEnd"/>
+      <w:r>
+        <w:rPr>
+          <w:lang w:val="en-GB"/>
+        </w:rPr>
+        <w:t xml:space="preserve"> </w:t>
+      </w:r>
+      <w:proofErr w:type="spellStart"/>
+      <w:r>
+        <w:rPr>
+          <w:lang w:val="en-GB"/>
+        </w:rPr>
+        <w:t>nimis</w:t>
+      </w:r>
+      <w:proofErr w:type="spellEnd"/>
+      <w:r>
+        <w:rPr>
+          <w:lang w:val="en-GB"/>
+        </w:rPr>
+        <w:t xml:space="preserve"> me numerum augeam, &amp; nimis</w:t>
+      </w:r>
+      <w:r>
+        <w:rPr>
+          <w:lang w:val="en-GB"/>
+        </w:rPr>
+        <w:br/>
+      </w:r>
+      <w:r>
+        <w:rPr>
+          <w:lang w:val="en-GB"/>
+        </w:rPr>
+        <w:lastRenderedPageBreak/>
         <w:t>Serò praetor quaerat cùm mortuus siem.</w:t>
       </w:r>
       <w:r>
@@ -6962,14 +12067,135 @@
           <w:lang w:val="en-GB"/>
         </w:rPr>
         <w:br/>
-        <w:t>Mess. Dij te vellem perdant, homo marcide,</w:t>
-      </w:r>
-      <w:r>
-        <w:rPr>
-          <w:lang w:val="en-GB"/>
-        </w:rPr>
-        <w:br/>
-        <w:t>635 Germana illuuies, rusticus, hircus, hara, sus,</w:t>
+        <w:t xml:space="preserve">Mess. </w:t>
+      </w:r>
+      <w:proofErr w:type="spellStart"/>
+      <w:r>
+        <w:rPr>
+          <w:lang w:val="en-GB"/>
+        </w:rPr>
+        <w:t>Dij</w:t>
+      </w:r>
+      <w:proofErr w:type="spellEnd"/>
+      <w:r>
+        <w:rPr>
+          <w:lang w:val="en-GB"/>
+        </w:rPr>
+        <w:t xml:space="preserve"> </w:t>
+      </w:r>
+      <w:proofErr w:type="spellStart"/>
+      <w:r>
+        <w:rPr>
+          <w:lang w:val="en-GB"/>
+        </w:rPr>
+        <w:t>te</w:t>
+      </w:r>
+      <w:proofErr w:type="spellEnd"/>
+      <w:r>
+        <w:rPr>
+          <w:lang w:val="en-GB"/>
+        </w:rPr>
+        <w:t xml:space="preserve"> </w:t>
+      </w:r>
+      <w:proofErr w:type="spellStart"/>
+      <w:r>
+        <w:rPr>
+          <w:lang w:val="en-GB"/>
+        </w:rPr>
+        <w:t>vellem</w:t>
+      </w:r>
+      <w:proofErr w:type="spellEnd"/>
+      <w:r>
+        <w:rPr>
+          <w:lang w:val="en-GB"/>
+        </w:rPr>
+        <w:t xml:space="preserve"> </w:t>
+      </w:r>
+      <w:proofErr w:type="spellStart"/>
+      <w:r>
+        <w:rPr>
+          <w:lang w:val="en-GB"/>
+        </w:rPr>
+        <w:t>perdant</w:t>
+      </w:r>
+      <w:proofErr w:type="spellEnd"/>
+      <w:r>
+        <w:rPr>
+          <w:lang w:val="en-GB"/>
+        </w:rPr>
+        <w:t xml:space="preserve">, homo </w:t>
+      </w:r>
+      <w:proofErr w:type="spellStart"/>
+      <w:r>
+        <w:rPr>
+          <w:lang w:val="en-GB"/>
+        </w:rPr>
+        <w:t>marcide</w:t>
+      </w:r>
+      <w:proofErr w:type="spellEnd"/>
+      <w:r>
+        <w:rPr>
+          <w:lang w:val="en-GB"/>
+        </w:rPr>
+        <w:t>,</w:t>
+      </w:r>
+      <w:r>
+        <w:rPr>
+          <w:lang w:val="en-GB"/>
+        </w:rPr>
+        <w:br/>
+      </w:r>
+      <w:r>
+        <w:rPr>
+          <w:lang w:val="en-GB"/>
+        </w:rPr>
+        <w:t>(</w:t>
+      </w:r>
+      <w:r>
+        <w:rPr>
+          <w:lang w:val="en-GB"/>
+        </w:rPr>
+        <w:t>635</w:t>
+      </w:r>
+      <w:r>
+        <w:rPr>
+          <w:lang w:val="en-GB"/>
+        </w:rPr>
+        <w:t>)</w:t>
+      </w:r>
+      <w:r>
+        <w:rPr>
+          <w:lang w:val="en-GB"/>
+        </w:rPr>
+        <w:t xml:space="preserve"> Germana </w:t>
+      </w:r>
+      <w:proofErr w:type="spellStart"/>
+      <w:r>
+        <w:rPr>
+          <w:lang w:val="en-GB"/>
+        </w:rPr>
+        <w:t>illuuies</w:t>
+      </w:r>
+      <w:proofErr w:type="spellEnd"/>
+      <w:r>
+        <w:rPr>
+          <w:lang w:val="en-GB"/>
+        </w:rPr>
+        <w:t xml:space="preserve">, </w:t>
+      </w:r>
+      <w:proofErr w:type="spellStart"/>
+      <w:r>
+        <w:rPr>
+          <w:lang w:val="en-GB"/>
+        </w:rPr>
+        <w:t>rusticus</w:t>
+      </w:r>
+      <w:proofErr w:type="spellEnd"/>
+      <w:r>
+        <w:rPr>
+          <w:lang w:val="en-GB"/>
+        </w:rPr>
+        <w:t>, hircus, hara, sus,</w:t>
       </w:r>
       <w:r>
         <w:rPr>
@@ -6997,14 +12223,115 @@
           <w:lang w:val="en-GB"/>
         </w:rPr>
         <w:br/>
-        <w:t>Lyd. Hem! quam Cato hic philosophus est, sententias</w:t>
-      </w:r>
-      <w:r>
-        <w:rPr>
-          <w:lang w:val="en-GB"/>
-        </w:rPr>
-        <w:br/>
-        <w:t>640 Loquitur iam noster carnifex. Age, verbero,</w:t>
+        <w:t xml:space="preserve">Lyd. Hem! </w:t>
+      </w:r>
+      <w:proofErr w:type="spellStart"/>
+      <w:r>
+        <w:rPr>
+          <w:lang w:val="en-GB"/>
+        </w:rPr>
+        <w:t>quam</w:t>
+      </w:r>
+      <w:proofErr w:type="spellEnd"/>
+      <w:r>
+        <w:rPr>
+          <w:lang w:val="en-GB"/>
+        </w:rPr>
+        <w:t xml:space="preserve"> Cato hic </w:t>
+      </w:r>
+      <w:proofErr w:type="spellStart"/>
+      <w:r>
+        <w:rPr>
+          <w:lang w:val="en-GB"/>
+        </w:rPr>
+        <w:t>philosophus</w:t>
+      </w:r>
+      <w:proofErr w:type="spellEnd"/>
+      <w:r>
+        <w:rPr>
+          <w:lang w:val="en-GB"/>
+        </w:rPr>
+        <w:t xml:space="preserve"> </w:t>
+      </w:r>
+      <w:proofErr w:type="spellStart"/>
+      <w:r>
+        <w:rPr>
+          <w:lang w:val="en-GB"/>
+        </w:rPr>
+        <w:t>est</w:t>
+      </w:r>
+      <w:proofErr w:type="spellEnd"/>
+      <w:r>
+        <w:rPr>
+          <w:lang w:val="en-GB"/>
+        </w:rPr>
+        <w:t xml:space="preserve">, </w:t>
+      </w:r>
+      <w:proofErr w:type="spellStart"/>
+      <w:r>
+        <w:rPr>
+          <w:lang w:val="en-GB"/>
+        </w:rPr>
+        <w:t>sententias</w:t>
+      </w:r>
+      <w:proofErr w:type="spellEnd"/>
+      <w:r>
+        <w:rPr>
+          <w:lang w:val="en-GB"/>
+        </w:rPr>
+        <w:br/>
+      </w:r>
+      <w:r>
+        <w:rPr>
+          <w:lang w:val="en-GB"/>
+        </w:rPr>
+        <w:t>(</w:t>
+      </w:r>
+      <w:r>
+        <w:rPr>
+          <w:lang w:val="en-GB"/>
+        </w:rPr>
+        <w:t>640</w:t>
+      </w:r>
+      <w:r>
+        <w:rPr>
+          <w:lang w:val="en-GB"/>
+        </w:rPr>
+        <w:t>)</w:t>
+      </w:r>
+      <w:r>
+        <w:rPr>
+          <w:lang w:val="en-GB"/>
+        </w:rPr>
+        <w:t xml:space="preserve"> Loquitur </w:t>
+      </w:r>
+      <w:proofErr w:type="spellStart"/>
+      <w:r>
+        <w:rPr>
+          <w:lang w:val="en-GB"/>
+        </w:rPr>
+        <w:t>iam</w:t>
+      </w:r>
+      <w:proofErr w:type="spellEnd"/>
+      <w:r>
+        <w:rPr>
+          <w:lang w:val="en-GB"/>
+        </w:rPr>
+        <w:t xml:space="preserve"> </w:t>
+      </w:r>
+      <w:proofErr w:type="spellStart"/>
+      <w:r>
+        <w:rPr>
+          <w:lang w:val="en-GB"/>
+        </w:rPr>
+        <w:t>noster</w:t>
+      </w:r>
+      <w:proofErr w:type="spellEnd"/>
+      <w:r>
+        <w:rPr>
+          <w:lang w:val="en-GB"/>
+        </w:rPr>
+        <w:t xml:space="preserve"> carnifex. Age, verbero,</w:t>
       </w:r>
       <w:r>
         <w:rPr>
@@ -7039,7 +12366,44 @@
           <w:lang w:val="en-GB"/>
         </w:rPr>
         <w:br/>
-        <w:t>645 Lyd. Hoc quidem profectò certum est, non est arbitrarium.</w:t>
+      </w:r>
+      <w:r>
+        <w:rPr>
+          <w:lang w:val="en-GB"/>
+        </w:rPr>
+        <w:t>(</w:t>
+      </w:r>
+      <w:r>
+        <w:rPr>
+          <w:lang w:val="en-GB"/>
+        </w:rPr>
+        <w:t>645</w:t>
+      </w:r>
+      <w:r>
+        <w:rPr>
+          <w:lang w:val="en-GB"/>
+        </w:rPr>
+        <w:t>)</w:t>
+      </w:r>
+      <w:r>
+        <w:rPr>
+          <w:lang w:val="en-GB"/>
+        </w:rPr>
+        <w:t xml:space="preserve"> </w:t>
+      </w:r>
+      <w:proofErr w:type="spellStart"/>
+      <w:r>
+        <w:rPr>
+          <w:lang w:val="en-GB"/>
+        </w:rPr>
+        <w:t>Lyd</w:t>
+      </w:r>
+      <w:proofErr w:type="spellEnd"/>
+      <w:r>
+        <w:rPr>
+          <w:lang w:val="en-GB"/>
+        </w:rPr>
+        <w:t>. Hoc quidem profectò certum est, non est arbitrarium.</w:t>
       </w:r>
       <w:r>
         <w:rPr>
@@ -7099,7 +12463,30 @@
           <w:lang w:val="it-IT"/>
         </w:rPr>
         <w:br/>
-        <w:t>650 Soluisti. Mess. Nolo in aere esse alieno: cape.</w:t>
+      </w:r>
+      <w:r>
+        <w:rPr>
+          <w:lang w:val="it-IT"/>
+        </w:rPr>
+        <w:t>(</w:t>
+      </w:r>
+      <w:r>
+        <w:rPr>
+          <w:lang w:val="it-IT"/>
+        </w:rPr>
+        <w:t>650</w:t>
+      </w:r>
+      <w:r>
+        <w:rPr>
+          <w:lang w:val="it-IT"/>
+        </w:rPr>
+        <w:t>)</w:t>
+      </w:r>
+      <w:r>
+        <w:rPr>
+          <w:lang w:val="it-IT"/>
+        </w:rPr>
+        <w:t xml:space="preserve"> Soluisti. Mess. Nolo in aere esse alieno: cape.</w:t>
       </w:r>
       <w:r>
         <w:rPr>
@@ -7134,7 +12521,30 @@
           <w:lang w:val="it-IT"/>
         </w:rPr>
         <w:br/>
-        <w:t>655 Nisi exossari malitis miseris modis.</w:t>
+      </w:r>
+      <w:r>
+        <w:rPr>
+          <w:lang w:val="it-IT"/>
+        </w:rPr>
+        <w:t>(</w:t>
+      </w:r>
+      <w:r>
+        <w:rPr>
+          <w:lang w:val="it-IT"/>
+        </w:rPr>
+        <w:t>655</w:t>
+      </w:r>
+      <w:r>
+        <w:rPr>
+          <w:lang w:val="it-IT"/>
+        </w:rPr>
+        <w:t>)</w:t>
+      </w:r>
+      <w:r>
+        <w:rPr>
+          <w:lang w:val="it-IT"/>
+        </w:rPr>
+        <w:t xml:space="preserve"> Nisi exossari malitis miseris modis.</w:t>
       </w:r>
       <w:r>
         <w:rPr>
@@ -7195,7 +12605,30 @@
           <w:lang w:val="it-IT"/>
         </w:rPr>
         <w:br/>
-        <w:t>660 Sed patri iam tuo referam, ô homuncio:</w:t>
+      </w:r>
+      <w:r>
+        <w:rPr>
+          <w:lang w:val="it-IT"/>
+        </w:rPr>
+        <w:t>(</w:t>
+      </w:r>
+      <w:r>
+        <w:rPr>
+          <w:lang w:val="it-IT"/>
+        </w:rPr>
+        <w:t>660</w:t>
+      </w:r>
+      <w:r>
+        <w:rPr>
+          <w:lang w:val="it-IT"/>
+        </w:rPr>
+        <w:t>)</w:t>
+      </w:r>
+      <w:r>
+        <w:rPr>
+          <w:lang w:val="it-IT"/>
+        </w:rPr>
+        <w:t xml:space="preserve"> Sed patri iam tuo referam, ô homuncio:</w:t>
       </w:r>
       <w:r>
         <w:rPr>
@@ -7268,7 +12701,58 @@
           <w:lang w:val="en-GB"/>
         </w:rPr>
         <w:br/>
-        <w:t>665 Neque salus nobis iam saluti esse, si</w:t>
+      </w:r>
+      <w:r>
+        <w:rPr>
+          <w:lang w:val="en-GB"/>
+        </w:rPr>
+        <w:t>(</w:t>
+      </w:r>
+      <w:r>
+        <w:rPr>
+          <w:lang w:val="en-GB"/>
+        </w:rPr>
+        <w:t>665</w:t>
+      </w:r>
+      <w:r>
+        <w:rPr>
+          <w:lang w:val="en-GB"/>
+        </w:rPr>
+        <w:t>)</w:t>
+      </w:r>
+      <w:r>
+        <w:rPr>
+          <w:lang w:val="en-GB"/>
+        </w:rPr>
+        <w:t xml:space="preserve"> </w:t>
+      </w:r>
+      <w:proofErr w:type="spellStart"/>
+      <w:r>
+        <w:rPr>
+          <w:lang w:val="en-GB"/>
+        </w:rPr>
+        <w:t>Neque</w:t>
+      </w:r>
+      <w:proofErr w:type="spellEnd"/>
+      <w:r>
+        <w:rPr>
+          <w:lang w:val="en-GB"/>
+        </w:rPr>
+        <w:t xml:space="preserve"> </w:t>
+      </w:r>
+      <w:proofErr w:type="spellStart"/>
+      <w:r>
+        <w:rPr>
+          <w:lang w:val="en-GB"/>
+        </w:rPr>
+        <w:t>salus</w:t>
+      </w:r>
+      <w:proofErr w:type="spellEnd"/>
+      <w:r>
+        <w:rPr>
+          <w:lang w:val="en-GB"/>
+        </w:rPr>
+        <w:t xml:space="preserve"> nobis iam saluti esse, si</w:t>
       </w:r>
       <w:r>
         <w:rPr>
@@ -7303,14 +12787,65 @@
           <w:lang w:val="en-GB"/>
         </w:rPr>
         <w:br/>
-        <w:t>Quid foret animorum? Pist. Succidaneam</w:t>
-      </w:r>
-      <w:r>
-        <w:rPr>
-          <w:lang w:val="en-GB"/>
-        </w:rPr>
-        <w:br/>
-        <w:t>670 Pro me cutem tuam si dederis, aureum</w:t>
+      </w:r>
+      <w:r>
+        <w:rPr>
+          <w:lang w:val="en-GB"/>
+        </w:rPr>
+        <w:lastRenderedPageBreak/>
+        <w:t xml:space="preserve">Quid foret animorum? Pist. </w:t>
+      </w:r>
+      <w:proofErr w:type="spellStart"/>
+      <w:r>
+        <w:rPr>
+          <w:lang w:val="en-GB"/>
+        </w:rPr>
+        <w:t>Succidaneam</w:t>
+      </w:r>
+      <w:proofErr w:type="spellEnd"/>
+      <w:r>
+        <w:rPr>
+          <w:lang w:val="en-GB"/>
+        </w:rPr>
+        <w:br/>
+      </w:r>
+      <w:r>
+        <w:rPr>
+          <w:lang w:val="en-GB"/>
+        </w:rPr>
+        <w:t>(</w:t>
+      </w:r>
+      <w:r>
+        <w:rPr>
+          <w:lang w:val="en-GB"/>
+        </w:rPr>
+        <w:t>670</w:t>
+      </w:r>
+      <w:r>
+        <w:rPr>
+          <w:lang w:val="en-GB"/>
+        </w:rPr>
+        <w:t>)</w:t>
+      </w:r>
+      <w:r>
+        <w:rPr>
+          <w:lang w:val="en-GB"/>
+        </w:rPr>
+        <w:t xml:space="preserve"> Pro me </w:t>
+      </w:r>
+      <w:proofErr w:type="spellStart"/>
+      <w:r>
+        <w:rPr>
+          <w:lang w:val="en-GB"/>
+        </w:rPr>
+        <w:t>cutem</w:t>
+      </w:r>
+      <w:proofErr w:type="spellEnd"/>
+      <w:r>
+        <w:rPr>
+          <w:lang w:val="en-GB"/>
+        </w:rPr>
+        <w:t xml:space="preserve"> tuam si dederis, aureum</w:t>
       </w:r>
       <w:r>
         <w:rPr>
@@ -7331,21 +12866,128 @@
           <w:lang w:val="en-GB"/>
         </w:rPr>
         <w:br/>
-        <w:t>Pist. O carnificinum cribrum, quod credo fore,</w:t>
-      </w:r>
-      <w:r>
-        <w:rPr>
-          <w:lang w:val="en-GB"/>
-        </w:rPr>
-        <w:br/>
-        <w:t>Ita te forabunt patibulatum per vias</w:t>
-      </w:r>
-      <w:r>
-        <w:rPr>
-          <w:lang w:val="en-GB"/>
-        </w:rPr>
-        <w:br/>
-        <w:t>675 Stimulis. Lyd. Sine, inquam, mox adero, mox proferam</w:t>
+        <w:t xml:space="preserve">Pist. O </w:t>
+      </w:r>
+      <w:proofErr w:type="spellStart"/>
+      <w:r>
+        <w:rPr>
+          <w:lang w:val="en-GB"/>
+        </w:rPr>
+        <w:t>carnificinum</w:t>
+      </w:r>
+      <w:proofErr w:type="spellEnd"/>
+      <w:r>
+        <w:rPr>
+          <w:lang w:val="en-GB"/>
+        </w:rPr>
+        <w:t xml:space="preserve"> </w:t>
+      </w:r>
+      <w:proofErr w:type="spellStart"/>
+      <w:r>
+        <w:rPr>
+          <w:lang w:val="en-GB"/>
+        </w:rPr>
+        <w:t>cribrum</w:t>
+      </w:r>
+      <w:proofErr w:type="spellEnd"/>
+      <w:r>
+        <w:rPr>
+          <w:lang w:val="en-GB"/>
+        </w:rPr>
+        <w:t>, quod credo fore,</w:t>
+      </w:r>
+      <w:r>
+        <w:rPr>
+          <w:lang w:val="en-GB"/>
+        </w:rPr>
+        <w:br/>
+        <w:t xml:space="preserve">Ita </w:t>
+      </w:r>
+      <w:proofErr w:type="spellStart"/>
+      <w:r>
+        <w:rPr>
+          <w:lang w:val="en-GB"/>
+        </w:rPr>
+        <w:t>te</w:t>
+      </w:r>
+      <w:proofErr w:type="spellEnd"/>
+      <w:r>
+        <w:rPr>
+          <w:lang w:val="en-GB"/>
+        </w:rPr>
+        <w:t xml:space="preserve"> </w:t>
+      </w:r>
+      <w:proofErr w:type="spellStart"/>
+      <w:r>
+        <w:rPr>
+          <w:lang w:val="en-GB"/>
+        </w:rPr>
+        <w:t>forabunt</w:t>
+      </w:r>
+      <w:proofErr w:type="spellEnd"/>
+      <w:r>
+        <w:rPr>
+          <w:lang w:val="en-GB"/>
+        </w:rPr>
+        <w:t xml:space="preserve"> </w:t>
+      </w:r>
+      <w:proofErr w:type="spellStart"/>
+      <w:r>
+        <w:rPr>
+          <w:lang w:val="en-GB"/>
+        </w:rPr>
+        <w:t>patibulatum</w:t>
+      </w:r>
+      <w:proofErr w:type="spellEnd"/>
+      <w:r>
+        <w:rPr>
+          <w:lang w:val="en-GB"/>
+        </w:rPr>
+        <w:t xml:space="preserve"> per vias</w:t>
+      </w:r>
+      <w:r>
+        <w:rPr>
+          <w:lang w:val="en-GB"/>
+        </w:rPr>
+        <w:br/>
+      </w:r>
+      <w:r>
+        <w:rPr>
+          <w:lang w:val="en-GB"/>
+        </w:rPr>
+        <w:t>(</w:t>
+      </w:r>
+      <w:r>
+        <w:rPr>
+          <w:lang w:val="en-GB"/>
+        </w:rPr>
+        <w:t>675</w:t>
+      </w:r>
+      <w:r>
+        <w:rPr>
+          <w:lang w:val="en-GB"/>
+        </w:rPr>
+        <w:t>)</w:t>
+      </w:r>
+      <w:r>
+        <w:rPr>
+          <w:lang w:val="en-GB"/>
+        </w:rPr>
+        <w:t xml:space="preserve"> </w:t>
+      </w:r>
+      <w:proofErr w:type="spellStart"/>
+      <w:r>
+        <w:rPr>
+          <w:lang w:val="en-GB"/>
+        </w:rPr>
+        <w:t>Stimulis</w:t>
+      </w:r>
+      <w:proofErr w:type="spellEnd"/>
+      <w:r>
+        <w:rPr>
+          <w:lang w:val="en-GB"/>
+        </w:rPr>
+        <w:t>. Lyd. Sine, inquam, mox adero, mox proferam</w:t>
       </w:r>
       <w:r>
         <w:rPr>
@@ -7421,7 +13063,30 @@
           <w:lang w:val="it-IT"/>
         </w:rPr>
         <w:br/>
-        <w:t>680 Agite, agite, agite, pendere si  quis expetat,</w:t>
+      </w:r>
+      <w:r>
+        <w:rPr>
+          <w:lang w:val="it-IT"/>
+        </w:rPr>
+        <w:t>(</w:t>
+      </w:r>
+      <w:r>
+        <w:rPr>
+          <w:lang w:val="it-IT"/>
+        </w:rPr>
+        <w:t>680</w:t>
+      </w:r>
+      <w:r>
+        <w:rPr>
+          <w:lang w:val="it-IT"/>
+        </w:rPr>
+        <w:t>)</w:t>
+      </w:r>
+      <w:r>
+        <w:rPr>
+          <w:lang w:val="it-IT"/>
+        </w:rPr>
+        <w:t xml:space="preserve"> Agite, agite, agite, pendere si  quis expetat,</w:t>
       </w:r>
       <w:r>
         <w:rPr>
@@ -7462,7 +13127,44 @@
           <w:lang w:val="en-GB"/>
         </w:rPr>
         <w:br/>
-        <w:t>685 Pist. Pandoram te credo Hercule. Lyd. Agesis. Pist. Vt pendeam?</w:t>
+      </w:r>
+      <w:r>
+        <w:rPr>
+          <w:lang w:val="en-GB"/>
+        </w:rPr>
+        <w:t>(</w:t>
+      </w:r>
+      <w:r>
+        <w:rPr>
+          <w:lang w:val="en-GB"/>
+        </w:rPr>
+        <w:t>685</w:t>
+      </w:r>
+      <w:r>
+        <w:rPr>
+          <w:lang w:val="en-GB"/>
+        </w:rPr>
+        <w:t>)</w:t>
+      </w:r>
+      <w:r>
+        <w:rPr>
+          <w:lang w:val="en-GB"/>
+        </w:rPr>
+        <w:t xml:space="preserve"> </w:t>
+      </w:r>
+      <w:proofErr w:type="spellStart"/>
+      <w:r>
+        <w:rPr>
+          <w:lang w:val="en-GB"/>
+        </w:rPr>
+        <w:t>Pist</w:t>
+      </w:r>
+      <w:proofErr w:type="spellEnd"/>
+      <w:r>
+        <w:rPr>
+          <w:lang w:val="en-GB"/>
+        </w:rPr>
+        <w:t>. Pandoram te credo Hercule. Lyd. Agesis. Pist. Vt pendeam?</w:t>
       </w:r>
       <w:r>
         <w:rPr>
@@ -7516,7 +13218,44 @@
           <w:lang w:val="en-GB"/>
         </w:rPr>
         <w:br/>
-        <w:t>690 Pist. Non inuideo hancce praerogatiuam tibi.</w:t>
+      </w:r>
+      <w:r>
+        <w:rPr>
+          <w:lang w:val="en-GB"/>
+        </w:rPr>
+        <w:t>(</w:t>
+      </w:r>
+      <w:r>
+        <w:rPr>
+          <w:lang w:val="en-GB"/>
+        </w:rPr>
+        <w:t>690</w:t>
+      </w:r>
+      <w:r>
+        <w:rPr>
+          <w:lang w:val="en-GB"/>
+        </w:rPr>
+        <w:t>)</w:t>
+      </w:r>
+      <w:r>
+        <w:rPr>
+          <w:lang w:val="en-GB"/>
+        </w:rPr>
+        <w:t xml:space="preserve"> </w:t>
+      </w:r>
+      <w:proofErr w:type="spellStart"/>
+      <w:r>
+        <w:rPr>
+          <w:lang w:val="en-GB"/>
+        </w:rPr>
+        <w:t>Pist</w:t>
+      </w:r>
+      <w:proofErr w:type="spellEnd"/>
+      <w:r>
+        <w:rPr>
+          <w:lang w:val="en-GB"/>
+        </w:rPr>
+        <w:t>. Non inuideo hancce praerogatiuam tibi.</w:t>
       </w:r>
       <w:r>
         <w:rPr>
@@ -7561,7 +13300,39 @@
         <w:rPr>
           <w:lang w:val="en-GB"/>
         </w:rPr>
-        <w:t>695 Pist. Sed mox in tuto cùm fueris med exime</w:t>
+        <w:t>(</w:t>
+      </w:r>
+      <w:r>
+        <w:rPr>
+          <w:lang w:val="en-GB"/>
+        </w:rPr>
+        <w:t>695</w:t>
+      </w:r>
+      <w:r>
+        <w:rPr>
+          <w:lang w:val="en-GB"/>
+        </w:rPr>
+        <w:t>)</w:t>
+      </w:r>
+      <w:r>
+        <w:rPr>
+          <w:lang w:val="en-GB"/>
+        </w:rPr>
+        <w:t xml:space="preserve"> </w:t>
+      </w:r>
+      <w:proofErr w:type="spellStart"/>
+      <w:r>
+        <w:rPr>
+          <w:lang w:val="en-GB"/>
+        </w:rPr>
+        <w:t>Pist</w:t>
+      </w:r>
+      <w:proofErr w:type="spellEnd"/>
+      <w:r>
+        <w:rPr>
+          <w:lang w:val="en-GB"/>
+        </w:rPr>
+        <w:t>. Sed mox in tuto cùm fueris med exime</w:t>
       </w:r>
       <w:r>
         <w:rPr>
@@ -7582,7 +13353,63 @@
           <w:lang w:val="en-GB"/>
         </w:rPr>
         <w:br/>
-        <w:t>Auribus eos capio timidè timidißimos.</w:t>
+        <w:t xml:space="preserve">Auribus </w:t>
+      </w:r>
+      <w:proofErr w:type="spellStart"/>
+      <w:r>
+        <w:rPr>
+          <w:lang w:val="en-GB"/>
+        </w:rPr>
+        <w:t>eos</w:t>
+      </w:r>
+      <w:proofErr w:type="spellEnd"/>
+      <w:r>
+        <w:rPr>
+          <w:lang w:val="en-GB"/>
+        </w:rPr>
+        <w:t xml:space="preserve"> </w:t>
+      </w:r>
+      <w:proofErr w:type="spellStart"/>
+      <w:r>
+        <w:rPr>
+          <w:lang w:val="en-GB"/>
+        </w:rPr>
+        <w:t>capio</w:t>
+      </w:r>
+      <w:proofErr w:type="spellEnd"/>
+      <w:r>
+        <w:rPr>
+          <w:lang w:val="en-GB"/>
+        </w:rPr>
+        <w:t xml:space="preserve"> </w:t>
+      </w:r>
+      <w:proofErr w:type="spellStart"/>
+      <w:r>
+        <w:rPr>
+          <w:lang w:val="en-GB"/>
+        </w:rPr>
+        <w:t>timidè</w:t>
+      </w:r>
+      <w:proofErr w:type="spellEnd"/>
+      <w:r>
+        <w:rPr>
+          <w:lang w:val="en-GB"/>
+        </w:rPr>
+        <w:t xml:space="preserve"> </w:t>
+      </w:r>
+      <w:proofErr w:type="spellStart"/>
+      <w:r>
+        <w:rPr>
+          <w:lang w:val="en-GB"/>
+        </w:rPr>
+        <w:t>timidißimos</w:t>
+      </w:r>
+      <w:proofErr w:type="spellEnd"/>
+      <w:r>
+        <w:rPr>
+          <w:lang w:val="en-GB"/>
+        </w:rPr>
+        <w:t>.</w:t>
       </w:r>
       <w:r>
         <w:rPr>
@@ -7641,13 +13468,42 @@
           <w:lang w:val="it-IT"/>
         </w:rPr>
         <w:br/>
-        <w:t>700 Meumque perdere, vnicè mihi vnicum?</w:t>
-      </w:r>
-      <w:r>
-        <w:rPr>
-          <w:lang w:val="it-IT"/>
-        </w:rPr>
-        <w:br/>
+      </w:r>
+      <w:r>
+        <w:rPr>
+          <w:lang w:val="it-IT"/>
+        </w:rPr>
+        <w:t>(</w:t>
+      </w:r>
+      <w:r>
+        <w:rPr>
+          <w:lang w:val="it-IT"/>
+        </w:rPr>
+        <w:t>700</w:t>
+      </w:r>
+      <w:r>
+        <w:rPr>
+          <w:lang w:val="it-IT"/>
+        </w:rPr>
+        <w:t>)</w:t>
+      </w:r>
+      <w:r>
+        <w:rPr>
+          <w:lang w:val="it-IT"/>
+        </w:rPr>
+        <w:t xml:space="preserve"> Meumque perdere, vnicè mihi vnicum?</w:t>
+      </w:r>
+      <w:r>
+        <w:rPr>
+          <w:lang w:val="it-IT"/>
+        </w:rPr>
+        <w:br/>
+      </w:r>
+      <w:r>
+        <w:rPr>
+          <w:lang w:val="it-IT"/>
+        </w:rPr>
+        <w:lastRenderedPageBreak/>
         <w:t>Vbi eum nunc reperiam scelus hominis? Nic. Viden’?</w:t>
       </w:r>
       <w:r>
@@ -7685,14 +13541,149 @@
         <w:rPr>
           <w:lang w:val="en-GB"/>
         </w:rPr>
-        <w:t>Nec restis sumptui tibi futura’ st, attuli:</w:t>
-      </w:r>
-      <w:r>
-        <w:rPr>
-          <w:lang w:val="en-GB"/>
-        </w:rPr>
-        <w:br/>
-        <w:t>705 Scio meruisse, nolo mihi vt parcas: rogo,</w:t>
+        <w:t xml:space="preserve">Nec </w:t>
+      </w:r>
+      <w:proofErr w:type="spellStart"/>
+      <w:r>
+        <w:rPr>
+          <w:lang w:val="en-GB"/>
+        </w:rPr>
+        <w:t>restis</w:t>
+      </w:r>
+      <w:proofErr w:type="spellEnd"/>
+      <w:r>
+        <w:rPr>
+          <w:lang w:val="en-GB"/>
+        </w:rPr>
+        <w:t xml:space="preserve"> </w:t>
+      </w:r>
+      <w:proofErr w:type="spellStart"/>
+      <w:r>
+        <w:rPr>
+          <w:lang w:val="en-GB"/>
+        </w:rPr>
+        <w:t>sumptui</w:t>
+      </w:r>
+      <w:proofErr w:type="spellEnd"/>
+      <w:r>
+        <w:rPr>
+          <w:lang w:val="en-GB"/>
+        </w:rPr>
+        <w:t xml:space="preserve"> </w:t>
+      </w:r>
+      <w:proofErr w:type="spellStart"/>
+      <w:r>
+        <w:rPr>
+          <w:lang w:val="en-GB"/>
+        </w:rPr>
+        <w:t>tibi</w:t>
+      </w:r>
+      <w:proofErr w:type="spellEnd"/>
+      <w:r>
+        <w:rPr>
+          <w:lang w:val="en-GB"/>
+        </w:rPr>
+        <w:t xml:space="preserve"> </w:t>
+      </w:r>
+      <w:proofErr w:type="spellStart"/>
+      <w:r>
+        <w:rPr>
+          <w:lang w:val="en-GB"/>
+        </w:rPr>
+        <w:t>futura</w:t>
+      </w:r>
+      <w:proofErr w:type="spellEnd"/>
+      <w:r>
+        <w:rPr>
+          <w:lang w:val="en-GB"/>
+        </w:rPr>
+        <w:t xml:space="preserve">’ </w:t>
+      </w:r>
+      <w:proofErr w:type="spellStart"/>
+      <w:r>
+        <w:rPr>
+          <w:lang w:val="en-GB"/>
+        </w:rPr>
+        <w:t>st</w:t>
+      </w:r>
+      <w:proofErr w:type="spellEnd"/>
+      <w:r>
+        <w:rPr>
+          <w:lang w:val="en-GB"/>
+        </w:rPr>
+        <w:t xml:space="preserve">, </w:t>
+      </w:r>
+      <w:proofErr w:type="spellStart"/>
+      <w:r>
+        <w:rPr>
+          <w:lang w:val="en-GB"/>
+        </w:rPr>
+        <w:t>attuli</w:t>
+      </w:r>
+      <w:proofErr w:type="spellEnd"/>
+      <w:r>
+        <w:rPr>
+          <w:lang w:val="en-GB"/>
+        </w:rPr>
+        <w:t>:</w:t>
+      </w:r>
+      <w:r>
+        <w:rPr>
+          <w:lang w:val="en-GB"/>
+        </w:rPr>
+        <w:br/>
+      </w:r>
+      <w:r>
+        <w:rPr>
+          <w:lang w:val="en-GB"/>
+        </w:rPr>
+        <w:t>(</w:t>
+      </w:r>
+      <w:r>
+        <w:rPr>
+          <w:lang w:val="en-GB"/>
+        </w:rPr>
+        <w:t>705</w:t>
+      </w:r>
+      <w:r>
+        <w:rPr>
+          <w:lang w:val="en-GB"/>
+        </w:rPr>
+        <w:t>)</w:t>
+      </w:r>
+      <w:r>
+        <w:rPr>
+          <w:lang w:val="en-GB"/>
+        </w:rPr>
+        <w:t xml:space="preserve"> Scio </w:t>
+      </w:r>
+      <w:proofErr w:type="spellStart"/>
+      <w:r>
+        <w:rPr>
+          <w:lang w:val="en-GB"/>
+        </w:rPr>
+        <w:t>meruisse</w:t>
+      </w:r>
+      <w:proofErr w:type="spellEnd"/>
+      <w:r>
+        <w:rPr>
+          <w:lang w:val="en-GB"/>
+        </w:rPr>
+        <w:t xml:space="preserve">, </w:t>
+      </w:r>
+      <w:proofErr w:type="spellStart"/>
+      <w:r>
+        <w:rPr>
+          <w:lang w:val="en-GB"/>
+        </w:rPr>
+        <w:t>nolo</w:t>
+      </w:r>
+      <w:proofErr w:type="spellEnd"/>
+      <w:r>
+        <w:rPr>
+          <w:lang w:val="en-GB"/>
+        </w:rPr>
+        <w:t xml:space="preserve"> mihi vt parcas: rogo,</w:t>
       </w:r>
       <w:r>
         <w:rPr>
@@ -7720,14 +13711,142 @@
           <w:lang w:val="en-GB"/>
         </w:rPr>
         <w:br/>
-        <w:t>Lyd. Pendet, ni fallor, aut pendebit oppido,</w:t>
-      </w:r>
-      <w:r>
-        <w:rPr>
-          <w:lang w:val="en-GB"/>
-        </w:rPr>
-        <w:br/>
-        <w:t>710 Longamque extempl</w:t>
+        <w:t xml:space="preserve">Lyd. </w:t>
+      </w:r>
+      <w:proofErr w:type="spellStart"/>
+      <w:r>
+        <w:rPr>
+          <w:lang w:val="en-GB"/>
+        </w:rPr>
+        <w:t>Pendet</w:t>
+      </w:r>
+      <w:proofErr w:type="spellEnd"/>
+      <w:r>
+        <w:rPr>
+          <w:lang w:val="en-GB"/>
+        </w:rPr>
+        <w:t xml:space="preserve">, </w:t>
+      </w:r>
+      <w:proofErr w:type="spellStart"/>
+      <w:r>
+        <w:rPr>
+          <w:lang w:val="en-GB"/>
+        </w:rPr>
+        <w:t>ni</w:t>
+      </w:r>
+      <w:proofErr w:type="spellEnd"/>
+      <w:r>
+        <w:rPr>
+          <w:lang w:val="en-GB"/>
+        </w:rPr>
+        <w:t xml:space="preserve"> </w:t>
+      </w:r>
+      <w:proofErr w:type="spellStart"/>
+      <w:r>
+        <w:rPr>
+          <w:lang w:val="en-GB"/>
+        </w:rPr>
+        <w:t>fallor</w:t>
+      </w:r>
+      <w:proofErr w:type="spellEnd"/>
+      <w:r>
+        <w:rPr>
+          <w:lang w:val="en-GB"/>
+        </w:rPr>
+        <w:t xml:space="preserve">, </w:t>
+      </w:r>
+      <w:proofErr w:type="spellStart"/>
+      <w:r>
+        <w:rPr>
+          <w:lang w:val="en-GB"/>
+        </w:rPr>
+        <w:t>aut</w:t>
+      </w:r>
+      <w:proofErr w:type="spellEnd"/>
+      <w:r>
+        <w:rPr>
+          <w:lang w:val="en-GB"/>
+        </w:rPr>
+        <w:t xml:space="preserve"> </w:t>
+      </w:r>
+      <w:proofErr w:type="spellStart"/>
+      <w:r>
+        <w:rPr>
+          <w:lang w:val="en-GB"/>
+        </w:rPr>
+        <w:t>pendebit</w:t>
+      </w:r>
+      <w:proofErr w:type="spellEnd"/>
+      <w:r>
+        <w:rPr>
+          <w:lang w:val="en-GB"/>
+        </w:rPr>
+        <w:t xml:space="preserve"> </w:t>
+      </w:r>
+      <w:proofErr w:type="spellStart"/>
+      <w:r>
+        <w:rPr>
+          <w:lang w:val="en-GB"/>
+        </w:rPr>
+        <w:t>oppido</w:t>
+      </w:r>
+      <w:proofErr w:type="spellEnd"/>
+      <w:r>
+        <w:rPr>
+          <w:lang w:val="en-GB"/>
+        </w:rPr>
+        <w:t>,</w:t>
+      </w:r>
+      <w:r>
+        <w:rPr>
+          <w:lang w:val="en-GB"/>
+        </w:rPr>
+        <w:br/>
+      </w:r>
+      <w:r>
+        <w:rPr>
+          <w:lang w:val="en-GB"/>
+        </w:rPr>
+        <w:t>(</w:t>
+      </w:r>
+      <w:r>
+        <w:rPr>
+          <w:lang w:val="en-GB"/>
+        </w:rPr>
+        <w:t>710</w:t>
+      </w:r>
+      <w:r>
+        <w:rPr>
+          <w:lang w:val="en-GB"/>
+        </w:rPr>
+        <w:t>)</w:t>
+      </w:r>
+      <w:r>
+        <w:rPr>
+          <w:lang w:val="en-GB"/>
+        </w:rPr>
+        <w:t xml:space="preserve"> </w:t>
+      </w:r>
+      <w:proofErr w:type="spellStart"/>
+      <w:r>
+        <w:rPr>
+          <w:lang w:val="en-GB"/>
+        </w:rPr>
+        <w:t>Longamque</w:t>
+      </w:r>
+      <w:proofErr w:type="spellEnd"/>
+      <w:r>
+        <w:rPr>
+          <w:lang w:val="en-GB"/>
+        </w:rPr>
+        <w:t xml:space="preserve"> </w:t>
+      </w:r>
+      <w:proofErr w:type="spellStart"/>
+      <w:r>
+        <w:rPr>
+          <w:lang w:val="en-GB"/>
+        </w:rPr>
+        <w:t>extempl</w:t>
       </w:r>
       <w:r>
         <w:rPr>
@@ -7736,6 +13855,7 @@
         </w:rPr>
         <w:t>ò</w:t>
       </w:r>
+      <w:proofErr w:type="spellEnd"/>
       <w:r>
         <w:rPr>
           <w:lang w:val="en-GB"/>
@@ -7790,11 +13910,35 @@
         <w:t xml:space="preserve">Libertus meus? </w:t>
       </w:r>
       <w:r>
-        <w:t>Lyd. Haud vnquam merui istud. Phil. Malè</w:t>
-      </w:r>
-      <w:r>
-        <w:br/>
-        <w:t>715 De te sentis, manu te mitto, si velis.</w:t>
+        <w:t xml:space="preserve">Lyd. Haud vnquam merui istud. Phil. </w:t>
+      </w:r>
+      <w:proofErr w:type="spellStart"/>
+      <w:r>
+        <w:t>Malè</w:t>
+      </w:r>
+      <w:proofErr w:type="spellEnd"/>
+      <w:r>
+        <w:br/>
+      </w:r>
+      <w:r>
+        <w:t>(</w:t>
+      </w:r>
+      <w:r>
+        <w:t>715</w:t>
+      </w:r>
+      <w:r>
+        <w:t>)</w:t>
+      </w:r>
+      <w:r>
+        <w:t xml:space="preserve"> De te </w:t>
+      </w:r>
+      <w:proofErr w:type="spellStart"/>
+      <w:r>
+        <w:t>sentis</w:t>
+      </w:r>
+      <w:proofErr w:type="spellEnd"/>
+      <w:r>
+        <w:t>, manu te mitto, si velis.</w:t>
       </w:r>
       <w:r>
         <w:br/>
@@ -7837,7 +13981,30 @@
           <w:lang w:val="it-IT"/>
         </w:rPr>
         <w:br/>
-        <w:t xml:space="preserve">720 Volo pendere: moram compendi facito. </w:t>
+      </w:r>
+      <w:r>
+        <w:rPr>
+          <w:lang w:val="it-IT"/>
+        </w:rPr>
+        <w:t>(</w:t>
+      </w:r>
+      <w:r>
+        <w:rPr>
+          <w:lang w:val="it-IT"/>
+        </w:rPr>
+        <w:t>720</w:t>
+      </w:r>
+      <w:r>
+        <w:rPr>
+          <w:lang w:val="it-IT"/>
+        </w:rPr>
+        <w:t>)</w:t>
+      </w:r>
+      <w:r>
+        <w:rPr>
+          <w:lang w:val="it-IT"/>
+        </w:rPr>
+        <w:t xml:space="preserve"> Volo pendere: moram compendi facito. </w:t>
       </w:r>
       <w:r>
         <w:rPr>
@@ -7933,7 +14100,30 @@
           <w:lang w:val="it-IT"/>
         </w:rPr>
         <w:br/>
-        <w:t>725 Pistocl. Vale pater: estne quod Plutoni nunciare mihi imperas?</w:t>
+      </w:r>
+      <w:r>
+        <w:rPr>
+          <w:lang w:val="it-IT"/>
+        </w:rPr>
+        <w:t>(</w:t>
+      </w:r>
+      <w:r>
+        <w:rPr>
+          <w:lang w:val="it-IT"/>
+        </w:rPr>
+        <w:t>725</w:t>
+      </w:r>
+      <w:r>
+        <w:rPr>
+          <w:lang w:val="it-IT"/>
+        </w:rPr>
+        <w:t>)</w:t>
+      </w:r>
+      <w:r>
+        <w:rPr>
+          <w:lang w:val="it-IT"/>
+        </w:rPr>
+        <w:t xml:space="preserve"> Pistocl. Vale pater: estne quod Plutoni nunciare mihi imperas?</w:t>
       </w:r>
       <w:r>
         <w:rPr>
@@ -7987,7 +14177,44 @@
           <w:lang w:val="en-GB"/>
         </w:rPr>
         <w:br/>
-        <w:t>730 Sosic. Iam nunc dabimus cruci basia, quam sponsam hodie despondimus.</w:t>
+      </w:r>
+      <w:r>
+        <w:rPr>
+          <w:lang w:val="en-GB"/>
+        </w:rPr>
+        <w:t>(</w:t>
+      </w:r>
+      <w:r>
+        <w:rPr>
+          <w:lang w:val="en-GB"/>
+        </w:rPr>
+        <w:t>730</w:t>
+      </w:r>
+      <w:r>
+        <w:rPr>
+          <w:lang w:val="en-GB"/>
+        </w:rPr>
+        <w:t>)</w:t>
+      </w:r>
+      <w:r>
+        <w:rPr>
+          <w:lang w:val="en-GB"/>
+        </w:rPr>
+        <w:t xml:space="preserve"> </w:t>
+      </w:r>
+      <w:proofErr w:type="spellStart"/>
+      <w:r>
+        <w:rPr>
+          <w:lang w:val="en-GB"/>
+        </w:rPr>
+        <w:t>Sosic</w:t>
+      </w:r>
+      <w:proofErr w:type="spellEnd"/>
+      <w:r>
+        <w:rPr>
+          <w:lang w:val="en-GB"/>
+        </w:rPr>
+        <w:t>. Iam nunc dabimus cruci basia, quam sponsam hodie despondimus.</w:t>
       </w:r>
       <w:r>
         <w:rPr>
@@ -8040,7 +14267,30 @@
           <w:lang w:val="it-IT"/>
         </w:rPr>
         <w:br/>
-        <w:t>735 Phil. Mane etiam nunc: quid properas? mnas decem dabo, si temet serues mihi</w:t>
+      </w:r>
+      <w:r>
+        <w:rPr>
+          <w:lang w:val="it-IT"/>
+        </w:rPr>
+        <w:t>(</w:t>
+      </w:r>
+      <w:r>
+        <w:rPr>
+          <w:lang w:val="it-IT"/>
+        </w:rPr>
+        <w:t>735</w:t>
+      </w:r>
+      <w:r>
+        <w:rPr>
+          <w:lang w:val="it-IT"/>
+        </w:rPr>
+        <w:t>)</w:t>
+      </w:r>
+      <w:r>
+        <w:rPr>
+          <w:lang w:val="it-IT"/>
+        </w:rPr>
+        <w:t xml:space="preserve"> Phil. Mane etiam nunc: quid properas? mnas decem dabo, si temet serues mihi</w:t>
       </w:r>
       <w:r>
         <w:rPr>
@@ -8054,6 +14304,12 @@
           <w:lang w:val="it-IT"/>
         </w:rPr>
         <w:br/>
+      </w:r>
+      <w:r>
+        <w:rPr>
+          <w:lang w:val="it-IT"/>
+        </w:rPr>
+        <w:lastRenderedPageBreak/>
         <w:t>Mei sceleris. Lydus. Vt dignum est te meque, atque his omnibus. Philox. Dabo</w:t>
       </w:r>
       <w:r>
@@ -8075,7 +14331,30 @@
           <w:lang w:val="it-IT"/>
         </w:rPr>
         <w:br/>
-        <w:t>740 Propera ne frigeat: nam fabulando dum teris diem,</w:t>
+      </w:r>
+      <w:r>
+        <w:rPr>
+          <w:lang w:val="it-IT"/>
+        </w:rPr>
+        <w:t>(</w:t>
+      </w:r>
+      <w:r>
+        <w:rPr>
+          <w:lang w:val="it-IT"/>
+        </w:rPr>
+        <w:t>740</w:t>
+      </w:r>
+      <w:r>
+        <w:rPr>
+          <w:lang w:val="it-IT"/>
+        </w:rPr>
+        <w:t>)</w:t>
+      </w:r>
+      <w:r>
+        <w:rPr>
+          <w:lang w:val="it-IT"/>
+        </w:rPr>
+        <w:t xml:space="preserve"> Propera ne frigeat: nam fabulando dum teris diem,</w:t>
       </w:r>
       <w:r>
         <w:rPr>
@@ -8136,7 +14415,30 @@
           <w:lang w:val="it-IT"/>
         </w:rPr>
         <w:br/>
-        <w:t xml:space="preserve">745 Quiritium. </w:t>
+      </w:r>
+      <w:r>
+        <w:rPr>
+          <w:lang w:val="it-IT"/>
+        </w:rPr>
+        <w:t>(</w:t>
+      </w:r>
+      <w:r>
+        <w:rPr>
+          <w:lang w:val="it-IT"/>
+        </w:rPr>
+        <w:t>745</w:t>
+      </w:r>
+      <w:r>
+        <w:rPr>
+          <w:lang w:val="it-IT"/>
+        </w:rPr>
+        <w:t>)</w:t>
+      </w:r>
+      <w:r>
+        <w:rPr>
+          <w:lang w:val="it-IT"/>
+        </w:rPr>
+        <w:t xml:space="preserve"> Quiritium. </w:t>
       </w:r>
       <w:r>
         <w:rPr>
@@ -8196,7 +14498,30 @@
           <w:lang w:val="it-IT"/>
         </w:rPr>
         <w:br/>
-        <w:t>750 Et Lydo libertas. Phil. Dantur. Omnes. Placet.</w:t>
+      </w:r>
+      <w:r>
+        <w:rPr>
+          <w:lang w:val="it-IT"/>
+        </w:rPr>
+        <w:t>(</w:t>
+      </w:r>
+      <w:r>
+        <w:rPr>
+          <w:lang w:val="it-IT"/>
+        </w:rPr>
+        <w:t>750</w:t>
+      </w:r>
+      <w:r>
+        <w:rPr>
+          <w:lang w:val="it-IT"/>
+        </w:rPr>
+        <w:t>)</w:t>
+      </w:r>
+      <w:r>
+        <w:rPr>
+          <w:lang w:val="it-IT"/>
+        </w:rPr>
+        <w:t xml:space="preserve"> Et Lydo libertas. Phil. Dantur. Omnes. Placet.</w:t>
       </w:r>
       <w:r>
         <w:rPr>
@@ -8231,7 +14556,30 @@
           <w:lang w:val="it-IT"/>
         </w:rPr>
         <w:br/>
-        <w:t>755 Praegnanter in tergo meo. Lyd. Placet: quando voles, dabo.</w:t>
+      </w:r>
+      <w:r>
+        <w:rPr>
+          <w:lang w:val="it-IT"/>
+        </w:rPr>
+        <w:t>(</w:t>
+      </w:r>
+      <w:r>
+        <w:rPr>
+          <w:lang w:val="it-IT"/>
+        </w:rPr>
+        <w:t>755</w:t>
+      </w:r>
+      <w:r>
+        <w:rPr>
+          <w:lang w:val="it-IT"/>
+        </w:rPr>
+        <w:t>)</w:t>
+      </w:r>
+      <w:r>
+        <w:rPr>
+          <w:lang w:val="it-IT"/>
+        </w:rPr>
+        <w:t xml:space="preserve"> Praegnanter in tergo meo. Lyd. Placet: quando voles, dabo.</w:t>
       </w:r>
     </w:p>
     <w:p>
@@ -8388,8 +14736,6 @@
         <w:t xml:space="preserve"> </w:t>
       </w:r>
     </w:p>
-    <w:p/>
-    <w:p/>
     <w:sectPr>
       <w:pgSz w:w="11906" w:h="16838"/>
       <w:pgMar w:top="1440" w:right="1440" w:bottom="1440" w:left="1440" w:header="0" w:footer="0" w:gutter="0"/>
